--- a/3_Documentazione/Documentazione_CruciPuzzle_Jacopo.Faul.docx
+++ b/3_Documentazione/Documentazione_CruciPuzzle_Jacopo.Faul.docx
@@ -82,6 +82,8 @@
           <w:lang w:eastAsia="it-CH"/>
         </w:rPr>
       </w:pPr>
+      <w:bookmarkStart w:id="0" w:name="_GoBack"/>
+      <w:bookmarkEnd w:id="0"/>
       <w:r>
         <w:rPr>
           <w:noProof/>
@@ -121,7 +123,7 @@
         <w:rPr>
           <w:noProof/>
         </w:rPr>
-        <w:instrText xml:space="preserve"> PAGEREF _Toc152328008 \h </w:instrText>
+        <w:instrText xml:space="preserve"> PAGEREF _Toc152331683 \h </w:instrText>
       </w:r>
       <w:r>
         <w:rPr>
@@ -200,7 +202,7 @@
         <w:rPr>
           <w:noProof/>
         </w:rPr>
-        <w:instrText xml:space="preserve"> PAGEREF _Toc152328009 \h </w:instrText>
+        <w:instrText xml:space="preserve"> PAGEREF _Toc152331684 \h </w:instrText>
       </w:r>
       <w:r>
         <w:rPr>
@@ -279,7 +281,7 @@
         <w:rPr>
           <w:noProof/>
         </w:rPr>
-        <w:instrText xml:space="preserve"> PAGEREF _Toc152328010 \h </w:instrText>
+        <w:instrText xml:space="preserve"> PAGEREF _Toc152331685 \h </w:instrText>
       </w:r>
       <w:r>
         <w:rPr>
@@ -358,7 +360,7 @@
         <w:rPr>
           <w:noProof/>
         </w:rPr>
-        <w:instrText xml:space="preserve"> PAGEREF _Toc152328011 \h </w:instrText>
+        <w:instrText xml:space="preserve"> PAGEREF _Toc152331686 \h </w:instrText>
       </w:r>
       <w:r>
         <w:rPr>
@@ -437,7 +439,7 @@
         <w:rPr>
           <w:noProof/>
         </w:rPr>
-        <w:instrText xml:space="preserve"> PAGEREF _Toc152328012 \h </w:instrText>
+        <w:instrText xml:space="preserve"> PAGEREF _Toc152331687 \h </w:instrText>
       </w:r>
       <w:r>
         <w:rPr>
@@ -516,7 +518,7 @@
         <w:rPr>
           <w:noProof/>
         </w:rPr>
-        <w:instrText xml:space="preserve"> PAGEREF _Toc152328013 \h </w:instrText>
+        <w:instrText xml:space="preserve"> PAGEREF _Toc152331688 \h </w:instrText>
       </w:r>
       <w:r>
         <w:rPr>
@@ -595,7 +597,7 @@
         <w:rPr>
           <w:noProof/>
         </w:rPr>
-        <w:instrText xml:space="preserve"> PAGEREF _Toc152328014 \h </w:instrText>
+        <w:instrText xml:space="preserve"> PAGEREF _Toc152331689 \h </w:instrText>
       </w:r>
       <w:r>
         <w:rPr>
@@ -674,7 +676,7 @@
         <w:rPr>
           <w:noProof/>
         </w:rPr>
-        <w:instrText xml:space="preserve"> PAGEREF _Toc152328015 \h </w:instrText>
+        <w:instrText xml:space="preserve"> PAGEREF _Toc152331690 \h </w:instrText>
       </w:r>
       <w:r>
         <w:rPr>
@@ -753,7 +755,7 @@
         <w:rPr>
           <w:noProof/>
         </w:rPr>
-        <w:instrText xml:space="preserve"> PAGEREF _Toc152328016 \h </w:instrText>
+        <w:instrText xml:space="preserve"> PAGEREF _Toc152331691 \h </w:instrText>
       </w:r>
       <w:r>
         <w:rPr>
@@ -832,7 +834,7 @@
         <w:rPr>
           <w:noProof/>
         </w:rPr>
-        <w:instrText xml:space="preserve"> PAGEREF _Toc152328017 \h </w:instrText>
+        <w:instrText xml:space="preserve"> PAGEREF _Toc152331692 \h </w:instrText>
       </w:r>
       <w:r>
         <w:rPr>
@@ -911,7 +913,7 @@
         <w:rPr>
           <w:noProof/>
         </w:rPr>
-        <w:instrText xml:space="preserve"> PAGEREF _Toc152328018 \h </w:instrText>
+        <w:instrText xml:space="preserve"> PAGEREF _Toc152331693 \h </w:instrText>
       </w:r>
       <w:r>
         <w:rPr>
@@ -990,7 +992,7 @@
         <w:rPr>
           <w:noProof/>
         </w:rPr>
-        <w:instrText xml:space="preserve"> PAGEREF _Toc152328019 \h </w:instrText>
+        <w:instrText xml:space="preserve"> PAGEREF _Toc152331694 \h </w:instrText>
       </w:r>
       <w:r>
         <w:rPr>
@@ -1069,7 +1071,7 @@
         <w:rPr>
           <w:noProof/>
         </w:rPr>
-        <w:instrText xml:space="preserve"> PAGEREF _Toc152328020 \h </w:instrText>
+        <w:instrText xml:space="preserve"> PAGEREF _Toc152331695 \h </w:instrText>
       </w:r>
       <w:r>
         <w:rPr>
@@ -1148,7 +1150,7 @@
         <w:rPr>
           <w:noProof/>
         </w:rPr>
-        <w:instrText xml:space="preserve"> PAGEREF _Toc152328021 \h </w:instrText>
+        <w:instrText xml:space="preserve"> PAGEREF _Toc152331696 \h </w:instrText>
       </w:r>
       <w:r>
         <w:rPr>
@@ -1227,7 +1229,7 @@
         <w:rPr>
           <w:noProof/>
         </w:rPr>
-        <w:instrText xml:space="preserve"> PAGEREF _Toc152328022 \h </w:instrText>
+        <w:instrText xml:space="preserve"> PAGEREF _Toc152331697 \h </w:instrText>
       </w:r>
       <w:r>
         <w:rPr>
@@ -1288,7 +1290,7 @@
         <w:rPr>
           <w:noProof/>
         </w:rPr>
-        <w:t>Design dei dati e database</w:t>
+        <w:t>Design delle interfacce</w:t>
       </w:r>
       <w:r>
         <w:rPr>
@@ -1306,7 +1308,7 @@
         <w:rPr>
           <w:noProof/>
         </w:rPr>
-        <w:instrText xml:space="preserve"> PAGEREF _Toc152328023 \h </w:instrText>
+        <w:instrText xml:space="preserve"> PAGEREF _Toc152331698 \h </w:instrText>
       </w:r>
       <w:r>
         <w:rPr>
@@ -1367,7 +1369,7 @@
         <w:rPr>
           <w:noProof/>
         </w:rPr>
-        <w:t>Design delle interfacce</w:t>
+        <w:t>Design procedurale</w:t>
       </w:r>
       <w:r>
         <w:rPr>
@@ -1385,7 +1387,7 @@
         <w:rPr>
           <w:noProof/>
         </w:rPr>
-        <w:instrText xml:space="preserve"> PAGEREF _Toc152328024 \h </w:instrText>
+        <w:instrText xml:space="preserve"> PAGEREF _Toc152331699 \h </w:instrText>
       </w:r>
       <w:r>
         <w:rPr>
@@ -1402,7 +1404,86 @@
         <w:rPr>
           <w:noProof/>
         </w:rPr>
-        <w:t>11</w:t>
+        <w:t>12</w:t>
+      </w:r>
+      <w:r>
+        <w:rPr>
+          <w:noProof/>
+        </w:rPr>
+        <w:fldChar w:fldCharType="end"/>
+      </w:r>
+    </w:p>
+    <w:p>
+      <w:pPr>
+        <w:pStyle w:val="Sommario1"/>
+        <w:tabs>
+          <w:tab w:val="left" w:pos="400"/>
+          <w:tab w:val="right" w:leader="dot" w:pos="9628"/>
+        </w:tabs>
+        <w:rPr>
+          <w:rFonts w:asciiTheme="minorHAnsi" w:eastAsiaTheme="minorEastAsia" w:hAnsiTheme="minorHAnsi" w:cstheme="minorBidi"/>
+          <w:noProof/>
+          <w:sz w:val="22"/>
+          <w:szCs w:val="22"/>
+          <w:lang w:eastAsia="it-CH"/>
+        </w:rPr>
+      </w:pPr>
+      <w:r>
+        <w:rPr>
+          <w:noProof/>
+        </w:rPr>
+        <w:t>4</w:t>
+      </w:r>
+      <w:r>
+        <w:rPr>
+          <w:rFonts w:asciiTheme="minorHAnsi" w:eastAsiaTheme="minorEastAsia" w:hAnsiTheme="minorHAnsi" w:cstheme="minorBidi"/>
+          <w:noProof/>
+          <w:sz w:val="22"/>
+          <w:szCs w:val="22"/>
+          <w:lang w:eastAsia="it-CH"/>
+        </w:rPr>
+        <w:tab/>
+      </w:r>
+      <w:r>
+        <w:rPr>
+          <w:noProof/>
+        </w:rPr>
+        <w:t>Implementazione</w:t>
+      </w:r>
+      <w:r>
+        <w:rPr>
+          <w:noProof/>
+        </w:rPr>
+        <w:tab/>
+      </w:r>
+      <w:r>
+        <w:rPr>
+          <w:noProof/>
+        </w:rPr>
+        <w:fldChar w:fldCharType="begin"/>
+      </w:r>
+      <w:r>
+        <w:rPr>
+          <w:noProof/>
+        </w:rPr>
+        <w:instrText xml:space="preserve"> PAGEREF _Toc152331700 \h </w:instrText>
+      </w:r>
+      <w:r>
+        <w:rPr>
+          <w:noProof/>
+        </w:rPr>
+      </w:r>
+      <w:r>
+        <w:rPr>
+          <w:noProof/>
+        </w:rPr>
+        <w:fldChar w:fldCharType="separate"/>
+      </w:r>
+      <w:r>
+        <w:rPr>
+          <w:noProof/>
+        </w:rPr>
+        <w:t>13</w:t>
       </w:r>
       <w:r>
         <w:rPr>
@@ -1430,7 +1511,7 @@
         <w:rPr>
           <w:noProof/>
         </w:rPr>
-        <w:t>3.4</w:t>
+        <w:t>4.1</w:t>
       </w:r>
       <w:r>
         <w:rPr>
@@ -1446,7 +1527,7 @@
         <w:rPr>
           <w:noProof/>
         </w:rPr>
-        <w:t>Design procedurale</w:t>
+        <w:t>Cartella sorgente</w:t>
       </w:r>
       <w:r>
         <w:rPr>
@@ -1464,7 +1545,7 @@
         <w:rPr>
           <w:noProof/>
         </w:rPr>
-        <w:instrText xml:space="preserve"> PAGEREF _Toc152328025 \h </w:instrText>
+        <w:instrText xml:space="preserve"> PAGEREF _Toc152331701 \h </w:instrText>
       </w:r>
       <w:r>
         <w:rPr>
@@ -1481,7 +1562,2535 @@
         <w:rPr>
           <w:noProof/>
         </w:rPr>
-        <w:t>12</w:t>
+        <w:t>13</w:t>
+      </w:r>
+      <w:r>
+        <w:rPr>
+          <w:noProof/>
+        </w:rPr>
+        <w:fldChar w:fldCharType="end"/>
+      </w:r>
+    </w:p>
+    <w:p>
+      <w:pPr>
+        <w:pStyle w:val="Sommario2"/>
+        <w:tabs>
+          <w:tab w:val="left" w:pos="800"/>
+          <w:tab w:val="right" w:leader="dot" w:pos="9628"/>
+        </w:tabs>
+        <w:rPr>
+          <w:rFonts w:asciiTheme="minorHAnsi" w:eastAsiaTheme="minorEastAsia" w:hAnsiTheme="minorHAnsi" w:cstheme="minorBidi"/>
+          <w:noProof/>
+          <w:sz w:val="22"/>
+          <w:szCs w:val="22"/>
+          <w:lang w:eastAsia="it-CH"/>
+        </w:rPr>
+      </w:pPr>
+      <w:r>
+        <w:rPr>
+          <w:noProof/>
+        </w:rPr>
+        <w:t>4.2</w:t>
+      </w:r>
+      <w:r>
+        <w:rPr>
+          <w:rFonts w:asciiTheme="minorHAnsi" w:eastAsiaTheme="minorEastAsia" w:hAnsiTheme="minorHAnsi" w:cstheme="minorBidi"/>
+          <w:noProof/>
+          <w:sz w:val="22"/>
+          <w:szCs w:val="22"/>
+          <w:lang w:eastAsia="it-CH"/>
+        </w:rPr>
+        <w:tab/>
+      </w:r>
+      <w:r>
+        <w:rPr>
+          <w:noProof/>
+        </w:rPr>
+        <w:t>Classe Campo</w:t>
+      </w:r>
+      <w:r>
+        <w:rPr>
+          <w:noProof/>
+        </w:rPr>
+        <w:tab/>
+      </w:r>
+      <w:r>
+        <w:rPr>
+          <w:noProof/>
+        </w:rPr>
+        <w:fldChar w:fldCharType="begin"/>
+      </w:r>
+      <w:r>
+        <w:rPr>
+          <w:noProof/>
+        </w:rPr>
+        <w:instrText xml:space="preserve"> PAGEREF _Toc152331702 \h </w:instrText>
+      </w:r>
+      <w:r>
+        <w:rPr>
+          <w:noProof/>
+        </w:rPr>
+      </w:r>
+      <w:r>
+        <w:rPr>
+          <w:noProof/>
+        </w:rPr>
+        <w:fldChar w:fldCharType="separate"/>
+      </w:r>
+      <w:r>
+        <w:rPr>
+          <w:noProof/>
+        </w:rPr>
+        <w:t>14</w:t>
+      </w:r>
+      <w:r>
+        <w:rPr>
+          <w:noProof/>
+        </w:rPr>
+        <w:fldChar w:fldCharType="end"/>
+      </w:r>
+    </w:p>
+    <w:p>
+      <w:pPr>
+        <w:pStyle w:val="Sommario3"/>
+        <w:tabs>
+          <w:tab w:val="left" w:pos="1200"/>
+          <w:tab w:val="right" w:leader="dot" w:pos="9628"/>
+        </w:tabs>
+        <w:rPr>
+          <w:rFonts w:asciiTheme="minorHAnsi" w:eastAsiaTheme="minorEastAsia" w:hAnsiTheme="minorHAnsi" w:cstheme="minorBidi"/>
+          <w:noProof/>
+          <w:sz w:val="22"/>
+          <w:szCs w:val="22"/>
+          <w:lang w:eastAsia="it-CH"/>
+        </w:rPr>
+      </w:pPr>
+      <w:r>
+        <w:rPr>
+          <w:noProof/>
+        </w:rPr>
+        <w:t>4.2.1</w:t>
+      </w:r>
+      <w:r>
+        <w:rPr>
+          <w:rFonts w:asciiTheme="minorHAnsi" w:eastAsiaTheme="minorEastAsia" w:hAnsiTheme="minorHAnsi" w:cstheme="minorBidi"/>
+          <w:noProof/>
+          <w:sz w:val="22"/>
+          <w:szCs w:val="22"/>
+          <w:lang w:eastAsia="it-CH"/>
+        </w:rPr>
+        <w:tab/>
+      </w:r>
+      <w:r>
+        <w:rPr>
+          <w:noProof/>
+        </w:rPr>
+        <w:t>Valore costanti</w:t>
+      </w:r>
+      <w:r>
+        <w:rPr>
+          <w:noProof/>
+        </w:rPr>
+        <w:tab/>
+      </w:r>
+      <w:r>
+        <w:rPr>
+          <w:noProof/>
+        </w:rPr>
+        <w:fldChar w:fldCharType="begin"/>
+      </w:r>
+      <w:r>
+        <w:rPr>
+          <w:noProof/>
+        </w:rPr>
+        <w:instrText xml:space="preserve"> PAGEREF _Toc152331703 \h </w:instrText>
+      </w:r>
+      <w:r>
+        <w:rPr>
+          <w:noProof/>
+        </w:rPr>
+      </w:r>
+      <w:r>
+        <w:rPr>
+          <w:noProof/>
+        </w:rPr>
+        <w:fldChar w:fldCharType="separate"/>
+      </w:r>
+      <w:r>
+        <w:rPr>
+          <w:noProof/>
+        </w:rPr>
+        <w:t>14</w:t>
+      </w:r>
+      <w:r>
+        <w:rPr>
+          <w:noProof/>
+        </w:rPr>
+        <w:fldChar w:fldCharType="end"/>
+      </w:r>
+    </w:p>
+    <w:p>
+      <w:pPr>
+        <w:pStyle w:val="Sommario3"/>
+        <w:tabs>
+          <w:tab w:val="left" w:pos="1200"/>
+          <w:tab w:val="right" w:leader="dot" w:pos="9628"/>
+        </w:tabs>
+        <w:rPr>
+          <w:rFonts w:asciiTheme="minorHAnsi" w:eastAsiaTheme="minorEastAsia" w:hAnsiTheme="minorHAnsi" w:cstheme="minorBidi"/>
+          <w:noProof/>
+          <w:sz w:val="22"/>
+          <w:szCs w:val="22"/>
+          <w:lang w:eastAsia="it-CH"/>
+        </w:rPr>
+      </w:pPr>
+      <w:r>
+        <w:rPr>
+          <w:noProof/>
+        </w:rPr>
+        <w:t>4.2.2</w:t>
+      </w:r>
+      <w:r>
+        <w:rPr>
+          <w:rFonts w:asciiTheme="minorHAnsi" w:eastAsiaTheme="minorEastAsia" w:hAnsiTheme="minorHAnsi" w:cstheme="minorBidi"/>
+          <w:noProof/>
+          <w:sz w:val="22"/>
+          <w:szCs w:val="22"/>
+          <w:lang w:eastAsia="it-CH"/>
+        </w:rPr>
+        <w:tab/>
+      </w:r>
+      <w:r>
+        <w:rPr>
+          <w:noProof/>
+        </w:rPr>
+        <w:t>Metodo principale generazione campo</w:t>
+      </w:r>
+      <w:r>
+        <w:rPr>
+          <w:noProof/>
+        </w:rPr>
+        <w:tab/>
+      </w:r>
+      <w:r>
+        <w:rPr>
+          <w:noProof/>
+        </w:rPr>
+        <w:fldChar w:fldCharType="begin"/>
+      </w:r>
+      <w:r>
+        <w:rPr>
+          <w:noProof/>
+        </w:rPr>
+        <w:instrText xml:space="preserve"> PAGEREF _Toc152331704 \h </w:instrText>
+      </w:r>
+      <w:r>
+        <w:rPr>
+          <w:noProof/>
+        </w:rPr>
+      </w:r>
+      <w:r>
+        <w:rPr>
+          <w:noProof/>
+        </w:rPr>
+        <w:fldChar w:fldCharType="separate"/>
+      </w:r>
+      <w:r>
+        <w:rPr>
+          <w:noProof/>
+        </w:rPr>
+        <w:t>15</w:t>
+      </w:r>
+      <w:r>
+        <w:rPr>
+          <w:noProof/>
+        </w:rPr>
+        <w:fldChar w:fldCharType="end"/>
+      </w:r>
+    </w:p>
+    <w:p>
+      <w:pPr>
+        <w:pStyle w:val="Sommario3"/>
+        <w:tabs>
+          <w:tab w:val="left" w:pos="1200"/>
+          <w:tab w:val="right" w:leader="dot" w:pos="9628"/>
+        </w:tabs>
+        <w:rPr>
+          <w:rFonts w:asciiTheme="minorHAnsi" w:eastAsiaTheme="minorEastAsia" w:hAnsiTheme="minorHAnsi" w:cstheme="minorBidi"/>
+          <w:noProof/>
+          <w:sz w:val="22"/>
+          <w:szCs w:val="22"/>
+          <w:lang w:eastAsia="it-CH"/>
+        </w:rPr>
+      </w:pPr>
+      <w:r>
+        <w:rPr>
+          <w:noProof/>
+        </w:rPr>
+        <w:t>4.2.3</w:t>
+      </w:r>
+      <w:r>
+        <w:rPr>
+          <w:rFonts w:asciiTheme="minorHAnsi" w:eastAsiaTheme="minorEastAsia" w:hAnsiTheme="minorHAnsi" w:cstheme="minorBidi"/>
+          <w:noProof/>
+          <w:sz w:val="22"/>
+          <w:szCs w:val="22"/>
+          <w:lang w:eastAsia="it-CH"/>
+        </w:rPr>
+        <w:tab/>
+      </w:r>
+      <w:r>
+        <w:rPr>
+          <w:noProof/>
+        </w:rPr>
+        <w:t>Metodo generazione parole</w:t>
+      </w:r>
+      <w:r>
+        <w:rPr>
+          <w:noProof/>
+        </w:rPr>
+        <w:tab/>
+      </w:r>
+      <w:r>
+        <w:rPr>
+          <w:noProof/>
+        </w:rPr>
+        <w:fldChar w:fldCharType="begin"/>
+      </w:r>
+      <w:r>
+        <w:rPr>
+          <w:noProof/>
+        </w:rPr>
+        <w:instrText xml:space="preserve"> PAGEREF _Toc152331705 \h </w:instrText>
+      </w:r>
+      <w:r>
+        <w:rPr>
+          <w:noProof/>
+        </w:rPr>
+      </w:r>
+      <w:r>
+        <w:rPr>
+          <w:noProof/>
+        </w:rPr>
+        <w:fldChar w:fldCharType="separate"/>
+      </w:r>
+      <w:r>
+        <w:rPr>
+          <w:noProof/>
+        </w:rPr>
+        <w:t>16</w:t>
+      </w:r>
+      <w:r>
+        <w:rPr>
+          <w:noProof/>
+        </w:rPr>
+        <w:fldChar w:fldCharType="end"/>
+      </w:r>
+    </w:p>
+    <w:p>
+      <w:pPr>
+        <w:pStyle w:val="Sommario3"/>
+        <w:tabs>
+          <w:tab w:val="left" w:pos="1200"/>
+          <w:tab w:val="right" w:leader="dot" w:pos="9628"/>
+        </w:tabs>
+        <w:rPr>
+          <w:rFonts w:asciiTheme="minorHAnsi" w:eastAsiaTheme="minorEastAsia" w:hAnsiTheme="minorHAnsi" w:cstheme="minorBidi"/>
+          <w:noProof/>
+          <w:sz w:val="22"/>
+          <w:szCs w:val="22"/>
+          <w:lang w:eastAsia="it-CH"/>
+        </w:rPr>
+      </w:pPr>
+      <w:r>
+        <w:rPr>
+          <w:noProof/>
+        </w:rPr>
+        <w:t>4.2.4</w:t>
+      </w:r>
+      <w:r>
+        <w:rPr>
+          <w:rFonts w:asciiTheme="minorHAnsi" w:eastAsiaTheme="minorEastAsia" w:hAnsiTheme="minorHAnsi" w:cstheme="minorBidi"/>
+          <w:noProof/>
+          <w:sz w:val="22"/>
+          <w:szCs w:val="22"/>
+          <w:lang w:eastAsia="it-CH"/>
+        </w:rPr>
+        <w:tab/>
+      </w:r>
+      <w:r>
+        <w:rPr>
+          <w:noProof/>
+        </w:rPr>
+        <w:t>Metodo generazione coordinate e inserimento parola verticale</w:t>
+      </w:r>
+      <w:r>
+        <w:rPr>
+          <w:noProof/>
+        </w:rPr>
+        <w:tab/>
+      </w:r>
+      <w:r>
+        <w:rPr>
+          <w:noProof/>
+        </w:rPr>
+        <w:fldChar w:fldCharType="begin"/>
+      </w:r>
+      <w:r>
+        <w:rPr>
+          <w:noProof/>
+        </w:rPr>
+        <w:instrText xml:space="preserve"> PAGEREF _Toc152331706 \h </w:instrText>
+      </w:r>
+      <w:r>
+        <w:rPr>
+          <w:noProof/>
+        </w:rPr>
+      </w:r>
+      <w:r>
+        <w:rPr>
+          <w:noProof/>
+        </w:rPr>
+        <w:fldChar w:fldCharType="separate"/>
+      </w:r>
+      <w:r>
+        <w:rPr>
+          <w:noProof/>
+        </w:rPr>
+        <w:t>17</w:t>
+      </w:r>
+      <w:r>
+        <w:rPr>
+          <w:noProof/>
+        </w:rPr>
+        <w:fldChar w:fldCharType="end"/>
+      </w:r>
+    </w:p>
+    <w:p>
+      <w:pPr>
+        <w:pStyle w:val="Sommario3"/>
+        <w:tabs>
+          <w:tab w:val="left" w:pos="1200"/>
+          <w:tab w:val="right" w:leader="dot" w:pos="9628"/>
+        </w:tabs>
+        <w:rPr>
+          <w:rFonts w:asciiTheme="minorHAnsi" w:eastAsiaTheme="minorEastAsia" w:hAnsiTheme="minorHAnsi" w:cstheme="minorBidi"/>
+          <w:noProof/>
+          <w:sz w:val="22"/>
+          <w:szCs w:val="22"/>
+          <w:lang w:eastAsia="it-CH"/>
+        </w:rPr>
+      </w:pPr>
+      <w:r>
+        <w:rPr>
+          <w:noProof/>
+        </w:rPr>
+        <w:t>4.2.5</w:t>
+      </w:r>
+      <w:r>
+        <w:rPr>
+          <w:rFonts w:asciiTheme="minorHAnsi" w:eastAsiaTheme="minorEastAsia" w:hAnsiTheme="minorHAnsi" w:cstheme="minorBidi"/>
+          <w:noProof/>
+          <w:sz w:val="22"/>
+          <w:szCs w:val="22"/>
+          <w:lang w:eastAsia="it-CH"/>
+        </w:rPr>
+        <w:tab/>
+      </w:r>
+      <w:r>
+        <w:rPr>
+          <w:noProof/>
+        </w:rPr>
+        <w:t>Metodo generazione coordinate e inserimento parola orizzontale</w:t>
+      </w:r>
+      <w:r>
+        <w:rPr>
+          <w:noProof/>
+        </w:rPr>
+        <w:tab/>
+      </w:r>
+      <w:r>
+        <w:rPr>
+          <w:noProof/>
+        </w:rPr>
+        <w:fldChar w:fldCharType="begin"/>
+      </w:r>
+      <w:r>
+        <w:rPr>
+          <w:noProof/>
+        </w:rPr>
+        <w:instrText xml:space="preserve"> PAGEREF _Toc152331707 \h </w:instrText>
+      </w:r>
+      <w:r>
+        <w:rPr>
+          <w:noProof/>
+        </w:rPr>
+      </w:r>
+      <w:r>
+        <w:rPr>
+          <w:noProof/>
+        </w:rPr>
+        <w:fldChar w:fldCharType="separate"/>
+      </w:r>
+      <w:r>
+        <w:rPr>
+          <w:noProof/>
+        </w:rPr>
+        <w:t>18</w:t>
+      </w:r>
+      <w:r>
+        <w:rPr>
+          <w:noProof/>
+        </w:rPr>
+        <w:fldChar w:fldCharType="end"/>
+      </w:r>
+    </w:p>
+    <w:p>
+      <w:pPr>
+        <w:pStyle w:val="Sommario3"/>
+        <w:tabs>
+          <w:tab w:val="left" w:pos="1200"/>
+          <w:tab w:val="right" w:leader="dot" w:pos="9628"/>
+        </w:tabs>
+        <w:rPr>
+          <w:rFonts w:asciiTheme="minorHAnsi" w:eastAsiaTheme="minorEastAsia" w:hAnsiTheme="minorHAnsi" w:cstheme="minorBidi"/>
+          <w:noProof/>
+          <w:sz w:val="22"/>
+          <w:szCs w:val="22"/>
+          <w:lang w:eastAsia="it-CH"/>
+        </w:rPr>
+      </w:pPr>
+      <w:r>
+        <w:rPr>
+          <w:noProof/>
+        </w:rPr>
+        <w:t>4.2.6</w:t>
+      </w:r>
+      <w:r>
+        <w:rPr>
+          <w:rFonts w:asciiTheme="minorHAnsi" w:eastAsiaTheme="minorEastAsia" w:hAnsiTheme="minorHAnsi" w:cstheme="minorBidi"/>
+          <w:noProof/>
+          <w:sz w:val="22"/>
+          <w:szCs w:val="22"/>
+          <w:lang w:eastAsia="it-CH"/>
+        </w:rPr>
+        <w:tab/>
+      </w:r>
+      <w:r>
+        <w:rPr>
+          <w:noProof/>
+        </w:rPr>
+        <w:t>Metodo generazione coordinate e inserimento parola Obliqua</w:t>
+      </w:r>
+      <w:r>
+        <w:rPr>
+          <w:noProof/>
+        </w:rPr>
+        <w:tab/>
+      </w:r>
+      <w:r>
+        <w:rPr>
+          <w:noProof/>
+        </w:rPr>
+        <w:fldChar w:fldCharType="begin"/>
+      </w:r>
+      <w:r>
+        <w:rPr>
+          <w:noProof/>
+        </w:rPr>
+        <w:instrText xml:space="preserve"> PAGEREF _Toc152331708 \h </w:instrText>
+      </w:r>
+      <w:r>
+        <w:rPr>
+          <w:noProof/>
+        </w:rPr>
+      </w:r>
+      <w:r>
+        <w:rPr>
+          <w:noProof/>
+        </w:rPr>
+        <w:fldChar w:fldCharType="separate"/>
+      </w:r>
+      <w:r>
+        <w:rPr>
+          <w:noProof/>
+        </w:rPr>
+        <w:t>19</w:t>
+      </w:r>
+      <w:r>
+        <w:rPr>
+          <w:noProof/>
+        </w:rPr>
+        <w:fldChar w:fldCharType="end"/>
+      </w:r>
+    </w:p>
+    <w:p>
+      <w:pPr>
+        <w:pStyle w:val="Sommario3"/>
+        <w:tabs>
+          <w:tab w:val="left" w:pos="1200"/>
+          <w:tab w:val="right" w:leader="dot" w:pos="9628"/>
+        </w:tabs>
+        <w:rPr>
+          <w:rFonts w:asciiTheme="minorHAnsi" w:eastAsiaTheme="minorEastAsia" w:hAnsiTheme="minorHAnsi" w:cstheme="minorBidi"/>
+          <w:noProof/>
+          <w:sz w:val="22"/>
+          <w:szCs w:val="22"/>
+          <w:lang w:eastAsia="it-CH"/>
+        </w:rPr>
+      </w:pPr>
+      <w:r>
+        <w:rPr>
+          <w:noProof/>
+        </w:rPr>
+        <w:t>4.2.7</w:t>
+      </w:r>
+      <w:r>
+        <w:rPr>
+          <w:rFonts w:asciiTheme="minorHAnsi" w:eastAsiaTheme="minorEastAsia" w:hAnsiTheme="minorHAnsi" w:cstheme="minorBidi"/>
+          <w:noProof/>
+          <w:sz w:val="22"/>
+          <w:szCs w:val="22"/>
+          <w:lang w:eastAsia="it-CH"/>
+        </w:rPr>
+        <w:tab/>
+      </w:r>
+      <w:r>
+        <w:rPr>
+          <w:noProof/>
+        </w:rPr>
+        <w:t>Metodo per controllare la plausibilità delle coordinate</w:t>
+      </w:r>
+      <w:r>
+        <w:rPr>
+          <w:noProof/>
+        </w:rPr>
+        <w:tab/>
+      </w:r>
+      <w:r>
+        <w:rPr>
+          <w:noProof/>
+        </w:rPr>
+        <w:fldChar w:fldCharType="begin"/>
+      </w:r>
+      <w:r>
+        <w:rPr>
+          <w:noProof/>
+        </w:rPr>
+        <w:instrText xml:space="preserve"> PAGEREF _Toc152331709 \h </w:instrText>
+      </w:r>
+      <w:r>
+        <w:rPr>
+          <w:noProof/>
+        </w:rPr>
+      </w:r>
+      <w:r>
+        <w:rPr>
+          <w:noProof/>
+        </w:rPr>
+        <w:fldChar w:fldCharType="separate"/>
+      </w:r>
+      <w:r>
+        <w:rPr>
+          <w:noProof/>
+        </w:rPr>
+        <w:t>20</w:t>
+      </w:r>
+      <w:r>
+        <w:rPr>
+          <w:noProof/>
+        </w:rPr>
+        <w:fldChar w:fldCharType="end"/>
+      </w:r>
+    </w:p>
+    <w:p>
+      <w:pPr>
+        <w:pStyle w:val="Sommario3"/>
+        <w:tabs>
+          <w:tab w:val="left" w:pos="1200"/>
+          <w:tab w:val="right" w:leader="dot" w:pos="9628"/>
+        </w:tabs>
+        <w:rPr>
+          <w:rFonts w:asciiTheme="minorHAnsi" w:eastAsiaTheme="minorEastAsia" w:hAnsiTheme="minorHAnsi" w:cstheme="minorBidi"/>
+          <w:noProof/>
+          <w:sz w:val="22"/>
+          <w:szCs w:val="22"/>
+          <w:lang w:eastAsia="it-CH"/>
+        </w:rPr>
+      </w:pPr>
+      <w:r>
+        <w:rPr>
+          <w:noProof/>
+        </w:rPr>
+        <w:t>4.2.8</w:t>
+      </w:r>
+      <w:r>
+        <w:rPr>
+          <w:rFonts w:asciiTheme="minorHAnsi" w:eastAsiaTheme="minorEastAsia" w:hAnsiTheme="minorHAnsi" w:cstheme="minorBidi"/>
+          <w:noProof/>
+          <w:sz w:val="22"/>
+          <w:szCs w:val="22"/>
+          <w:lang w:eastAsia="it-CH"/>
+        </w:rPr>
+        <w:tab/>
+      </w:r>
+      <w:r>
+        <w:rPr>
+          <w:noProof/>
+        </w:rPr>
+        <w:t>Metodo che controlla le celle restanti</w:t>
+      </w:r>
+      <w:r>
+        <w:rPr>
+          <w:noProof/>
+        </w:rPr>
+        <w:tab/>
+      </w:r>
+      <w:r>
+        <w:rPr>
+          <w:noProof/>
+        </w:rPr>
+        <w:fldChar w:fldCharType="begin"/>
+      </w:r>
+      <w:r>
+        <w:rPr>
+          <w:noProof/>
+        </w:rPr>
+        <w:instrText xml:space="preserve"> PAGEREF _Toc152331710 \h </w:instrText>
+      </w:r>
+      <w:r>
+        <w:rPr>
+          <w:noProof/>
+        </w:rPr>
+      </w:r>
+      <w:r>
+        <w:rPr>
+          <w:noProof/>
+        </w:rPr>
+        <w:fldChar w:fldCharType="separate"/>
+      </w:r>
+      <w:r>
+        <w:rPr>
+          <w:noProof/>
+        </w:rPr>
+        <w:t>21</w:t>
+      </w:r>
+      <w:r>
+        <w:rPr>
+          <w:noProof/>
+        </w:rPr>
+        <w:fldChar w:fldCharType="end"/>
+      </w:r>
+    </w:p>
+    <w:p>
+      <w:pPr>
+        <w:pStyle w:val="Sommario2"/>
+        <w:tabs>
+          <w:tab w:val="left" w:pos="800"/>
+          <w:tab w:val="right" w:leader="dot" w:pos="9628"/>
+        </w:tabs>
+        <w:rPr>
+          <w:rFonts w:asciiTheme="minorHAnsi" w:eastAsiaTheme="minorEastAsia" w:hAnsiTheme="minorHAnsi" w:cstheme="minorBidi"/>
+          <w:noProof/>
+          <w:sz w:val="22"/>
+          <w:szCs w:val="22"/>
+          <w:lang w:eastAsia="it-CH"/>
+        </w:rPr>
+      </w:pPr>
+      <w:r>
+        <w:rPr>
+          <w:noProof/>
+        </w:rPr>
+        <w:t>4.3</w:t>
+      </w:r>
+      <w:r>
+        <w:rPr>
+          <w:rFonts w:asciiTheme="minorHAnsi" w:eastAsiaTheme="minorEastAsia" w:hAnsiTheme="minorHAnsi" w:cstheme="minorBidi"/>
+          <w:noProof/>
+          <w:sz w:val="22"/>
+          <w:szCs w:val="22"/>
+          <w:lang w:eastAsia="it-CH"/>
+        </w:rPr>
+        <w:tab/>
+      </w:r>
+      <w:r>
+        <w:rPr>
+          <w:noProof/>
+        </w:rPr>
+        <w:t>Classe Parole</w:t>
+      </w:r>
+      <w:r>
+        <w:rPr>
+          <w:noProof/>
+        </w:rPr>
+        <w:tab/>
+      </w:r>
+      <w:r>
+        <w:rPr>
+          <w:noProof/>
+        </w:rPr>
+        <w:fldChar w:fldCharType="begin"/>
+      </w:r>
+      <w:r>
+        <w:rPr>
+          <w:noProof/>
+        </w:rPr>
+        <w:instrText xml:space="preserve"> PAGEREF _Toc152331711 \h </w:instrText>
+      </w:r>
+      <w:r>
+        <w:rPr>
+          <w:noProof/>
+        </w:rPr>
+      </w:r>
+      <w:r>
+        <w:rPr>
+          <w:noProof/>
+        </w:rPr>
+        <w:fldChar w:fldCharType="separate"/>
+      </w:r>
+      <w:r>
+        <w:rPr>
+          <w:noProof/>
+        </w:rPr>
+        <w:t>23</w:t>
+      </w:r>
+      <w:r>
+        <w:rPr>
+          <w:noProof/>
+        </w:rPr>
+        <w:fldChar w:fldCharType="end"/>
+      </w:r>
+    </w:p>
+    <w:p>
+      <w:pPr>
+        <w:pStyle w:val="Sommario3"/>
+        <w:tabs>
+          <w:tab w:val="left" w:pos="1200"/>
+          <w:tab w:val="right" w:leader="dot" w:pos="9628"/>
+        </w:tabs>
+        <w:rPr>
+          <w:rFonts w:asciiTheme="minorHAnsi" w:eastAsiaTheme="minorEastAsia" w:hAnsiTheme="minorHAnsi" w:cstheme="minorBidi"/>
+          <w:noProof/>
+          <w:sz w:val="22"/>
+          <w:szCs w:val="22"/>
+          <w:lang w:eastAsia="it-CH"/>
+        </w:rPr>
+      </w:pPr>
+      <w:r>
+        <w:rPr>
+          <w:noProof/>
+        </w:rPr>
+        <w:t>4.3.1</w:t>
+      </w:r>
+      <w:r>
+        <w:rPr>
+          <w:rFonts w:asciiTheme="minorHAnsi" w:eastAsiaTheme="minorEastAsia" w:hAnsiTheme="minorHAnsi" w:cstheme="minorBidi"/>
+          <w:noProof/>
+          <w:sz w:val="22"/>
+          <w:szCs w:val="22"/>
+          <w:lang w:eastAsia="it-CH"/>
+        </w:rPr>
+        <w:tab/>
+      </w:r>
+      <w:r>
+        <w:rPr>
+          <w:noProof/>
+        </w:rPr>
+        <w:t>Metodo costruttore classe</w:t>
+      </w:r>
+      <w:r>
+        <w:rPr>
+          <w:noProof/>
+        </w:rPr>
+        <w:tab/>
+      </w:r>
+      <w:r>
+        <w:rPr>
+          <w:noProof/>
+        </w:rPr>
+        <w:fldChar w:fldCharType="begin"/>
+      </w:r>
+      <w:r>
+        <w:rPr>
+          <w:noProof/>
+        </w:rPr>
+        <w:instrText xml:space="preserve"> PAGEREF _Toc152331712 \h </w:instrText>
+      </w:r>
+      <w:r>
+        <w:rPr>
+          <w:noProof/>
+        </w:rPr>
+      </w:r>
+      <w:r>
+        <w:rPr>
+          <w:noProof/>
+        </w:rPr>
+        <w:fldChar w:fldCharType="separate"/>
+      </w:r>
+      <w:r>
+        <w:rPr>
+          <w:noProof/>
+        </w:rPr>
+        <w:t>23</w:t>
+      </w:r>
+      <w:r>
+        <w:rPr>
+          <w:noProof/>
+        </w:rPr>
+        <w:fldChar w:fldCharType="end"/>
+      </w:r>
+    </w:p>
+    <w:p>
+      <w:pPr>
+        <w:pStyle w:val="Sommario3"/>
+        <w:tabs>
+          <w:tab w:val="left" w:pos="1200"/>
+          <w:tab w:val="right" w:leader="dot" w:pos="9628"/>
+        </w:tabs>
+        <w:rPr>
+          <w:rFonts w:asciiTheme="minorHAnsi" w:eastAsiaTheme="minorEastAsia" w:hAnsiTheme="minorHAnsi" w:cstheme="minorBidi"/>
+          <w:noProof/>
+          <w:sz w:val="22"/>
+          <w:szCs w:val="22"/>
+          <w:lang w:eastAsia="it-CH"/>
+        </w:rPr>
+      </w:pPr>
+      <w:r>
+        <w:rPr>
+          <w:noProof/>
+        </w:rPr>
+        <w:t>4.3.2</w:t>
+      </w:r>
+      <w:r>
+        <w:rPr>
+          <w:rFonts w:asciiTheme="minorHAnsi" w:eastAsiaTheme="minorEastAsia" w:hAnsiTheme="minorHAnsi" w:cstheme="minorBidi"/>
+          <w:noProof/>
+          <w:sz w:val="22"/>
+          <w:szCs w:val="22"/>
+          <w:lang w:eastAsia="it-CH"/>
+        </w:rPr>
+        <w:tab/>
+      </w:r>
+      <w:r>
+        <w:rPr>
+          <w:noProof/>
+        </w:rPr>
+        <w:t>Metodo seleziona parole</w:t>
+      </w:r>
+      <w:r>
+        <w:rPr>
+          <w:noProof/>
+        </w:rPr>
+        <w:tab/>
+      </w:r>
+      <w:r>
+        <w:rPr>
+          <w:noProof/>
+        </w:rPr>
+        <w:fldChar w:fldCharType="begin"/>
+      </w:r>
+      <w:r>
+        <w:rPr>
+          <w:noProof/>
+        </w:rPr>
+        <w:instrText xml:space="preserve"> PAGEREF _Toc152331713 \h </w:instrText>
+      </w:r>
+      <w:r>
+        <w:rPr>
+          <w:noProof/>
+        </w:rPr>
+      </w:r>
+      <w:r>
+        <w:rPr>
+          <w:noProof/>
+        </w:rPr>
+        <w:fldChar w:fldCharType="separate"/>
+      </w:r>
+      <w:r>
+        <w:rPr>
+          <w:noProof/>
+        </w:rPr>
+        <w:t>24</w:t>
+      </w:r>
+      <w:r>
+        <w:rPr>
+          <w:noProof/>
+        </w:rPr>
+        <w:fldChar w:fldCharType="end"/>
+      </w:r>
+    </w:p>
+    <w:p>
+      <w:pPr>
+        <w:pStyle w:val="Sommario3"/>
+        <w:tabs>
+          <w:tab w:val="left" w:pos="1200"/>
+          <w:tab w:val="right" w:leader="dot" w:pos="9628"/>
+        </w:tabs>
+        <w:rPr>
+          <w:rFonts w:asciiTheme="minorHAnsi" w:eastAsiaTheme="minorEastAsia" w:hAnsiTheme="minorHAnsi" w:cstheme="minorBidi"/>
+          <w:noProof/>
+          <w:sz w:val="22"/>
+          <w:szCs w:val="22"/>
+          <w:lang w:eastAsia="it-CH"/>
+        </w:rPr>
+      </w:pPr>
+      <w:r>
+        <w:rPr>
+          <w:noProof/>
+        </w:rPr>
+        <w:t>4.3.3</w:t>
+      </w:r>
+      <w:r>
+        <w:rPr>
+          <w:rFonts w:asciiTheme="minorHAnsi" w:eastAsiaTheme="minorEastAsia" w:hAnsiTheme="minorHAnsi" w:cstheme="minorBidi"/>
+          <w:noProof/>
+          <w:sz w:val="22"/>
+          <w:szCs w:val="22"/>
+          <w:lang w:eastAsia="it-CH"/>
+        </w:rPr>
+        <w:tab/>
+      </w:r>
+      <w:r>
+        <w:rPr>
+          <w:noProof/>
+        </w:rPr>
+        <w:t>Metodo di verifica della parola</w:t>
+      </w:r>
+      <w:r>
+        <w:rPr>
+          <w:noProof/>
+        </w:rPr>
+        <w:tab/>
+      </w:r>
+      <w:r>
+        <w:rPr>
+          <w:noProof/>
+        </w:rPr>
+        <w:fldChar w:fldCharType="begin"/>
+      </w:r>
+      <w:r>
+        <w:rPr>
+          <w:noProof/>
+        </w:rPr>
+        <w:instrText xml:space="preserve"> PAGEREF _Toc152331714 \h </w:instrText>
+      </w:r>
+      <w:r>
+        <w:rPr>
+          <w:noProof/>
+        </w:rPr>
+      </w:r>
+      <w:r>
+        <w:rPr>
+          <w:noProof/>
+        </w:rPr>
+        <w:fldChar w:fldCharType="separate"/>
+      </w:r>
+      <w:r>
+        <w:rPr>
+          <w:noProof/>
+        </w:rPr>
+        <w:t>24</w:t>
+      </w:r>
+      <w:r>
+        <w:rPr>
+          <w:noProof/>
+        </w:rPr>
+        <w:fldChar w:fldCharType="end"/>
+      </w:r>
+    </w:p>
+    <w:p>
+      <w:pPr>
+        <w:pStyle w:val="Sommario3"/>
+        <w:tabs>
+          <w:tab w:val="left" w:pos="1200"/>
+          <w:tab w:val="right" w:leader="dot" w:pos="9628"/>
+        </w:tabs>
+        <w:rPr>
+          <w:rFonts w:asciiTheme="minorHAnsi" w:eastAsiaTheme="minorEastAsia" w:hAnsiTheme="minorHAnsi" w:cstheme="minorBidi"/>
+          <w:noProof/>
+          <w:sz w:val="22"/>
+          <w:szCs w:val="22"/>
+          <w:lang w:eastAsia="it-CH"/>
+        </w:rPr>
+      </w:pPr>
+      <w:r>
+        <w:rPr>
+          <w:noProof/>
+        </w:rPr>
+        <w:t>4.3.4</w:t>
+      </w:r>
+      <w:r>
+        <w:rPr>
+          <w:rFonts w:asciiTheme="minorHAnsi" w:eastAsiaTheme="minorEastAsia" w:hAnsiTheme="minorHAnsi" w:cstheme="minorBidi"/>
+          <w:noProof/>
+          <w:sz w:val="22"/>
+          <w:szCs w:val="22"/>
+          <w:lang w:eastAsia="it-CH"/>
+        </w:rPr>
+        <w:tab/>
+      </w:r>
+      <w:r>
+        <w:rPr>
+          <w:noProof/>
+        </w:rPr>
+        <w:t>Metodo seleziona parole con numero caratteri</w:t>
+      </w:r>
+      <w:r>
+        <w:rPr>
+          <w:noProof/>
+        </w:rPr>
+        <w:tab/>
+      </w:r>
+      <w:r>
+        <w:rPr>
+          <w:noProof/>
+        </w:rPr>
+        <w:fldChar w:fldCharType="begin"/>
+      </w:r>
+      <w:r>
+        <w:rPr>
+          <w:noProof/>
+        </w:rPr>
+        <w:instrText xml:space="preserve"> PAGEREF _Toc152331715 \h </w:instrText>
+      </w:r>
+      <w:r>
+        <w:rPr>
+          <w:noProof/>
+        </w:rPr>
+      </w:r>
+      <w:r>
+        <w:rPr>
+          <w:noProof/>
+        </w:rPr>
+        <w:fldChar w:fldCharType="separate"/>
+      </w:r>
+      <w:r>
+        <w:rPr>
+          <w:noProof/>
+        </w:rPr>
+        <w:t>25</w:t>
+      </w:r>
+      <w:r>
+        <w:rPr>
+          <w:noProof/>
+        </w:rPr>
+        <w:fldChar w:fldCharType="end"/>
+      </w:r>
+    </w:p>
+    <w:p>
+      <w:pPr>
+        <w:pStyle w:val="Sommario2"/>
+        <w:tabs>
+          <w:tab w:val="left" w:pos="800"/>
+          <w:tab w:val="right" w:leader="dot" w:pos="9628"/>
+        </w:tabs>
+        <w:rPr>
+          <w:rFonts w:asciiTheme="minorHAnsi" w:eastAsiaTheme="minorEastAsia" w:hAnsiTheme="minorHAnsi" w:cstheme="minorBidi"/>
+          <w:noProof/>
+          <w:sz w:val="22"/>
+          <w:szCs w:val="22"/>
+          <w:lang w:eastAsia="it-CH"/>
+        </w:rPr>
+      </w:pPr>
+      <w:r>
+        <w:rPr>
+          <w:noProof/>
+        </w:rPr>
+        <w:t>4.4</w:t>
+      </w:r>
+      <w:r>
+        <w:rPr>
+          <w:rFonts w:asciiTheme="minorHAnsi" w:eastAsiaTheme="minorEastAsia" w:hAnsiTheme="minorHAnsi" w:cstheme="minorBidi"/>
+          <w:noProof/>
+          <w:sz w:val="22"/>
+          <w:szCs w:val="22"/>
+          <w:lang w:eastAsia="it-CH"/>
+        </w:rPr>
+        <w:tab/>
+      </w:r>
+      <w:r>
+        <w:rPr>
+          <w:noProof/>
+        </w:rPr>
+        <w:t>Classe InputForm</w:t>
+      </w:r>
+      <w:r>
+        <w:rPr>
+          <w:noProof/>
+        </w:rPr>
+        <w:tab/>
+      </w:r>
+      <w:r>
+        <w:rPr>
+          <w:noProof/>
+        </w:rPr>
+        <w:fldChar w:fldCharType="begin"/>
+      </w:r>
+      <w:r>
+        <w:rPr>
+          <w:noProof/>
+        </w:rPr>
+        <w:instrText xml:space="preserve"> PAGEREF _Toc152331716 \h </w:instrText>
+      </w:r>
+      <w:r>
+        <w:rPr>
+          <w:noProof/>
+        </w:rPr>
+      </w:r>
+      <w:r>
+        <w:rPr>
+          <w:noProof/>
+        </w:rPr>
+        <w:fldChar w:fldCharType="separate"/>
+      </w:r>
+      <w:r>
+        <w:rPr>
+          <w:noProof/>
+        </w:rPr>
+        <w:t>25</w:t>
+      </w:r>
+      <w:r>
+        <w:rPr>
+          <w:noProof/>
+        </w:rPr>
+        <w:fldChar w:fldCharType="end"/>
+      </w:r>
+    </w:p>
+    <w:p>
+      <w:pPr>
+        <w:pStyle w:val="Sommario3"/>
+        <w:tabs>
+          <w:tab w:val="left" w:pos="1200"/>
+          <w:tab w:val="right" w:leader="dot" w:pos="9628"/>
+        </w:tabs>
+        <w:rPr>
+          <w:rFonts w:asciiTheme="minorHAnsi" w:eastAsiaTheme="minorEastAsia" w:hAnsiTheme="minorHAnsi" w:cstheme="minorBidi"/>
+          <w:noProof/>
+          <w:sz w:val="22"/>
+          <w:szCs w:val="22"/>
+          <w:lang w:eastAsia="it-CH"/>
+        </w:rPr>
+      </w:pPr>
+      <w:r>
+        <w:rPr>
+          <w:noProof/>
+        </w:rPr>
+        <w:t>4.4.1</w:t>
+      </w:r>
+      <w:r>
+        <w:rPr>
+          <w:rFonts w:asciiTheme="minorHAnsi" w:eastAsiaTheme="minorEastAsia" w:hAnsiTheme="minorHAnsi" w:cstheme="minorBidi"/>
+          <w:noProof/>
+          <w:sz w:val="22"/>
+          <w:szCs w:val="22"/>
+          <w:lang w:eastAsia="it-CH"/>
+        </w:rPr>
+        <w:tab/>
+      </w:r>
+      <w:r>
+        <w:rPr>
+          <w:noProof/>
+        </w:rPr>
+        <w:t>Metodo selezione font</w:t>
+      </w:r>
+      <w:r>
+        <w:rPr>
+          <w:noProof/>
+        </w:rPr>
+        <w:tab/>
+      </w:r>
+      <w:r>
+        <w:rPr>
+          <w:noProof/>
+        </w:rPr>
+        <w:fldChar w:fldCharType="begin"/>
+      </w:r>
+      <w:r>
+        <w:rPr>
+          <w:noProof/>
+        </w:rPr>
+        <w:instrText xml:space="preserve"> PAGEREF _Toc152331717 \h </w:instrText>
+      </w:r>
+      <w:r>
+        <w:rPr>
+          <w:noProof/>
+        </w:rPr>
+      </w:r>
+      <w:r>
+        <w:rPr>
+          <w:noProof/>
+        </w:rPr>
+        <w:fldChar w:fldCharType="separate"/>
+      </w:r>
+      <w:r>
+        <w:rPr>
+          <w:noProof/>
+        </w:rPr>
+        <w:t>26</w:t>
+      </w:r>
+      <w:r>
+        <w:rPr>
+          <w:noProof/>
+        </w:rPr>
+        <w:fldChar w:fldCharType="end"/>
+      </w:r>
+    </w:p>
+    <w:p>
+      <w:pPr>
+        <w:pStyle w:val="Sommario3"/>
+        <w:tabs>
+          <w:tab w:val="left" w:pos="1200"/>
+          <w:tab w:val="right" w:leader="dot" w:pos="9628"/>
+        </w:tabs>
+        <w:rPr>
+          <w:rFonts w:asciiTheme="minorHAnsi" w:eastAsiaTheme="minorEastAsia" w:hAnsiTheme="minorHAnsi" w:cstheme="minorBidi"/>
+          <w:noProof/>
+          <w:sz w:val="22"/>
+          <w:szCs w:val="22"/>
+          <w:lang w:eastAsia="it-CH"/>
+        </w:rPr>
+      </w:pPr>
+      <w:r>
+        <w:rPr>
+          <w:noProof/>
+        </w:rPr>
+        <w:t>4.4.2</w:t>
+      </w:r>
+      <w:r>
+        <w:rPr>
+          <w:rFonts w:asciiTheme="minorHAnsi" w:eastAsiaTheme="minorEastAsia" w:hAnsiTheme="minorHAnsi" w:cstheme="minorBidi"/>
+          <w:noProof/>
+          <w:sz w:val="22"/>
+          <w:szCs w:val="22"/>
+          <w:lang w:eastAsia="it-CH"/>
+        </w:rPr>
+        <w:tab/>
+      </w:r>
+      <w:r>
+        <w:rPr>
+          <w:noProof/>
+        </w:rPr>
+        <w:t>Metodo selezione</w:t>
+      </w:r>
+      <w:r>
+        <w:rPr>
+          <w:noProof/>
+        </w:rPr>
+        <w:tab/>
+      </w:r>
+      <w:r>
+        <w:rPr>
+          <w:noProof/>
+        </w:rPr>
+        <w:fldChar w:fldCharType="begin"/>
+      </w:r>
+      <w:r>
+        <w:rPr>
+          <w:noProof/>
+        </w:rPr>
+        <w:instrText xml:space="preserve"> PAGEREF _Toc152331718 \h </w:instrText>
+      </w:r>
+      <w:r>
+        <w:rPr>
+          <w:noProof/>
+        </w:rPr>
+      </w:r>
+      <w:r>
+        <w:rPr>
+          <w:noProof/>
+        </w:rPr>
+        <w:fldChar w:fldCharType="separate"/>
+      </w:r>
+      <w:r>
+        <w:rPr>
+          <w:noProof/>
+        </w:rPr>
+        <w:t>26</w:t>
+      </w:r>
+      <w:r>
+        <w:rPr>
+          <w:noProof/>
+        </w:rPr>
+        <w:fldChar w:fldCharType="end"/>
+      </w:r>
+    </w:p>
+    <w:p>
+      <w:pPr>
+        <w:pStyle w:val="Sommario3"/>
+        <w:tabs>
+          <w:tab w:val="left" w:pos="1200"/>
+          <w:tab w:val="right" w:leader="dot" w:pos="9628"/>
+        </w:tabs>
+        <w:rPr>
+          <w:rFonts w:asciiTheme="minorHAnsi" w:eastAsiaTheme="minorEastAsia" w:hAnsiTheme="minorHAnsi" w:cstheme="minorBidi"/>
+          <w:noProof/>
+          <w:sz w:val="22"/>
+          <w:szCs w:val="22"/>
+          <w:lang w:eastAsia="it-CH"/>
+        </w:rPr>
+      </w:pPr>
+      <w:r>
+        <w:rPr>
+          <w:noProof/>
+        </w:rPr>
+        <w:t>4.4.3</w:t>
+      </w:r>
+      <w:r>
+        <w:rPr>
+          <w:rFonts w:asciiTheme="minorHAnsi" w:eastAsiaTheme="minorEastAsia" w:hAnsiTheme="minorHAnsi" w:cstheme="minorBidi"/>
+          <w:noProof/>
+          <w:sz w:val="22"/>
+          <w:szCs w:val="22"/>
+          <w:lang w:eastAsia="it-CH"/>
+        </w:rPr>
+        <w:tab/>
+      </w:r>
+      <w:r>
+        <w:rPr>
+          <w:noProof/>
+        </w:rPr>
+        <w:t>Metodo di generazione</w:t>
+      </w:r>
+      <w:r>
+        <w:rPr>
+          <w:noProof/>
+        </w:rPr>
+        <w:tab/>
+      </w:r>
+      <w:r>
+        <w:rPr>
+          <w:noProof/>
+        </w:rPr>
+        <w:fldChar w:fldCharType="begin"/>
+      </w:r>
+      <w:r>
+        <w:rPr>
+          <w:noProof/>
+        </w:rPr>
+        <w:instrText xml:space="preserve"> PAGEREF _Toc152331719 \h </w:instrText>
+      </w:r>
+      <w:r>
+        <w:rPr>
+          <w:noProof/>
+        </w:rPr>
+      </w:r>
+      <w:r>
+        <w:rPr>
+          <w:noProof/>
+        </w:rPr>
+        <w:fldChar w:fldCharType="separate"/>
+      </w:r>
+      <w:r>
+        <w:rPr>
+          <w:noProof/>
+        </w:rPr>
+        <w:t>27</w:t>
+      </w:r>
+      <w:r>
+        <w:rPr>
+          <w:noProof/>
+        </w:rPr>
+        <w:fldChar w:fldCharType="end"/>
+      </w:r>
+    </w:p>
+    <w:p>
+      <w:pPr>
+        <w:pStyle w:val="Sommario2"/>
+        <w:tabs>
+          <w:tab w:val="left" w:pos="800"/>
+          <w:tab w:val="right" w:leader="dot" w:pos="9628"/>
+        </w:tabs>
+        <w:rPr>
+          <w:rFonts w:asciiTheme="minorHAnsi" w:eastAsiaTheme="minorEastAsia" w:hAnsiTheme="minorHAnsi" w:cstheme="minorBidi"/>
+          <w:noProof/>
+          <w:sz w:val="22"/>
+          <w:szCs w:val="22"/>
+          <w:lang w:eastAsia="it-CH"/>
+        </w:rPr>
+      </w:pPr>
+      <w:r>
+        <w:rPr>
+          <w:noProof/>
+        </w:rPr>
+        <w:t>4.5</w:t>
+      </w:r>
+      <w:r>
+        <w:rPr>
+          <w:rFonts w:asciiTheme="minorHAnsi" w:eastAsiaTheme="minorEastAsia" w:hAnsiTheme="minorHAnsi" w:cstheme="minorBidi"/>
+          <w:noProof/>
+          <w:sz w:val="22"/>
+          <w:szCs w:val="22"/>
+          <w:lang w:eastAsia="it-CH"/>
+        </w:rPr>
+        <w:tab/>
+      </w:r>
+      <w:r>
+        <w:rPr>
+          <w:noProof/>
+        </w:rPr>
+        <w:t>Classe MainForm</w:t>
+      </w:r>
+      <w:r>
+        <w:rPr>
+          <w:noProof/>
+        </w:rPr>
+        <w:tab/>
+      </w:r>
+      <w:r>
+        <w:rPr>
+          <w:noProof/>
+        </w:rPr>
+        <w:fldChar w:fldCharType="begin"/>
+      </w:r>
+      <w:r>
+        <w:rPr>
+          <w:noProof/>
+        </w:rPr>
+        <w:instrText xml:space="preserve"> PAGEREF _Toc152331720 \h </w:instrText>
+      </w:r>
+      <w:r>
+        <w:rPr>
+          <w:noProof/>
+        </w:rPr>
+      </w:r>
+      <w:r>
+        <w:rPr>
+          <w:noProof/>
+        </w:rPr>
+        <w:fldChar w:fldCharType="separate"/>
+      </w:r>
+      <w:r>
+        <w:rPr>
+          <w:noProof/>
+        </w:rPr>
+        <w:t>27</w:t>
+      </w:r>
+      <w:r>
+        <w:rPr>
+          <w:noProof/>
+        </w:rPr>
+        <w:fldChar w:fldCharType="end"/>
+      </w:r>
+    </w:p>
+    <w:p>
+      <w:pPr>
+        <w:pStyle w:val="Sommario3"/>
+        <w:tabs>
+          <w:tab w:val="left" w:pos="1200"/>
+          <w:tab w:val="right" w:leader="dot" w:pos="9628"/>
+        </w:tabs>
+        <w:rPr>
+          <w:rFonts w:asciiTheme="minorHAnsi" w:eastAsiaTheme="minorEastAsia" w:hAnsiTheme="minorHAnsi" w:cstheme="minorBidi"/>
+          <w:noProof/>
+          <w:sz w:val="22"/>
+          <w:szCs w:val="22"/>
+          <w:lang w:eastAsia="it-CH"/>
+        </w:rPr>
+      </w:pPr>
+      <w:r>
+        <w:rPr>
+          <w:noProof/>
+        </w:rPr>
+        <w:t>4.5.1</w:t>
+      </w:r>
+      <w:r>
+        <w:rPr>
+          <w:rFonts w:asciiTheme="minorHAnsi" w:eastAsiaTheme="minorEastAsia" w:hAnsiTheme="minorHAnsi" w:cstheme="minorBidi"/>
+          <w:noProof/>
+          <w:sz w:val="22"/>
+          <w:szCs w:val="22"/>
+          <w:lang w:eastAsia="it-CH"/>
+        </w:rPr>
+        <w:tab/>
+      </w:r>
+      <w:r>
+        <w:rPr>
+          <w:noProof/>
+        </w:rPr>
+        <w:t>Metodo Costruttore classe MainForm</w:t>
+      </w:r>
+      <w:r>
+        <w:rPr>
+          <w:noProof/>
+        </w:rPr>
+        <w:tab/>
+      </w:r>
+      <w:r>
+        <w:rPr>
+          <w:noProof/>
+        </w:rPr>
+        <w:fldChar w:fldCharType="begin"/>
+      </w:r>
+      <w:r>
+        <w:rPr>
+          <w:noProof/>
+        </w:rPr>
+        <w:instrText xml:space="preserve"> PAGEREF _Toc152331721 \h </w:instrText>
+      </w:r>
+      <w:r>
+        <w:rPr>
+          <w:noProof/>
+        </w:rPr>
+      </w:r>
+      <w:r>
+        <w:rPr>
+          <w:noProof/>
+        </w:rPr>
+        <w:fldChar w:fldCharType="separate"/>
+      </w:r>
+      <w:r>
+        <w:rPr>
+          <w:noProof/>
+        </w:rPr>
+        <w:t>28</w:t>
+      </w:r>
+      <w:r>
+        <w:rPr>
+          <w:noProof/>
+        </w:rPr>
+        <w:fldChar w:fldCharType="end"/>
+      </w:r>
+    </w:p>
+    <w:p>
+      <w:pPr>
+        <w:pStyle w:val="Sommario3"/>
+        <w:tabs>
+          <w:tab w:val="left" w:pos="1200"/>
+          <w:tab w:val="right" w:leader="dot" w:pos="9628"/>
+        </w:tabs>
+        <w:rPr>
+          <w:rFonts w:asciiTheme="minorHAnsi" w:eastAsiaTheme="minorEastAsia" w:hAnsiTheme="minorHAnsi" w:cstheme="minorBidi"/>
+          <w:noProof/>
+          <w:sz w:val="22"/>
+          <w:szCs w:val="22"/>
+          <w:lang w:eastAsia="it-CH"/>
+        </w:rPr>
+      </w:pPr>
+      <w:r>
+        <w:rPr>
+          <w:noProof/>
+        </w:rPr>
+        <w:t>4.5.2</w:t>
+      </w:r>
+      <w:r>
+        <w:rPr>
+          <w:rFonts w:asciiTheme="minorHAnsi" w:eastAsiaTheme="minorEastAsia" w:hAnsiTheme="minorHAnsi" w:cstheme="minorBidi"/>
+          <w:noProof/>
+          <w:sz w:val="22"/>
+          <w:szCs w:val="22"/>
+          <w:lang w:eastAsia="it-CH"/>
+        </w:rPr>
+        <w:tab/>
+      </w:r>
+      <w:r>
+        <w:rPr>
+          <w:noProof/>
+        </w:rPr>
+        <w:t>Metodo di inserimento elementi campo</w:t>
+      </w:r>
+      <w:r>
+        <w:rPr>
+          <w:noProof/>
+        </w:rPr>
+        <w:tab/>
+      </w:r>
+      <w:r>
+        <w:rPr>
+          <w:noProof/>
+        </w:rPr>
+        <w:fldChar w:fldCharType="begin"/>
+      </w:r>
+      <w:r>
+        <w:rPr>
+          <w:noProof/>
+        </w:rPr>
+        <w:instrText xml:space="preserve"> PAGEREF _Toc152331722 \h </w:instrText>
+      </w:r>
+      <w:r>
+        <w:rPr>
+          <w:noProof/>
+        </w:rPr>
+      </w:r>
+      <w:r>
+        <w:rPr>
+          <w:noProof/>
+        </w:rPr>
+        <w:fldChar w:fldCharType="separate"/>
+      </w:r>
+      <w:r>
+        <w:rPr>
+          <w:noProof/>
+        </w:rPr>
+        <w:t>28</w:t>
+      </w:r>
+      <w:r>
+        <w:rPr>
+          <w:noProof/>
+        </w:rPr>
+        <w:fldChar w:fldCharType="end"/>
+      </w:r>
+    </w:p>
+    <w:p>
+      <w:pPr>
+        <w:pStyle w:val="Sommario3"/>
+        <w:tabs>
+          <w:tab w:val="left" w:pos="1200"/>
+          <w:tab w:val="right" w:leader="dot" w:pos="9628"/>
+        </w:tabs>
+        <w:rPr>
+          <w:rFonts w:asciiTheme="minorHAnsi" w:eastAsiaTheme="minorEastAsia" w:hAnsiTheme="minorHAnsi" w:cstheme="minorBidi"/>
+          <w:noProof/>
+          <w:sz w:val="22"/>
+          <w:szCs w:val="22"/>
+          <w:lang w:eastAsia="it-CH"/>
+        </w:rPr>
+      </w:pPr>
+      <w:r>
+        <w:rPr>
+          <w:noProof/>
+        </w:rPr>
+        <w:t>4.5.3</w:t>
+      </w:r>
+      <w:r>
+        <w:rPr>
+          <w:rFonts w:asciiTheme="minorHAnsi" w:eastAsiaTheme="minorEastAsia" w:hAnsiTheme="minorHAnsi" w:cstheme="minorBidi"/>
+          <w:noProof/>
+          <w:sz w:val="22"/>
+          <w:szCs w:val="22"/>
+          <w:lang w:eastAsia="it-CH"/>
+        </w:rPr>
+        <w:tab/>
+      </w:r>
+      <w:r>
+        <w:rPr>
+          <w:noProof/>
+        </w:rPr>
+        <w:t>Metodo di inserimento parole</w:t>
+      </w:r>
+      <w:r>
+        <w:rPr>
+          <w:noProof/>
+        </w:rPr>
+        <w:tab/>
+      </w:r>
+      <w:r>
+        <w:rPr>
+          <w:noProof/>
+        </w:rPr>
+        <w:fldChar w:fldCharType="begin"/>
+      </w:r>
+      <w:r>
+        <w:rPr>
+          <w:noProof/>
+        </w:rPr>
+        <w:instrText xml:space="preserve"> PAGEREF _Toc152331723 \h </w:instrText>
+      </w:r>
+      <w:r>
+        <w:rPr>
+          <w:noProof/>
+        </w:rPr>
+      </w:r>
+      <w:r>
+        <w:rPr>
+          <w:noProof/>
+        </w:rPr>
+        <w:fldChar w:fldCharType="separate"/>
+      </w:r>
+      <w:r>
+        <w:rPr>
+          <w:noProof/>
+        </w:rPr>
+        <w:t>29</w:t>
+      </w:r>
+      <w:r>
+        <w:rPr>
+          <w:noProof/>
+        </w:rPr>
+        <w:fldChar w:fldCharType="end"/>
+      </w:r>
+    </w:p>
+    <w:p>
+      <w:pPr>
+        <w:pStyle w:val="Sommario3"/>
+        <w:tabs>
+          <w:tab w:val="left" w:pos="1200"/>
+          <w:tab w:val="right" w:leader="dot" w:pos="9628"/>
+        </w:tabs>
+        <w:rPr>
+          <w:rFonts w:asciiTheme="minorHAnsi" w:eastAsiaTheme="minorEastAsia" w:hAnsiTheme="minorHAnsi" w:cstheme="minorBidi"/>
+          <w:noProof/>
+          <w:sz w:val="22"/>
+          <w:szCs w:val="22"/>
+          <w:lang w:eastAsia="it-CH"/>
+        </w:rPr>
+      </w:pPr>
+      <w:r>
+        <w:rPr>
+          <w:noProof/>
+        </w:rPr>
+        <w:t>4.5.4</w:t>
+      </w:r>
+      <w:r>
+        <w:rPr>
+          <w:rFonts w:asciiTheme="minorHAnsi" w:eastAsiaTheme="minorEastAsia" w:hAnsiTheme="minorHAnsi" w:cstheme="minorBidi"/>
+          <w:noProof/>
+          <w:sz w:val="22"/>
+          <w:szCs w:val="22"/>
+          <w:lang w:eastAsia="it-CH"/>
+        </w:rPr>
+        <w:tab/>
+      </w:r>
+      <w:r>
+        <w:rPr>
+          <w:noProof/>
+        </w:rPr>
+        <w:t>Metodo esportazione risultato in formato PNG</w:t>
+      </w:r>
+      <w:r>
+        <w:rPr>
+          <w:noProof/>
+        </w:rPr>
+        <w:tab/>
+      </w:r>
+      <w:r>
+        <w:rPr>
+          <w:noProof/>
+        </w:rPr>
+        <w:fldChar w:fldCharType="begin"/>
+      </w:r>
+      <w:r>
+        <w:rPr>
+          <w:noProof/>
+        </w:rPr>
+        <w:instrText xml:space="preserve"> PAGEREF _Toc152331724 \h </w:instrText>
+      </w:r>
+      <w:r>
+        <w:rPr>
+          <w:noProof/>
+        </w:rPr>
+      </w:r>
+      <w:r>
+        <w:rPr>
+          <w:noProof/>
+        </w:rPr>
+        <w:fldChar w:fldCharType="separate"/>
+      </w:r>
+      <w:r>
+        <w:rPr>
+          <w:noProof/>
+        </w:rPr>
+        <w:t>29</w:t>
+      </w:r>
+      <w:r>
+        <w:rPr>
+          <w:noProof/>
+        </w:rPr>
+        <w:fldChar w:fldCharType="end"/>
+      </w:r>
+    </w:p>
+    <w:p>
+      <w:pPr>
+        <w:pStyle w:val="Sommario3"/>
+        <w:tabs>
+          <w:tab w:val="left" w:pos="1200"/>
+          <w:tab w:val="right" w:leader="dot" w:pos="9628"/>
+        </w:tabs>
+        <w:rPr>
+          <w:rFonts w:asciiTheme="minorHAnsi" w:eastAsiaTheme="minorEastAsia" w:hAnsiTheme="minorHAnsi" w:cstheme="minorBidi"/>
+          <w:noProof/>
+          <w:sz w:val="22"/>
+          <w:szCs w:val="22"/>
+          <w:lang w:eastAsia="it-CH"/>
+        </w:rPr>
+      </w:pPr>
+      <w:r>
+        <w:rPr>
+          <w:noProof/>
+        </w:rPr>
+        <w:t>4.5.5</w:t>
+      </w:r>
+      <w:r>
+        <w:rPr>
+          <w:rFonts w:asciiTheme="minorHAnsi" w:eastAsiaTheme="minorEastAsia" w:hAnsiTheme="minorHAnsi" w:cstheme="minorBidi"/>
+          <w:noProof/>
+          <w:sz w:val="22"/>
+          <w:szCs w:val="22"/>
+          <w:lang w:eastAsia="it-CH"/>
+        </w:rPr>
+        <w:tab/>
+      </w:r>
+      <w:r>
+        <w:rPr>
+          <w:noProof/>
+        </w:rPr>
+        <w:t>Metodo esportazione risultato in formato TXT</w:t>
+      </w:r>
+      <w:r>
+        <w:rPr>
+          <w:noProof/>
+        </w:rPr>
+        <w:tab/>
+      </w:r>
+      <w:r>
+        <w:rPr>
+          <w:noProof/>
+        </w:rPr>
+        <w:fldChar w:fldCharType="begin"/>
+      </w:r>
+      <w:r>
+        <w:rPr>
+          <w:noProof/>
+        </w:rPr>
+        <w:instrText xml:space="preserve"> PAGEREF _Toc152331725 \h </w:instrText>
+      </w:r>
+      <w:r>
+        <w:rPr>
+          <w:noProof/>
+        </w:rPr>
+      </w:r>
+      <w:r>
+        <w:rPr>
+          <w:noProof/>
+        </w:rPr>
+        <w:fldChar w:fldCharType="separate"/>
+      </w:r>
+      <w:r>
+        <w:rPr>
+          <w:noProof/>
+        </w:rPr>
+        <w:t>30</w:t>
+      </w:r>
+      <w:r>
+        <w:rPr>
+          <w:noProof/>
+        </w:rPr>
+        <w:fldChar w:fldCharType="end"/>
+      </w:r>
+    </w:p>
+    <w:p>
+      <w:pPr>
+        <w:pStyle w:val="Sommario3"/>
+        <w:tabs>
+          <w:tab w:val="left" w:pos="1200"/>
+          <w:tab w:val="right" w:leader="dot" w:pos="9628"/>
+        </w:tabs>
+        <w:rPr>
+          <w:rFonts w:asciiTheme="minorHAnsi" w:eastAsiaTheme="minorEastAsia" w:hAnsiTheme="minorHAnsi" w:cstheme="minorBidi"/>
+          <w:noProof/>
+          <w:sz w:val="22"/>
+          <w:szCs w:val="22"/>
+          <w:lang w:eastAsia="it-CH"/>
+        </w:rPr>
+      </w:pPr>
+      <w:r>
+        <w:rPr>
+          <w:noProof/>
+        </w:rPr>
+        <w:t>4.5.6</w:t>
+      </w:r>
+      <w:r>
+        <w:rPr>
+          <w:rFonts w:asciiTheme="minorHAnsi" w:eastAsiaTheme="minorEastAsia" w:hAnsiTheme="minorHAnsi" w:cstheme="minorBidi"/>
+          <w:noProof/>
+          <w:sz w:val="22"/>
+          <w:szCs w:val="22"/>
+          <w:lang w:eastAsia="it-CH"/>
+        </w:rPr>
+        <w:tab/>
+      </w:r>
+      <w:r>
+        <w:rPr>
+          <w:noProof/>
+        </w:rPr>
+        <w:t>Metodo per stampare il risultato finale</w:t>
+      </w:r>
+      <w:r>
+        <w:rPr>
+          <w:noProof/>
+        </w:rPr>
+        <w:tab/>
+      </w:r>
+      <w:r>
+        <w:rPr>
+          <w:noProof/>
+        </w:rPr>
+        <w:fldChar w:fldCharType="begin"/>
+      </w:r>
+      <w:r>
+        <w:rPr>
+          <w:noProof/>
+        </w:rPr>
+        <w:instrText xml:space="preserve"> PAGEREF _Toc152331726 \h </w:instrText>
+      </w:r>
+      <w:r>
+        <w:rPr>
+          <w:noProof/>
+        </w:rPr>
+      </w:r>
+      <w:r>
+        <w:rPr>
+          <w:noProof/>
+        </w:rPr>
+        <w:fldChar w:fldCharType="separate"/>
+      </w:r>
+      <w:r>
+        <w:rPr>
+          <w:noProof/>
+        </w:rPr>
+        <w:t>31</w:t>
+      </w:r>
+      <w:r>
+        <w:rPr>
+          <w:noProof/>
+        </w:rPr>
+        <w:fldChar w:fldCharType="end"/>
+      </w:r>
+    </w:p>
+    <w:p>
+      <w:pPr>
+        <w:pStyle w:val="Sommario3"/>
+        <w:tabs>
+          <w:tab w:val="left" w:pos="1200"/>
+          <w:tab w:val="right" w:leader="dot" w:pos="9628"/>
+        </w:tabs>
+        <w:rPr>
+          <w:rFonts w:asciiTheme="minorHAnsi" w:eastAsiaTheme="minorEastAsia" w:hAnsiTheme="minorHAnsi" w:cstheme="minorBidi"/>
+          <w:noProof/>
+          <w:sz w:val="22"/>
+          <w:szCs w:val="22"/>
+          <w:lang w:eastAsia="it-CH"/>
+        </w:rPr>
+      </w:pPr>
+      <w:r>
+        <w:rPr>
+          <w:noProof/>
+        </w:rPr>
+        <w:t>4.5.7</w:t>
+      </w:r>
+      <w:r>
+        <w:rPr>
+          <w:rFonts w:asciiTheme="minorHAnsi" w:eastAsiaTheme="minorEastAsia" w:hAnsiTheme="minorHAnsi" w:cstheme="minorBidi"/>
+          <w:noProof/>
+          <w:sz w:val="22"/>
+          <w:szCs w:val="22"/>
+          <w:lang w:eastAsia="it-CH"/>
+        </w:rPr>
+        <w:tab/>
+      </w:r>
+      <w:r>
+        <w:rPr>
+          <w:noProof/>
+        </w:rPr>
+        <w:t>Metodo che rende invisibili i bottoni nella pagina</w:t>
+      </w:r>
+      <w:r>
+        <w:rPr>
+          <w:noProof/>
+        </w:rPr>
+        <w:tab/>
+      </w:r>
+      <w:r>
+        <w:rPr>
+          <w:noProof/>
+        </w:rPr>
+        <w:fldChar w:fldCharType="begin"/>
+      </w:r>
+      <w:r>
+        <w:rPr>
+          <w:noProof/>
+        </w:rPr>
+        <w:instrText xml:space="preserve"> PAGEREF _Toc152331727 \h </w:instrText>
+      </w:r>
+      <w:r>
+        <w:rPr>
+          <w:noProof/>
+        </w:rPr>
+      </w:r>
+      <w:r>
+        <w:rPr>
+          <w:noProof/>
+        </w:rPr>
+        <w:fldChar w:fldCharType="separate"/>
+      </w:r>
+      <w:r>
+        <w:rPr>
+          <w:noProof/>
+        </w:rPr>
+        <w:t>31</w:t>
+      </w:r>
+      <w:r>
+        <w:rPr>
+          <w:noProof/>
+        </w:rPr>
+        <w:fldChar w:fldCharType="end"/>
+      </w:r>
+    </w:p>
+    <w:p>
+      <w:pPr>
+        <w:pStyle w:val="Sommario2"/>
+        <w:tabs>
+          <w:tab w:val="left" w:pos="800"/>
+          <w:tab w:val="right" w:leader="dot" w:pos="9628"/>
+        </w:tabs>
+        <w:rPr>
+          <w:rFonts w:asciiTheme="minorHAnsi" w:eastAsiaTheme="minorEastAsia" w:hAnsiTheme="minorHAnsi" w:cstheme="minorBidi"/>
+          <w:noProof/>
+          <w:sz w:val="22"/>
+          <w:szCs w:val="22"/>
+          <w:lang w:eastAsia="it-CH"/>
+        </w:rPr>
+      </w:pPr>
+      <w:r>
+        <w:rPr>
+          <w:noProof/>
+        </w:rPr>
+        <w:t>4.6</w:t>
+      </w:r>
+      <w:r>
+        <w:rPr>
+          <w:rFonts w:asciiTheme="minorHAnsi" w:eastAsiaTheme="minorEastAsia" w:hAnsiTheme="minorHAnsi" w:cstheme="minorBidi"/>
+          <w:noProof/>
+          <w:sz w:val="22"/>
+          <w:szCs w:val="22"/>
+          <w:lang w:eastAsia="it-CH"/>
+        </w:rPr>
+        <w:tab/>
+      </w:r>
+      <w:r>
+        <w:rPr>
+          <w:noProof/>
+        </w:rPr>
+        <w:t>Classe GameTableModel</w:t>
+      </w:r>
+      <w:r>
+        <w:rPr>
+          <w:noProof/>
+        </w:rPr>
+        <w:tab/>
+      </w:r>
+      <w:r>
+        <w:rPr>
+          <w:noProof/>
+        </w:rPr>
+        <w:fldChar w:fldCharType="begin"/>
+      </w:r>
+      <w:r>
+        <w:rPr>
+          <w:noProof/>
+        </w:rPr>
+        <w:instrText xml:space="preserve"> PAGEREF _Toc152331728 \h </w:instrText>
+      </w:r>
+      <w:r>
+        <w:rPr>
+          <w:noProof/>
+        </w:rPr>
+      </w:r>
+      <w:r>
+        <w:rPr>
+          <w:noProof/>
+        </w:rPr>
+        <w:fldChar w:fldCharType="separate"/>
+      </w:r>
+      <w:r>
+        <w:rPr>
+          <w:noProof/>
+        </w:rPr>
+        <w:t>32</w:t>
+      </w:r>
+      <w:r>
+        <w:rPr>
+          <w:noProof/>
+        </w:rPr>
+        <w:fldChar w:fldCharType="end"/>
+      </w:r>
+    </w:p>
+    <w:p>
+      <w:pPr>
+        <w:pStyle w:val="Sommario3"/>
+        <w:tabs>
+          <w:tab w:val="left" w:pos="1200"/>
+          <w:tab w:val="right" w:leader="dot" w:pos="9628"/>
+        </w:tabs>
+        <w:rPr>
+          <w:rFonts w:asciiTheme="minorHAnsi" w:eastAsiaTheme="minorEastAsia" w:hAnsiTheme="minorHAnsi" w:cstheme="minorBidi"/>
+          <w:noProof/>
+          <w:sz w:val="22"/>
+          <w:szCs w:val="22"/>
+          <w:lang w:eastAsia="it-CH"/>
+        </w:rPr>
+      </w:pPr>
+      <w:r>
+        <w:rPr>
+          <w:noProof/>
+        </w:rPr>
+        <w:t>4.6.1</w:t>
+      </w:r>
+      <w:r>
+        <w:rPr>
+          <w:rFonts w:asciiTheme="minorHAnsi" w:eastAsiaTheme="minorEastAsia" w:hAnsiTheme="minorHAnsi" w:cstheme="minorBidi"/>
+          <w:noProof/>
+          <w:sz w:val="22"/>
+          <w:szCs w:val="22"/>
+          <w:lang w:eastAsia="it-CH"/>
+        </w:rPr>
+        <w:tab/>
+      </w:r>
+      <w:r>
+        <w:rPr>
+          <w:noProof/>
+        </w:rPr>
+        <w:t>Metodo per impostare le lettere</w:t>
+      </w:r>
+      <w:r>
+        <w:rPr>
+          <w:noProof/>
+        </w:rPr>
+        <w:tab/>
+      </w:r>
+      <w:r>
+        <w:rPr>
+          <w:noProof/>
+        </w:rPr>
+        <w:fldChar w:fldCharType="begin"/>
+      </w:r>
+      <w:r>
+        <w:rPr>
+          <w:noProof/>
+        </w:rPr>
+        <w:instrText xml:space="preserve"> PAGEREF _Toc152331729 \h </w:instrText>
+      </w:r>
+      <w:r>
+        <w:rPr>
+          <w:noProof/>
+        </w:rPr>
+      </w:r>
+      <w:r>
+        <w:rPr>
+          <w:noProof/>
+        </w:rPr>
+        <w:fldChar w:fldCharType="separate"/>
+      </w:r>
+      <w:r>
+        <w:rPr>
+          <w:noProof/>
+        </w:rPr>
+        <w:t>32</w:t>
+      </w:r>
+      <w:r>
+        <w:rPr>
+          <w:noProof/>
+        </w:rPr>
+        <w:fldChar w:fldCharType="end"/>
+      </w:r>
+    </w:p>
+    <w:p>
+      <w:pPr>
+        <w:pStyle w:val="Sommario2"/>
+        <w:tabs>
+          <w:tab w:val="left" w:pos="800"/>
+          <w:tab w:val="right" w:leader="dot" w:pos="9628"/>
+        </w:tabs>
+        <w:rPr>
+          <w:rFonts w:asciiTheme="minorHAnsi" w:eastAsiaTheme="minorEastAsia" w:hAnsiTheme="minorHAnsi" w:cstheme="minorBidi"/>
+          <w:noProof/>
+          <w:sz w:val="22"/>
+          <w:szCs w:val="22"/>
+          <w:lang w:eastAsia="it-CH"/>
+        </w:rPr>
+      </w:pPr>
+      <w:r>
+        <w:rPr>
+          <w:noProof/>
+        </w:rPr>
+        <w:t>4.7</w:t>
+      </w:r>
+      <w:r>
+        <w:rPr>
+          <w:rFonts w:asciiTheme="minorHAnsi" w:eastAsiaTheme="minorEastAsia" w:hAnsiTheme="minorHAnsi" w:cstheme="minorBidi"/>
+          <w:noProof/>
+          <w:sz w:val="22"/>
+          <w:szCs w:val="22"/>
+          <w:lang w:eastAsia="it-CH"/>
+        </w:rPr>
+        <w:tab/>
+      </w:r>
+      <w:r>
+        <w:rPr>
+          <w:noProof/>
+        </w:rPr>
+        <w:t>Classe WordsTableModel</w:t>
+      </w:r>
+      <w:r>
+        <w:rPr>
+          <w:noProof/>
+        </w:rPr>
+        <w:tab/>
+      </w:r>
+      <w:r>
+        <w:rPr>
+          <w:noProof/>
+        </w:rPr>
+        <w:fldChar w:fldCharType="begin"/>
+      </w:r>
+      <w:r>
+        <w:rPr>
+          <w:noProof/>
+        </w:rPr>
+        <w:instrText xml:space="preserve"> PAGEREF _Toc152331730 \h </w:instrText>
+      </w:r>
+      <w:r>
+        <w:rPr>
+          <w:noProof/>
+        </w:rPr>
+      </w:r>
+      <w:r>
+        <w:rPr>
+          <w:noProof/>
+        </w:rPr>
+        <w:fldChar w:fldCharType="separate"/>
+      </w:r>
+      <w:r>
+        <w:rPr>
+          <w:noProof/>
+        </w:rPr>
+        <w:t>32</w:t>
+      </w:r>
+      <w:r>
+        <w:rPr>
+          <w:noProof/>
+        </w:rPr>
+        <w:fldChar w:fldCharType="end"/>
+      </w:r>
+    </w:p>
+    <w:p>
+      <w:pPr>
+        <w:pStyle w:val="Sommario3"/>
+        <w:tabs>
+          <w:tab w:val="left" w:pos="1200"/>
+          <w:tab w:val="right" w:leader="dot" w:pos="9628"/>
+        </w:tabs>
+        <w:rPr>
+          <w:rFonts w:asciiTheme="minorHAnsi" w:eastAsiaTheme="minorEastAsia" w:hAnsiTheme="minorHAnsi" w:cstheme="minorBidi"/>
+          <w:noProof/>
+          <w:sz w:val="22"/>
+          <w:szCs w:val="22"/>
+          <w:lang w:eastAsia="it-CH"/>
+        </w:rPr>
+      </w:pPr>
+      <w:r>
+        <w:rPr>
+          <w:noProof/>
+        </w:rPr>
+        <w:t>4.7.1</w:t>
+      </w:r>
+      <w:r>
+        <w:rPr>
+          <w:rFonts w:asciiTheme="minorHAnsi" w:eastAsiaTheme="minorEastAsia" w:hAnsiTheme="minorHAnsi" w:cstheme="minorBidi"/>
+          <w:noProof/>
+          <w:sz w:val="22"/>
+          <w:szCs w:val="22"/>
+          <w:lang w:eastAsia="it-CH"/>
+        </w:rPr>
+        <w:tab/>
+      </w:r>
+      <w:r>
+        <w:rPr>
+          <w:noProof/>
+        </w:rPr>
+        <w:t>Metodo per impostare le parole</w:t>
+      </w:r>
+      <w:r>
+        <w:rPr>
+          <w:noProof/>
+        </w:rPr>
+        <w:tab/>
+      </w:r>
+      <w:r>
+        <w:rPr>
+          <w:noProof/>
+        </w:rPr>
+        <w:fldChar w:fldCharType="begin"/>
+      </w:r>
+      <w:r>
+        <w:rPr>
+          <w:noProof/>
+        </w:rPr>
+        <w:instrText xml:space="preserve"> PAGEREF _Toc152331731 \h </w:instrText>
+      </w:r>
+      <w:r>
+        <w:rPr>
+          <w:noProof/>
+        </w:rPr>
+      </w:r>
+      <w:r>
+        <w:rPr>
+          <w:noProof/>
+        </w:rPr>
+        <w:fldChar w:fldCharType="separate"/>
+      </w:r>
+      <w:r>
+        <w:rPr>
+          <w:noProof/>
+        </w:rPr>
+        <w:t>32</w:t>
+      </w:r>
+      <w:r>
+        <w:rPr>
+          <w:noProof/>
+        </w:rPr>
+        <w:fldChar w:fldCharType="end"/>
+      </w:r>
+    </w:p>
+    <w:p>
+      <w:pPr>
+        <w:pStyle w:val="Sommario2"/>
+        <w:tabs>
+          <w:tab w:val="left" w:pos="800"/>
+          <w:tab w:val="right" w:leader="dot" w:pos="9628"/>
+        </w:tabs>
+        <w:rPr>
+          <w:rFonts w:asciiTheme="minorHAnsi" w:eastAsiaTheme="minorEastAsia" w:hAnsiTheme="minorHAnsi" w:cstheme="minorBidi"/>
+          <w:noProof/>
+          <w:sz w:val="22"/>
+          <w:szCs w:val="22"/>
+          <w:lang w:eastAsia="it-CH"/>
+        </w:rPr>
+      </w:pPr>
+      <w:r>
+        <w:rPr>
+          <w:noProof/>
+        </w:rPr>
+        <w:t>4.8</w:t>
+      </w:r>
+      <w:r>
+        <w:rPr>
+          <w:rFonts w:asciiTheme="minorHAnsi" w:eastAsiaTheme="minorEastAsia" w:hAnsiTheme="minorHAnsi" w:cstheme="minorBidi"/>
+          <w:noProof/>
+          <w:sz w:val="22"/>
+          <w:szCs w:val="22"/>
+          <w:lang w:eastAsia="it-CH"/>
+        </w:rPr>
+        <w:tab/>
+      </w:r>
+      <w:r>
+        <w:rPr>
+          <w:noProof/>
+        </w:rPr>
+        <w:t>Classe SoluzioneForm</w:t>
+      </w:r>
+      <w:r>
+        <w:rPr>
+          <w:noProof/>
+        </w:rPr>
+        <w:tab/>
+      </w:r>
+      <w:r>
+        <w:rPr>
+          <w:noProof/>
+        </w:rPr>
+        <w:fldChar w:fldCharType="begin"/>
+      </w:r>
+      <w:r>
+        <w:rPr>
+          <w:noProof/>
+        </w:rPr>
+        <w:instrText xml:space="preserve"> PAGEREF _Toc152331732 \h </w:instrText>
+      </w:r>
+      <w:r>
+        <w:rPr>
+          <w:noProof/>
+        </w:rPr>
+      </w:r>
+      <w:r>
+        <w:rPr>
+          <w:noProof/>
+        </w:rPr>
+        <w:fldChar w:fldCharType="separate"/>
+      </w:r>
+      <w:r>
+        <w:rPr>
+          <w:noProof/>
+        </w:rPr>
+        <w:t>33</w:t>
+      </w:r>
+      <w:r>
+        <w:rPr>
+          <w:noProof/>
+        </w:rPr>
+        <w:fldChar w:fldCharType="end"/>
+      </w:r>
+    </w:p>
+    <w:p>
+      <w:pPr>
+        <w:pStyle w:val="Sommario3"/>
+        <w:tabs>
+          <w:tab w:val="left" w:pos="1200"/>
+          <w:tab w:val="right" w:leader="dot" w:pos="9628"/>
+        </w:tabs>
+        <w:rPr>
+          <w:rFonts w:asciiTheme="minorHAnsi" w:eastAsiaTheme="minorEastAsia" w:hAnsiTheme="minorHAnsi" w:cstheme="minorBidi"/>
+          <w:noProof/>
+          <w:sz w:val="22"/>
+          <w:szCs w:val="22"/>
+          <w:lang w:eastAsia="it-CH"/>
+        </w:rPr>
+      </w:pPr>
+      <w:r>
+        <w:rPr>
+          <w:noProof/>
+        </w:rPr>
+        <w:t>4.8.1</w:t>
+      </w:r>
+      <w:r>
+        <w:rPr>
+          <w:rFonts w:asciiTheme="minorHAnsi" w:eastAsiaTheme="minorEastAsia" w:hAnsiTheme="minorHAnsi" w:cstheme="minorBidi"/>
+          <w:noProof/>
+          <w:sz w:val="22"/>
+          <w:szCs w:val="22"/>
+          <w:lang w:eastAsia="it-CH"/>
+        </w:rPr>
+        <w:tab/>
+      </w:r>
+      <w:r>
+        <w:rPr>
+          <w:noProof/>
+        </w:rPr>
+        <w:t>Metodo generazione tabella</w:t>
+      </w:r>
+      <w:r>
+        <w:rPr>
+          <w:noProof/>
+        </w:rPr>
+        <w:tab/>
+      </w:r>
+      <w:r>
+        <w:rPr>
+          <w:noProof/>
+        </w:rPr>
+        <w:fldChar w:fldCharType="begin"/>
+      </w:r>
+      <w:r>
+        <w:rPr>
+          <w:noProof/>
+        </w:rPr>
+        <w:instrText xml:space="preserve"> PAGEREF _Toc152331733 \h </w:instrText>
+      </w:r>
+      <w:r>
+        <w:rPr>
+          <w:noProof/>
+        </w:rPr>
+      </w:r>
+      <w:r>
+        <w:rPr>
+          <w:noProof/>
+        </w:rPr>
+        <w:fldChar w:fldCharType="separate"/>
+      </w:r>
+      <w:r>
+        <w:rPr>
+          <w:noProof/>
+        </w:rPr>
+        <w:t>33</w:t>
       </w:r>
       <w:r>
         <w:rPr>
@@ -1509,7 +4118,7 @@
         <w:rPr>
           <w:noProof/>
         </w:rPr>
-        <w:t>4</w:t>
+        <w:t>5</w:t>
       </w:r>
       <w:r>
         <w:rPr>
@@ -1525,7 +4134,7 @@
         <w:rPr>
           <w:noProof/>
         </w:rPr>
-        <w:t>Implementazione</w:t>
+        <w:t>Test</w:t>
       </w:r>
       <w:r>
         <w:rPr>
@@ -1543,7 +4152,7 @@
         <w:rPr>
           <w:noProof/>
         </w:rPr>
-        <w:instrText xml:space="preserve"> PAGEREF _Toc152328026 \h </w:instrText>
+        <w:instrText xml:space="preserve"> PAGEREF _Toc152331734 \h </w:instrText>
       </w:r>
       <w:r>
         <w:rPr>
@@ -1560,7 +4169,7 @@
         <w:rPr>
           <w:noProof/>
         </w:rPr>
-        <w:t>13</w:t>
+        <w:t>34</w:t>
       </w:r>
       <w:r>
         <w:rPr>
@@ -1588,7 +4197,7 @@
         <w:rPr>
           <w:noProof/>
         </w:rPr>
-        <w:t>4.1</w:t>
+        <w:t>5.1</w:t>
       </w:r>
       <w:r>
         <w:rPr>
@@ -1604,7 +4213,7 @@
         <w:rPr>
           <w:noProof/>
         </w:rPr>
-        <w:t>Cartella sorgente</w:t>
+        <w:t>Protocollo di test</w:t>
       </w:r>
       <w:r>
         <w:rPr>
@@ -1622,7 +4231,7 @@
         <w:rPr>
           <w:noProof/>
         </w:rPr>
-        <w:instrText xml:space="preserve"> PAGEREF _Toc152328027 \h </w:instrText>
+        <w:instrText xml:space="preserve"> PAGEREF _Toc152331735 \h </w:instrText>
       </w:r>
       <w:r>
         <w:rPr>
@@ -1639,7 +4248,7 @@
         <w:rPr>
           <w:noProof/>
         </w:rPr>
-        <w:t>13</w:t>
+        <w:t>34</w:t>
       </w:r>
       <w:r>
         <w:rPr>
@@ -1667,7 +4276,7 @@
         <w:rPr>
           <w:noProof/>
         </w:rPr>
-        <w:t>4.2</w:t>
+        <w:t>5.2</w:t>
       </w:r>
       <w:r>
         <w:rPr>
@@ -1683,7 +4292,7 @@
         <w:rPr>
           <w:noProof/>
         </w:rPr>
-        <w:t>Classe Campo</w:t>
+        <w:t>Risultati test</w:t>
       </w:r>
       <w:r>
         <w:rPr>
@@ -1701,7 +4310,7 @@
         <w:rPr>
           <w:noProof/>
         </w:rPr>
-        <w:instrText xml:space="preserve"> PAGEREF _Toc152328028 \h </w:instrText>
+        <w:instrText xml:space="preserve"> PAGEREF _Toc152331736 \h </w:instrText>
       </w:r>
       <w:r>
         <w:rPr>
@@ -1718,639 +4327,7 @@
         <w:rPr>
           <w:noProof/>
         </w:rPr>
-        <w:t>14</w:t>
-      </w:r>
-      <w:r>
-        <w:rPr>
-          <w:noProof/>
-        </w:rPr>
-        <w:fldChar w:fldCharType="end"/>
-      </w:r>
-    </w:p>
-    <w:p>
-      <w:pPr>
-        <w:pStyle w:val="Sommario3"/>
-        <w:tabs>
-          <w:tab w:val="left" w:pos="1200"/>
-          <w:tab w:val="right" w:leader="dot" w:pos="9628"/>
-        </w:tabs>
-        <w:rPr>
-          <w:rFonts w:asciiTheme="minorHAnsi" w:eastAsiaTheme="minorEastAsia" w:hAnsiTheme="minorHAnsi" w:cstheme="minorBidi"/>
-          <w:noProof/>
-          <w:sz w:val="22"/>
-          <w:szCs w:val="22"/>
-          <w:lang w:eastAsia="it-CH"/>
-        </w:rPr>
-      </w:pPr>
-      <w:r>
-        <w:rPr>
-          <w:noProof/>
-        </w:rPr>
-        <w:t>4.2.1</w:t>
-      </w:r>
-      <w:r>
-        <w:rPr>
-          <w:rFonts w:asciiTheme="minorHAnsi" w:eastAsiaTheme="minorEastAsia" w:hAnsiTheme="minorHAnsi" w:cstheme="minorBidi"/>
-          <w:noProof/>
-          <w:sz w:val="22"/>
-          <w:szCs w:val="22"/>
-          <w:lang w:eastAsia="it-CH"/>
-        </w:rPr>
-        <w:tab/>
-      </w:r>
-      <w:r>
-        <w:rPr>
-          <w:noProof/>
-        </w:rPr>
-        <w:t>Valore costanti</w:t>
-      </w:r>
-      <w:r>
-        <w:rPr>
-          <w:noProof/>
-        </w:rPr>
-        <w:tab/>
-      </w:r>
-      <w:r>
-        <w:rPr>
-          <w:noProof/>
-        </w:rPr>
-        <w:fldChar w:fldCharType="begin"/>
-      </w:r>
-      <w:r>
-        <w:rPr>
-          <w:noProof/>
-        </w:rPr>
-        <w:instrText xml:space="preserve"> PAGEREF _Toc152328029 \h </w:instrText>
-      </w:r>
-      <w:r>
-        <w:rPr>
-          <w:noProof/>
-        </w:rPr>
-      </w:r>
-      <w:r>
-        <w:rPr>
-          <w:noProof/>
-        </w:rPr>
-        <w:fldChar w:fldCharType="separate"/>
-      </w:r>
-      <w:r>
-        <w:rPr>
-          <w:noProof/>
-        </w:rPr>
-        <w:t>14</w:t>
-      </w:r>
-      <w:r>
-        <w:rPr>
-          <w:noProof/>
-        </w:rPr>
-        <w:fldChar w:fldCharType="end"/>
-      </w:r>
-    </w:p>
-    <w:p>
-      <w:pPr>
-        <w:pStyle w:val="Sommario3"/>
-        <w:tabs>
-          <w:tab w:val="left" w:pos="1200"/>
-          <w:tab w:val="right" w:leader="dot" w:pos="9628"/>
-        </w:tabs>
-        <w:rPr>
-          <w:rFonts w:asciiTheme="minorHAnsi" w:eastAsiaTheme="minorEastAsia" w:hAnsiTheme="minorHAnsi" w:cstheme="minorBidi"/>
-          <w:noProof/>
-          <w:sz w:val="22"/>
-          <w:szCs w:val="22"/>
-          <w:lang w:eastAsia="it-CH"/>
-        </w:rPr>
-      </w:pPr>
-      <w:r>
-        <w:rPr>
-          <w:noProof/>
-        </w:rPr>
-        <w:t>4.2.2</w:t>
-      </w:r>
-      <w:r>
-        <w:rPr>
-          <w:rFonts w:asciiTheme="minorHAnsi" w:eastAsiaTheme="minorEastAsia" w:hAnsiTheme="minorHAnsi" w:cstheme="minorBidi"/>
-          <w:noProof/>
-          <w:sz w:val="22"/>
-          <w:szCs w:val="22"/>
-          <w:lang w:eastAsia="it-CH"/>
-        </w:rPr>
-        <w:tab/>
-      </w:r>
-      <w:r>
-        <w:rPr>
-          <w:noProof/>
-        </w:rPr>
-        <w:t>Metodo principale generazione campo</w:t>
-      </w:r>
-      <w:r>
-        <w:rPr>
-          <w:noProof/>
-        </w:rPr>
-        <w:tab/>
-      </w:r>
-      <w:r>
-        <w:rPr>
-          <w:noProof/>
-        </w:rPr>
-        <w:fldChar w:fldCharType="begin"/>
-      </w:r>
-      <w:r>
-        <w:rPr>
-          <w:noProof/>
-        </w:rPr>
-        <w:instrText xml:space="preserve"> PAGEREF _Toc152328030 \h </w:instrText>
-      </w:r>
-      <w:r>
-        <w:rPr>
-          <w:noProof/>
-        </w:rPr>
-      </w:r>
-      <w:r>
-        <w:rPr>
-          <w:noProof/>
-        </w:rPr>
-        <w:fldChar w:fldCharType="separate"/>
-      </w:r>
-      <w:r>
-        <w:rPr>
-          <w:noProof/>
-        </w:rPr>
-        <w:t>15</w:t>
-      </w:r>
-      <w:r>
-        <w:rPr>
-          <w:noProof/>
-        </w:rPr>
-        <w:fldChar w:fldCharType="end"/>
-      </w:r>
-    </w:p>
-    <w:p>
-      <w:pPr>
-        <w:pStyle w:val="Sommario3"/>
-        <w:tabs>
-          <w:tab w:val="left" w:pos="1200"/>
-          <w:tab w:val="right" w:leader="dot" w:pos="9628"/>
-        </w:tabs>
-        <w:rPr>
-          <w:rFonts w:asciiTheme="minorHAnsi" w:eastAsiaTheme="minorEastAsia" w:hAnsiTheme="minorHAnsi" w:cstheme="minorBidi"/>
-          <w:noProof/>
-          <w:sz w:val="22"/>
-          <w:szCs w:val="22"/>
-          <w:lang w:eastAsia="it-CH"/>
-        </w:rPr>
-      </w:pPr>
-      <w:r>
-        <w:rPr>
-          <w:noProof/>
-        </w:rPr>
-        <w:t>4.2.3</w:t>
-      </w:r>
-      <w:r>
-        <w:rPr>
-          <w:rFonts w:asciiTheme="minorHAnsi" w:eastAsiaTheme="minorEastAsia" w:hAnsiTheme="minorHAnsi" w:cstheme="minorBidi"/>
-          <w:noProof/>
-          <w:sz w:val="22"/>
-          <w:szCs w:val="22"/>
-          <w:lang w:eastAsia="it-CH"/>
-        </w:rPr>
-        <w:tab/>
-      </w:r>
-      <w:r>
-        <w:rPr>
-          <w:noProof/>
-        </w:rPr>
-        <w:t>Metodo generazione parole</w:t>
-      </w:r>
-      <w:r>
-        <w:rPr>
-          <w:noProof/>
-        </w:rPr>
-        <w:tab/>
-      </w:r>
-      <w:r>
-        <w:rPr>
-          <w:noProof/>
-        </w:rPr>
-        <w:fldChar w:fldCharType="begin"/>
-      </w:r>
-      <w:r>
-        <w:rPr>
-          <w:noProof/>
-        </w:rPr>
-        <w:instrText xml:space="preserve"> PAGEREF _Toc152328031 \h </w:instrText>
-      </w:r>
-      <w:r>
-        <w:rPr>
-          <w:noProof/>
-        </w:rPr>
-      </w:r>
-      <w:r>
-        <w:rPr>
-          <w:noProof/>
-        </w:rPr>
-        <w:fldChar w:fldCharType="separate"/>
-      </w:r>
-      <w:r>
-        <w:rPr>
-          <w:noProof/>
-        </w:rPr>
-        <w:t>16</w:t>
-      </w:r>
-      <w:r>
-        <w:rPr>
-          <w:noProof/>
-        </w:rPr>
-        <w:fldChar w:fldCharType="end"/>
-      </w:r>
-    </w:p>
-    <w:p>
-      <w:pPr>
-        <w:pStyle w:val="Sommario3"/>
-        <w:tabs>
-          <w:tab w:val="left" w:pos="1200"/>
-          <w:tab w:val="right" w:leader="dot" w:pos="9628"/>
-        </w:tabs>
-        <w:rPr>
-          <w:rFonts w:asciiTheme="minorHAnsi" w:eastAsiaTheme="minorEastAsia" w:hAnsiTheme="minorHAnsi" w:cstheme="minorBidi"/>
-          <w:noProof/>
-          <w:sz w:val="22"/>
-          <w:szCs w:val="22"/>
-          <w:lang w:eastAsia="it-CH"/>
-        </w:rPr>
-      </w:pPr>
-      <w:r>
-        <w:rPr>
-          <w:noProof/>
-        </w:rPr>
-        <w:t>4.2.4</w:t>
-      </w:r>
-      <w:r>
-        <w:rPr>
-          <w:rFonts w:asciiTheme="minorHAnsi" w:eastAsiaTheme="minorEastAsia" w:hAnsiTheme="minorHAnsi" w:cstheme="minorBidi"/>
-          <w:noProof/>
-          <w:sz w:val="22"/>
-          <w:szCs w:val="22"/>
-          <w:lang w:eastAsia="it-CH"/>
-        </w:rPr>
-        <w:tab/>
-      </w:r>
-      <w:r>
-        <w:rPr>
-          <w:noProof/>
-        </w:rPr>
-        <w:t>Metodo generazione coordinate e inserimento parola verticale</w:t>
-      </w:r>
-      <w:r>
-        <w:rPr>
-          <w:noProof/>
-        </w:rPr>
-        <w:tab/>
-      </w:r>
-      <w:r>
-        <w:rPr>
-          <w:noProof/>
-        </w:rPr>
-        <w:fldChar w:fldCharType="begin"/>
-      </w:r>
-      <w:r>
-        <w:rPr>
-          <w:noProof/>
-        </w:rPr>
-        <w:instrText xml:space="preserve"> PAGEREF _Toc152328032 \h </w:instrText>
-      </w:r>
-      <w:r>
-        <w:rPr>
-          <w:noProof/>
-        </w:rPr>
-      </w:r>
-      <w:r>
-        <w:rPr>
-          <w:noProof/>
-        </w:rPr>
-        <w:fldChar w:fldCharType="separate"/>
-      </w:r>
-      <w:r>
-        <w:rPr>
-          <w:noProof/>
-        </w:rPr>
-        <w:t>17</w:t>
-      </w:r>
-      <w:r>
-        <w:rPr>
-          <w:noProof/>
-        </w:rPr>
-        <w:fldChar w:fldCharType="end"/>
-      </w:r>
-    </w:p>
-    <w:p>
-      <w:pPr>
-        <w:pStyle w:val="Sommario3"/>
-        <w:tabs>
-          <w:tab w:val="left" w:pos="1200"/>
-          <w:tab w:val="right" w:leader="dot" w:pos="9628"/>
-        </w:tabs>
-        <w:rPr>
-          <w:rFonts w:asciiTheme="minorHAnsi" w:eastAsiaTheme="minorEastAsia" w:hAnsiTheme="minorHAnsi" w:cstheme="minorBidi"/>
-          <w:noProof/>
-          <w:sz w:val="22"/>
-          <w:szCs w:val="22"/>
-          <w:lang w:eastAsia="it-CH"/>
-        </w:rPr>
-      </w:pPr>
-      <w:r>
-        <w:rPr>
-          <w:noProof/>
-        </w:rPr>
-        <w:t>4.2.5</w:t>
-      </w:r>
-      <w:r>
-        <w:rPr>
-          <w:rFonts w:asciiTheme="minorHAnsi" w:eastAsiaTheme="minorEastAsia" w:hAnsiTheme="minorHAnsi" w:cstheme="minorBidi"/>
-          <w:noProof/>
-          <w:sz w:val="22"/>
-          <w:szCs w:val="22"/>
-          <w:lang w:eastAsia="it-CH"/>
-        </w:rPr>
-        <w:tab/>
-      </w:r>
-      <w:r>
-        <w:rPr>
-          <w:noProof/>
-        </w:rPr>
-        <w:t>Metodo generazione coordinate e inserimento parola orizzontale</w:t>
-      </w:r>
-      <w:r>
-        <w:rPr>
-          <w:noProof/>
-        </w:rPr>
-        <w:tab/>
-      </w:r>
-      <w:r>
-        <w:rPr>
-          <w:noProof/>
-        </w:rPr>
-        <w:fldChar w:fldCharType="begin"/>
-      </w:r>
-      <w:r>
-        <w:rPr>
-          <w:noProof/>
-        </w:rPr>
-        <w:instrText xml:space="preserve"> PAGEREF _Toc152328033 \h </w:instrText>
-      </w:r>
-      <w:r>
-        <w:rPr>
-          <w:noProof/>
-        </w:rPr>
-      </w:r>
-      <w:r>
-        <w:rPr>
-          <w:noProof/>
-        </w:rPr>
-        <w:fldChar w:fldCharType="separate"/>
-      </w:r>
-      <w:r>
-        <w:rPr>
-          <w:noProof/>
-        </w:rPr>
-        <w:t>18</w:t>
-      </w:r>
-      <w:r>
-        <w:rPr>
-          <w:noProof/>
-        </w:rPr>
-        <w:fldChar w:fldCharType="end"/>
-      </w:r>
-    </w:p>
-    <w:p>
-      <w:pPr>
-        <w:pStyle w:val="Sommario3"/>
-        <w:tabs>
-          <w:tab w:val="left" w:pos="1200"/>
-          <w:tab w:val="right" w:leader="dot" w:pos="9628"/>
-        </w:tabs>
-        <w:rPr>
-          <w:rFonts w:asciiTheme="minorHAnsi" w:eastAsiaTheme="minorEastAsia" w:hAnsiTheme="minorHAnsi" w:cstheme="minorBidi"/>
-          <w:noProof/>
-          <w:sz w:val="22"/>
-          <w:szCs w:val="22"/>
-          <w:lang w:eastAsia="it-CH"/>
-        </w:rPr>
-      </w:pPr>
-      <w:r>
-        <w:rPr>
-          <w:noProof/>
-        </w:rPr>
-        <w:t>4.2.6</w:t>
-      </w:r>
-      <w:r>
-        <w:rPr>
-          <w:rFonts w:asciiTheme="minorHAnsi" w:eastAsiaTheme="minorEastAsia" w:hAnsiTheme="minorHAnsi" w:cstheme="minorBidi"/>
-          <w:noProof/>
-          <w:sz w:val="22"/>
-          <w:szCs w:val="22"/>
-          <w:lang w:eastAsia="it-CH"/>
-        </w:rPr>
-        <w:tab/>
-      </w:r>
-      <w:r>
-        <w:rPr>
-          <w:noProof/>
-        </w:rPr>
-        <w:t>Metodo generazione coordinate e inserimento parola Obliqua</w:t>
-      </w:r>
-      <w:r>
-        <w:rPr>
-          <w:noProof/>
-        </w:rPr>
-        <w:tab/>
-      </w:r>
-      <w:r>
-        <w:rPr>
-          <w:noProof/>
-        </w:rPr>
-        <w:fldChar w:fldCharType="begin"/>
-      </w:r>
-      <w:r>
-        <w:rPr>
-          <w:noProof/>
-        </w:rPr>
-        <w:instrText xml:space="preserve"> PAGEREF _Toc152328034 \h </w:instrText>
-      </w:r>
-      <w:r>
-        <w:rPr>
-          <w:noProof/>
-        </w:rPr>
-      </w:r>
-      <w:r>
-        <w:rPr>
-          <w:noProof/>
-        </w:rPr>
-        <w:fldChar w:fldCharType="separate"/>
-      </w:r>
-      <w:r>
-        <w:rPr>
-          <w:noProof/>
-        </w:rPr>
-        <w:t>19</w:t>
-      </w:r>
-      <w:r>
-        <w:rPr>
-          <w:noProof/>
-        </w:rPr>
-        <w:fldChar w:fldCharType="end"/>
-      </w:r>
-    </w:p>
-    <w:p>
-      <w:pPr>
-        <w:pStyle w:val="Sommario3"/>
-        <w:tabs>
-          <w:tab w:val="left" w:pos="1200"/>
-          <w:tab w:val="right" w:leader="dot" w:pos="9628"/>
-        </w:tabs>
-        <w:rPr>
-          <w:rFonts w:asciiTheme="minorHAnsi" w:eastAsiaTheme="minorEastAsia" w:hAnsiTheme="minorHAnsi" w:cstheme="minorBidi"/>
-          <w:noProof/>
-          <w:sz w:val="22"/>
-          <w:szCs w:val="22"/>
-          <w:lang w:eastAsia="it-CH"/>
-        </w:rPr>
-      </w:pPr>
-      <w:r>
-        <w:rPr>
-          <w:noProof/>
-        </w:rPr>
-        <w:t>4.2.7</w:t>
-      </w:r>
-      <w:r>
-        <w:rPr>
-          <w:rFonts w:asciiTheme="minorHAnsi" w:eastAsiaTheme="minorEastAsia" w:hAnsiTheme="minorHAnsi" w:cstheme="minorBidi"/>
-          <w:noProof/>
-          <w:sz w:val="22"/>
-          <w:szCs w:val="22"/>
-          <w:lang w:eastAsia="it-CH"/>
-        </w:rPr>
-        <w:tab/>
-      </w:r>
-      <w:r>
-        <w:rPr>
-          <w:noProof/>
-        </w:rPr>
-        <w:t>Metodo per controllare la plausibilità delle coordinate</w:t>
-      </w:r>
-      <w:r>
-        <w:rPr>
-          <w:noProof/>
-        </w:rPr>
-        <w:tab/>
-      </w:r>
-      <w:r>
-        <w:rPr>
-          <w:noProof/>
-        </w:rPr>
-        <w:fldChar w:fldCharType="begin"/>
-      </w:r>
-      <w:r>
-        <w:rPr>
-          <w:noProof/>
-        </w:rPr>
-        <w:instrText xml:space="preserve"> PAGEREF _Toc152328035 \h </w:instrText>
-      </w:r>
-      <w:r>
-        <w:rPr>
-          <w:noProof/>
-        </w:rPr>
-      </w:r>
-      <w:r>
-        <w:rPr>
-          <w:noProof/>
-        </w:rPr>
-        <w:fldChar w:fldCharType="separate"/>
-      </w:r>
-      <w:r>
-        <w:rPr>
-          <w:noProof/>
-        </w:rPr>
-        <w:t>20</w:t>
-      </w:r>
-      <w:r>
-        <w:rPr>
-          <w:noProof/>
-        </w:rPr>
-        <w:fldChar w:fldCharType="end"/>
-      </w:r>
-    </w:p>
-    <w:p>
-      <w:pPr>
-        <w:pStyle w:val="Sommario3"/>
-        <w:tabs>
-          <w:tab w:val="left" w:pos="1200"/>
-          <w:tab w:val="right" w:leader="dot" w:pos="9628"/>
-        </w:tabs>
-        <w:rPr>
-          <w:rFonts w:asciiTheme="minorHAnsi" w:eastAsiaTheme="minorEastAsia" w:hAnsiTheme="minorHAnsi" w:cstheme="minorBidi"/>
-          <w:noProof/>
-          <w:sz w:val="22"/>
-          <w:szCs w:val="22"/>
-          <w:lang w:eastAsia="it-CH"/>
-        </w:rPr>
-      </w:pPr>
-      <w:r>
-        <w:rPr>
-          <w:noProof/>
-        </w:rPr>
-        <w:t>4.2.8</w:t>
-      </w:r>
-      <w:r>
-        <w:rPr>
-          <w:rFonts w:asciiTheme="minorHAnsi" w:eastAsiaTheme="minorEastAsia" w:hAnsiTheme="minorHAnsi" w:cstheme="minorBidi"/>
-          <w:noProof/>
-          <w:sz w:val="22"/>
-          <w:szCs w:val="22"/>
-          <w:lang w:eastAsia="it-CH"/>
-        </w:rPr>
-        <w:tab/>
-      </w:r>
-      <w:r>
-        <w:rPr>
-          <w:noProof/>
-        </w:rPr>
-        <w:t>Metodo che controlla le celle restanti</w:t>
-      </w:r>
-      <w:r>
-        <w:rPr>
-          <w:noProof/>
-        </w:rPr>
-        <w:tab/>
-      </w:r>
-      <w:r>
-        <w:rPr>
-          <w:noProof/>
-        </w:rPr>
-        <w:fldChar w:fldCharType="begin"/>
-      </w:r>
-      <w:r>
-        <w:rPr>
-          <w:noProof/>
-        </w:rPr>
-        <w:instrText xml:space="preserve"> PAGEREF _Toc152328036 \h </w:instrText>
-      </w:r>
-      <w:r>
-        <w:rPr>
-          <w:noProof/>
-        </w:rPr>
-      </w:r>
-      <w:r>
-        <w:rPr>
-          <w:noProof/>
-        </w:rPr>
-        <w:fldChar w:fldCharType="separate"/>
-      </w:r>
-      <w:r>
-        <w:rPr>
-          <w:noProof/>
-        </w:rPr>
-        <w:t>21</w:t>
+        <w:t>41</w:t>
       </w:r>
       <w:r>
         <w:rPr>
@@ -2378,7 +4355,7 @@
         <w:rPr>
           <w:noProof/>
         </w:rPr>
-        <w:t>4.3</w:t>
+        <w:t>5.3</w:t>
       </w:r>
       <w:r>
         <w:rPr>
@@ -2394,7 +4371,7 @@
         <w:rPr>
           <w:noProof/>
         </w:rPr>
-        <w:t>Classe Parole</w:t>
+        <w:t>Mancanze/limitazioni conosciute</w:t>
       </w:r>
       <w:r>
         <w:rPr>
@@ -2412,7 +4389,7 @@
         <w:rPr>
           <w:noProof/>
         </w:rPr>
-        <w:instrText xml:space="preserve"> PAGEREF _Toc152328037 \h </w:instrText>
+        <w:instrText xml:space="preserve"> PAGEREF _Toc152331737 \h </w:instrText>
       </w:r>
       <w:r>
         <w:rPr>
@@ -2429,7 +4406,7 @@
         <w:rPr>
           <w:noProof/>
         </w:rPr>
-        <w:t>23</w:t>
+        <w:t>45</w:t>
       </w:r>
       <w:r>
         <w:rPr>
@@ -2440,9 +4417,9 @@
     </w:p>
     <w:p>
       <w:pPr>
-        <w:pStyle w:val="Sommario3"/>
+        <w:pStyle w:val="Sommario1"/>
         <w:tabs>
-          <w:tab w:val="left" w:pos="1200"/>
+          <w:tab w:val="left" w:pos="400"/>
           <w:tab w:val="right" w:leader="dot" w:pos="9628"/>
         </w:tabs>
         <w:rPr>
@@ -2457,7 +4434,7 @@
         <w:rPr>
           <w:noProof/>
         </w:rPr>
-        <w:t>4.3.1</w:t>
+        <w:t>6</w:t>
       </w:r>
       <w:r>
         <w:rPr>
@@ -2473,7 +4450,7 @@
         <w:rPr>
           <w:noProof/>
         </w:rPr>
-        <w:t>Metodo costruttore classe</w:t>
+        <w:t>Consuntivo</w:t>
       </w:r>
       <w:r>
         <w:rPr>
@@ -2491,7 +4468,7 @@
         <w:rPr>
           <w:noProof/>
         </w:rPr>
-        <w:instrText xml:space="preserve"> PAGEREF _Toc152328038 \h </w:instrText>
+        <w:instrText xml:space="preserve"> PAGEREF _Toc152331738 \h </w:instrText>
       </w:r>
       <w:r>
         <w:rPr>
@@ -2508,7 +4485,7 @@
         <w:rPr>
           <w:noProof/>
         </w:rPr>
-        <w:t>23</w:t>
+        <w:t>45</w:t>
       </w:r>
       <w:r>
         <w:rPr>
@@ -2519,9 +4496,9 @@
     </w:p>
     <w:p>
       <w:pPr>
-        <w:pStyle w:val="Sommario3"/>
+        <w:pStyle w:val="Sommario1"/>
         <w:tabs>
-          <w:tab w:val="left" w:pos="1200"/>
+          <w:tab w:val="left" w:pos="400"/>
           <w:tab w:val="right" w:leader="dot" w:pos="9628"/>
         </w:tabs>
         <w:rPr>
@@ -2536,7 +4513,7 @@
         <w:rPr>
           <w:noProof/>
         </w:rPr>
-        <w:t>4.3.2</w:t>
+        <w:t>7</w:t>
       </w:r>
       <w:r>
         <w:rPr>
@@ -2552,7 +4529,7 @@
         <w:rPr>
           <w:noProof/>
         </w:rPr>
-        <w:t>Metodo seleziona parole</w:t>
+        <w:t>Conclusioni</w:t>
       </w:r>
       <w:r>
         <w:rPr>
@@ -2570,7 +4547,7 @@
         <w:rPr>
           <w:noProof/>
         </w:rPr>
-        <w:instrText xml:space="preserve"> PAGEREF _Toc152328039 \h </w:instrText>
+        <w:instrText xml:space="preserve"> PAGEREF _Toc152331739 \h </w:instrText>
       </w:r>
       <w:r>
         <w:rPr>
@@ -2587,165 +4564,7 @@
         <w:rPr>
           <w:noProof/>
         </w:rPr>
-        <w:t>24</w:t>
-      </w:r>
-      <w:r>
-        <w:rPr>
-          <w:noProof/>
-        </w:rPr>
-        <w:fldChar w:fldCharType="end"/>
-      </w:r>
-    </w:p>
-    <w:p>
-      <w:pPr>
-        <w:pStyle w:val="Sommario3"/>
-        <w:tabs>
-          <w:tab w:val="left" w:pos="1200"/>
-          <w:tab w:val="right" w:leader="dot" w:pos="9628"/>
-        </w:tabs>
-        <w:rPr>
-          <w:rFonts w:asciiTheme="minorHAnsi" w:eastAsiaTheme="minorEastAsia" w:hAnsiTheme="minorHAnsi" w:cstheme="minorBidi"/>
-          <w:noProof/>
-          <w:sz w:val="22"/>
-          <w:szCs w:val="22"/>
-          <w:lang w:eastAsia="it-CH"/>
-        </w:rPr>
-      </w:pPr>
-      <w:r>
-        <w:rPr>
-          <w:noProof/>
-        </w:rPr>
-        <w:t>4.3.3</w:t>
-      </w:r>
-      <w:r>
-        <w:rPr>
-          <w:rFonts w:asciiTheme="minorHAnsi" w:eastAsiaTheme="minorEastAsia" w:hAnsiTheme="minorHAnsi" w:cstheme="minorBidi"/>
-          <w:noProof/>
-          <w:sz w:val="22"/>
-          <w:szCs w:val="22"/>
-          <w:lang w:eastAsia="it-CH"/>
-        </w:rPr>
-        <w:tab/>
-      </w:r>
-      <w:r>
-        <w:rPr>
-          <w:noProof/>
-        </w:rPr>
-        <w:t>Metodo di verifica della parola</w:t>
-      </w:r>
-      <w:r>
-        <w:rPr>
-          <w:noProof/>
-        </w:rPr>
-        <w:tab/>
-      </w:r>
-      <w:r>
-        <w:rPr>
-          <w:noProof/>
-        </w:rPr>
-        <w:fldChar w:fldCharType="begin"/>
-      </w:r>
-      <w:r>
-        <w:rPr>
-          <w:noProof/>
-        </w:rPr>
-        <w:instrText xml:space="preserve"> PAGEREF _Toc152328040 \h </w:instrText>
-      </w:r>
-      <w:r>
-        <w:rPr>
-          <w:noProof/>
-        </w:rPr>
-      </w:r>
-      <w:r>
-        <w:rPr>
-          <w:noProof/>
-        </w:rPr>
-        <w:fldChar w:fldCharType="separate"/>
-      </w:r>
-      <w:r>
-        <w:rPr>
-          <w:noProof/>
-        </w:rPr>
-        <w:t>24</w:t>
-      </w:r>
-      <w:r>
-        <w:rPr>
-          <w:noProof/>
-        </w:rPr>
-        <w:fldChar w:fldCharType="end"/>
-      </w:r>
-    </w:p>
-    <w:p>
-      <w:pPr>
-        <w:pStyle w:val="Sommario3"/>
-        <w:tabs>
-          <w:tab w:val="left" w:pos="1200"/>
-          <w:tab w:val="right" w:leader="dot" w:pos="9628"/>
-        </w:tabs>
-        <w:rPr>
-          <w:rFonts w:asciiTheme="minorHAnsi" w:eastAsiaTheme="minorEastAsia" w:hAnsiTheme="minorHAnsi" w:cstheme="minorBidi"/>
-          <w:noProof/>
-          <w:sz w:val="22"/>
-          <w:szCs w:val="22"/>
-          <w:lang w:eastAsia="it-CH"/>
-        </w:rPr>
-      </w:pPr>
-      <w:r>
-        <w:rPr>
-          <w:noProof/>
-        </w:rPr>
-        <w:t>4.3.4</w:t>
-      </w:r>
-      <w:r>
-        <w:rPr>
-          <w:rFonts w:asciiTheme="minorHAnsi" w:eastAsiaTheme="minorEastAsia" w:hAnsiTheme="minorHAnsi" w:cstheme="minorBidi"/>
-          <w:noProof/>
-          <w:sz w:val="22"/>
-          <w:szCs w:val="22"/>
-          <w:lang w:eastAsia="it-CH"/>
-        </w:rPr>
-        <w:tab/>
-      </w:r>
-      <w:r>
-        <w:rPr>
-          <w:noProof/>
-        </w:rPr>
-        <w:t>Metodo seleziona parole con numero caratteri</w:t>
-      </w:r>
-      <w:r>
-        <w:rPr>
-          <w:noProof/>
-        </w:rPr>
-        <w:tab/>
-      </w:r>
-      <w:r>
-        <w:rPr>
-          <w:noProof/>
-        </w:rPr>
-        <w:fldChar w:fldCharType="begin"/>
-      </w:r>
-      <w:r>
-        <w:rPr>
-          <w:noProof/>
-        </w:rPr>
-        <w:instrText xml:space="preserve"> PAGEREF _Toc152328041 \h </w:instrText>
-      </w:r>
-      <w:r>
-        <w:rPr>
-          <w:noProof/>
-        </w:rPr>
-      </w:r>
-      <w:r>
-        <w:rPr>
-          <w:noProof/>
-        </w:rPr>
-        <w:fldChar w:fldCharType="separate"/>
-      </w:r>
-      <w:r>
-        <w:rPr>
-          <w:noProof/>
-        </w:rPr>
-        <w:t>25</w:t>
+        <w:t>45</w:t>
       </w:r>
       <w:r>
         <w:rPr>
@@ -2773,7 +4592,7 @@
         <w:rPr>
           <w:noProof/>
         </w:rPr>
-        <w:t>4.4</w:t>
+        <w:t>7.1</w:t>
       </w:r>
       <w:r>
         <w:rPr>
@@ -2789,7 +4608,7 @@
         <w:rPr>
           <w:noProof/>
         </w:rPr>
-        <w:t>Classe InputForm</w:t>
+        <w:t>Sviluppi futuri</w:t>
       </w:r>
       <w:r>
         <w:rPr>
@@ -2807,7 +4626,7 @@
         <w:rPr>
           <w:noProof/>
         </w:rPr>
-        <w:instrText xml:space="preserve"> PAGEREF _Toc152328042 \h </w:instrText>
+        <w:instrText xml:space="preserve"> PAGEREF _Toc152331740 \h </w:instrText>
       </w:r>
       <w:r>
         <w:rPr>
@@ -2824,244 +4643,7 @@
         <w:rPr>
           <w:noProof/>
         </w:rPr>
-        <w:t>25</w:t>
-      </w:r>
-      <w:r>
-        <w:rPr>
-          <w:noProof/>
-        </w:rPr>
-        <w:fldChar w:fldCharType="end"/>
-      </w:r>
-    </w:p>
-    <w:p>
-      <w:pPr>
-        <w:pStyle w:val="Sommario3"/>
-        <w:tabs>
-          <w:tab w:val="left" w:pos="1200"/>
-          <w:tab w:val="right" w:leader="dot" w:pos="9628"/>
-        </w:tabs>
-        <w:rPr>
-          <w:rFonts w:asciiTheme="minorHAnsi" w:eastAsiaTheme="minorEastAsia" w:hAnsiTheme="minorHAnsi" w:cstheme="minorBidi"/>
-          <w:noProof/>
-          <w:sz w:val="22"/>
-          <w:szCs w:val="22"/>
-          <w:lang w:eastAsia="it-CH"/>
-        </w:rPr>
-      </w:pPr>
-      <w:r>
-        <w:rPr>
-          <w:noProof/>
-        </w:rPr>
-        <w:t>4.4.1</w:t>
-      </w:r>
-      <w:r>
-        <w:rPr>
-          <w:rFonts w:asciiTheme="minorHAnsi" w:eastAsiaTheme="minorEastAsia" w:hAnsiTheme="minorHAnsi" w:cstheme="minorBidi"/>
-          <w:noProof/>
-          <w:sz w:val="22"/>
-          <w:szCs w:val="22"/>
-          <w:lang w:eastAsia="it-CH"/>
-        </w:rPr>
-        <w:tab/>
-      </w:r>
-      <w:r>
-        <w:rPr>
-          <w:noProof/>
-        </w:rPr>
-        <w:t>Metodo selezione font</w:t>
-      </w:r>
-      <w:r>
-        <w:rPr>
-          <w:noProof/>
-        </w:rPr>
-        <w:tab/>
-      </w:r>
-      <w:r>
-        <w:rPr>
-          <w:noProof/>
-        </w:rPr>
-        <w:fldChar w:fldCharType="begin"/>
-      </w:r>
-      <w:r>
-        <w:rPr>
-          <w:noProof/>
-        </w:rPr>
-        <w:instrText xml:space="preserve"> PAGEREF _Toc152328043 \h </w:instrText>
-      </w:r>
-      <w:r>
-        <w:rPr>
-          <w:noProof/>
-        </w:rPr>
-      </w:r>
-      <w:r>
-        <w:rPr>
-          <w:noProof/>
-        </w:rPr>
-        <w:fldChar w:fldCharType="separate"/>
-      </w:r>
-      <w:r>
-        <w:rPr>
-          <w:noProof/>
-        </w:rPr>
-        <w:t>26</w:t>
-      </w:r>
-      <w:r>
-        <w:rPr>
-          <w:noProof/>
-        </w:rPr>
-        <w:fldChar w:fldCharType="end"/>
-      </w:r>
-    </w:p>
-    <w:p>
-      <w:pPr>
-        <w:pStyle w:val="Sommario3"/>
-        <w:tabs>
-          <w:tab w:val="left" w:pos="1200"/>
-          <w:tab w:val="right" w:leader="dot" w:pos="9628"/>
-        </w:tabs>
-        <w:rPr>
-          <w:rFonts w:asciiTheme="minorHAnsi" w:eastAsiaTheme="minorEastAsia" w:hAnsiTheme="minorHAnsi" w:cstheme="minorBidi"/>
-          <w:noProof/>
-          <w:sz w:val="22"/>
-          <w:szCs w:val="22"/>
-          <w:lang w:eastAsia="it-CH"/>
-        </w:rPr>
-      </w:pPr>
-      <w:r>
-        <w:rPr>
-          <w:noProof/>
-        </w:rPr>
-        <w:t>4.4.2</w:t>
-      </w:r>
-      <w:r>
-        <w:rPr>
-          <w:rFonts w:asciiTheme="minorHAnsi" w:eastAsiaTheme="minorEastAsia" w:hAnsiTheme="minorHAnsi" w:cstheme="minorBidi"/>
-          <w:noProof/>
-          <w:sz w:val="22"/>
-          <w:szCs w:val="22"/>
-          <w:lang w:eastAsia="it-CH"/>
-        </w:rPr>
-        <w:tab/>
-      </w:r>
-      <w:r>
-        <w:rPr>
-          <w:noProof/>
-        </w:rPr>
-        <w:t>Metodo selezione</w:t>
-      </w:r>
-      <w:r>
-        <w:rPr>
-          <w:noProof/>
-        </w:rPr>
-        <w:tab/>
-      </w:r>
-      <w:r>
-        <w:rPr>
-          <w:noProof/>
-        </w:rPr>
-        <w:fldChar w:fldCharType="begin"/>
-      </w:r>
-      <w:r>
-        <w:rPr>
-          <w:noProof/>
-        </w:rPr>
-        <w:instrText xml:space="preserve"> PAGEREF _Toc152328044 \h </w:instrText>
-      </w:r>
-      <w:r>
-        <w:rPr>
-          <w:noProof/>
-        </w:rPr>
-      </w:r>
-      <w:r>
-        <w:rPr>
-          <w:noProof/>
-        </w:rPr>
-        <w:fldChar w:fldCharType="separate"/>
-      </w:r>
-      <w:r>
-        <w:rPr>
-          <w:noProof/>
-        </w:rPr>
-        <w:t>26</w:t>
-      </w:r>
-      <w:r>
-        <w:rPr>
-          <w:noProof/>
-        </w:rPr>
-        <w:fldChar w:fldCharType="end"/>
-      </w:r>
-    </w:p>
-    <w:p>
-      <w:pPr>
-        <w:pStyle w:val="Sommario3"/>
-        <w:tabs>
-          <w:tab w:val="left" w:pos="1200"/>
-          <w:tab w:val="right" w:leader="dot" w:pos="9628"/>
-        </w:tabs>
-        <w:rPr>
-          <w:rFonts w:asciiTheme="minorHAnsi" w:eastAsiaTheme="minorEastAsia" w:hAnsiTheme="minorHAnsi" w:cstheme="minorBidi"/>
-          <w:noProof/>
-          <w:sz w:val="22"/>
-          <w:szCs w:val="22"/>
-          <w:lang w:eastAsia="it-CH"/>
-        </w:rPr>
-      </w:pPr>
-      <w:r>
-        <w:rPr>
-          <w:noProof/>
-        </w:rPr>
-        <w:t>4.4.3</w:t>
-      </w:r>
-      <w:r>
-        <w:rPr>
-          <w:rFonts w:asciiTheme="minorHAnsi" w:eastAsiaTheme="minorEastAsia" w:hAnsiTheme="minorHAnsi" w:cstheme="minorBidi"/>
-          <w:noProof/>
-          <w:sz w:val="22"/>
-          <w:szCs w:val="22"/>
-          <w:lang w:eastAsia="it-CH"/>
-        </w:rPr>
-        <w:tab/>
-      </w:r>
-      <w:r>
-        <w:rPr>
-          <w:noProof/>
-        </w:rPr>
-        <w:t>Metodo di generazione</w:t>
-      </w:r>
-      <w:r>
-        <w:rPr>
-          <w:noProof/>
-        </w:rPr>
-        <w:tab/>
-      </w:r>
-      <w:r>
-        <w:rPr>
-          <w:noProof/>
-        </w:rPr>
-        <w:fldChar w:fldCharType="begin"/>
-      </w:r>
-      <w:r>
-        <w:rPr>
-          <w:noProof/>
-        </w:rPr>
-        <w:instrText xml:space="preserve"> PAGEREF _Toc152328045 \h </w:instrText>
-      </w:r>
-      <w:r>
-        <w:rPr>
-          <w:noProof/>
-        </w:rPr>
-      </w:r>
-      <w:r>
-        <w:rPr>
-          <w:noProof/>
-        </w:rPr>
-        <w:fldChar w:fldCharType="separate"/>
-      </w:r>
-      <w:r>
-        <w:rPr>
-          <w:noProof/>
-        </w:rPr>
-        <w:t>27</w:t>
+        <w:t>45</w:t>
       </w:r>
       <w:r>
         <w:rPr>
@@ -3089,7 +4671,8 @@
         <w:rPr>
           <w:noProof/>
         </w:rPr>
-        <w:t>4.5</w:t>
+        <w:lastRenderedPageBreak/>
+        <w:t>7.2</w:t>
       </w:r>
       <w:r>
         <w:rPr>
@@ -3105,7 +4688,7 @@
         <w:rPr>
           <w:noProof/>
         </w:rPr>
-        <w:t>Classe MainForm</w:t>
+        <w:t>Considerazioni personali</w:t>
       </w:r>
       <w:r>
         <w:rPr>
@@ -3123,7 +4706,7 @@
         <w:rPr>
           <w:noProof/>
         </w:rPr>
-        <w:instrText xml:space="preserve"> PAGEREF _Toc152328046 \h </w:instrText>
+        <w:instrText xml:space="preserve"> PAGEREF _Toc152331741 \h </w:instrText>
       </w:r>
       <w:r>
         <w:rPr>
@@ -3140,7 +4723,7 @@
         <w:rPr>
           <w:noProof/>
         </w:rPr>
-        <w:t>27</w:t>
+        <w:t>45</w:t>
       </w:r>
       <w:r>
         <w:rPr>
@@ -3151,9 +4734,9 @@
     </w:p>
     <w:p>
       <w:pPr>
-        <w:pStyle w:val="Sommario3"/>
+        <w:pStyle w:val="Sommario1"/>
         <w:tabs>
-          <w:tab w:val="left" w:pos="1200"/>
+          <w:tab w:val="left" w:pos="400"/>
           <w:tab w:val="right" w:leader="dot" w:pos="9628"/>
         </w:tabs>
         <w:rPr>
@@ -3168,7 +4751,7 @@
         <w:rPr>
           <w:noProof/>
         </w:rPr>
-        <w:t>4.5.1</w:t>
+        <w:t>8</w:t>
       </w:r>
       <w:r>
         <w:rPr>
@@ -3184,7 +4767,7 @@
         <w:rPr>
           <w:noProof/>
         </w:rPr>
-        <w:t>Metodo Costruttore classe MainForm</w:t>
+        <w:t>Link Utili</w:t>
       </w:r>
       <w:r>
         <w:rPr>
@@ -3202,7 +4785,7 @@
         <w:rPr>
           <w:noProof/>
         </w:rPr>
-        <w:instrText xml:space="preserve"> PAGEREF _Toc152328047 \h </w:instrText>
+        <w:instrText xml:space="preserve"> PAGEREF _Toc152331742 \h </w:instrText>
       </w:r>
       <w:r>
         <w:rPr>
@@ -3219,481 +4802,7 @@
         <w:rPr>
           <w:noProof/>
         </w:rPr>
-        <w:t>28</w:t>
-      </w:r>
-      <w:r>
-        <w:rPr>
-          <w:noProof/>
-        </w:rPr>
-        <w:fldChar w:fldCharType="end"/>
-      </w:r>
-    </w:p>
-    <w:p>
-      <w:pPr>
-        <w:pStyle w:val="Sommario3"/>
-        <w:tabs>
-          <w:tab w:val="left" w:pos="1200"/>
-          <w:tab w:val="right" w:leader="dot" w:pos="9628"/>
-        </w:tabs>
-        <w:rPr>
-          <w:rFonts w:asciiTheme="minorHAnsi" w:eastAsiaTheme="minorEastAsia" w:hAnsiTheme="minorHAnsi" w:cstheme="minorBidi"/>
-          <w:noProof/>
-          <w:sz w:val="22"/>
-          <w:szCs w:val="22"/>
-          <w:lang w:eastAsia="it-CH"/>
-        </w:rPr>
-      </w:pPr>
-      <w:r>
-        <w:rPr>
-          <w:noProof/>
-        </w:rPr>
-        <w:t>4.5.2</w:t>
-      </w:r>
-      <w:r>
-        <w:rPr>
-          <w:rFonts w:asciiTheme="minorHAnsi" w:eastAsiaTheme="minorEastAsia" w:hAnsiTheme="minorHAnsi" w:cstheme="minorBidi"/>
-          <w:noProof/>
-          <w:sz w:val="22"/>
-          <w:szCs w:val="22"/>
-          <w:lang w:eastAsia="it-CH"/>
-        </w:rPr>
-        <w:tab/>
-      </w:r>
-      <w:r>
-        <w:rPr>
-          <w:noProof/>
-        </w:rPr>
-        <w:t>Metodo di inserimento elementi campo</w:t>
-      </w:r>
-      <w:r>
-        <w:rPr>
-          <w:noProof/>
-        </w:rPr>
-        <w:tab/>
-      </w:r>
-      <w:r>
-        <w:rPr>
-          <w:noProof/>
-        </w:rPr>
-        <w:fldChar w:fldCharType="begin"/>
-      </w:r>
-      <w:r>
-        <w:rPr>
-          <w:noProof/>
-        </w:rPr>
-        <w:instrText xml:space="preserve"> PAGEREF _Toc152328048 \h </w:instrText>
-      </w:r>
-      <w:r>
-        <w:rPr>
-          <w:noProof/>
-        </w:rPr>
-      </w:r>
-      <w:r>
-        <w:rPr>
-          <w:noProof/>
-        </w:rPr>
-        <w:fldChar w:fldCharType="separate"/>
-      </w:r>
-      <w:r>
-        <w:rPr>
-          <w:noProof/>
-        </w:rPr>
-        <w:t>28</w:t>
-      </w:r>
-      <w:r>
-        <w:rPr>
-          <w:noProof/>
-        </w:rPr>
-        <w:fldChar w:fldCharType="end"/>
-      </w:r>
-    </w:p>
-    <w:p>
-      <w:pPr>
-        <w:pStyle w:val="Sommario3"/>
-        <w:tabs>
-          <w:tab w:val="left" w:pos="1200"/>
-          <w:tab w:val="right" w:leader="dot" w:pos="9628"/>
-        </w:tabs>
-        <w:rPr>
-          <w:rFonts w:asciiTheme="minorHAnsi" w:eastAsiaTheme="minorEastAsia" w:hAnsiTheme="minorHAnsi" w:cstheme="minorBidi"/>
-          <w:noProof/>
-          <w:sz w:val="22"/>
-          <w:szCs w:val="22"/>
-          <w:lang w:eastAsia="it-CH"/>
-        </w:rPr>
-      </w:pPr>
-      <w:r>
-        <w:rPr>
-          <w:noProof/>
-        </w:rPr>
-        <w:t>4.5.3</w:t>
-      </w:r>
-      <w:r>
-        <w:rPr>
-          <w:rFonts w:asciiTheme="minorHAnsi" w:eastAsiaTheme="minorEastAsia" w:hAnsiTheme="minorHAnsi" w:cstheme="minorBidi"/>
-          <w:noProof/>
-          <w:sz w:val="22"/>
-          <w:szCs w:val="22"/>
-          <w:lang w:eastAsia="it-CH"/>
-        </w:rPr>
-        <w:tab/>
-      </w:r>
-      <w:r>
-        <w:rPr>
-          <w:noProof/>
-        </w:rPr>
-        <w:t>Metodo di inserimento parole</w:t>
-      </w:r>
-      <w:r>
-        <w:rPr>
-          <w:noProof/>
-        </w:rPr>
-        <w:tab/>
-      </w:r>
-      <w:r>
-        <w:rPr>
-          <w:noProof/>
-        </w:rPr>
-        <w:fldChar w:fldCharType="begin"/>
-      </w:r>
-      <w:r>
-        <w:rPr>
-          <w:noProof/>
-        </w:rPr>
-        <w:instrText xml:space="preserve"> PAGEREF _Toc152328049 \h </w:instrText>
-      </w:r>
-      <w:r>
-        <w:rPr>
-          <w:noProof/>
-        </w:rPr>
-      </w:r>
-      <w:r>
-        <w:rPr>
-          <w:noProof/>
-        </w:rPr>
-        <w:fldChar w:fldCharType="separate"/>
-      </w:r>
-      <w:r>
-        <w:rPr>
-          <w:noProof/>
-        </w:rPr>
-        <w:t>29</w:t>
-      </w:r>
-      <w:r>
-        <w:rPr>
-          <w:noProof/>
-        </w:rPr>
-        <w:fldChar w:fldCharType="end"/>
-      </w:r>
-    </w:p>
-    <w:p>
-      <w:pPr>
-        <w:pStyle w:val="Sommario3"/>
-        <w:tabs>
-          <w:tab w:val="left" w:pos="1200"/>
-          <w:tab w:val="right" w:leader="dot" w:pos="9628"/>
-        </w:tabs>
-        <w:rPr>
-          <w:rFonts w:asciiTheme="minorHAnsi" w:eastAsiaTheme="minorEastAsia" w:hAnsiTheme="minorHAnsi" w:cstheme="minorBidi"/>
-          <w:noProof/>
-          <w:sz w:val="22"/>
-          <w:szCs w:val="22"/>
-          <w:lang w:eastAsia="it-CH"/>
-        </w:rPr>
-      </w:pPr>
-      <w:r>
-        <w:rPr>
-          <w:noProof/>
-        </w:rPr>
-        <w:t>4.5.4</w:t>
-      </w:r>
-      <w:r>
-        <w:rPr>
-          <w:rFonts w:asciiTheme="minorHAnsi" w:eastAsiaTheme="minorEastAsia" w:hAnsiTheme="minorHAnsi" w:cstheme="minorBidi"/>
-          <w:noProof/>
-          <w:sz w:val="22"/>
-          <w:szCs w:val="22"/>
-          <w:lang w:eastAsia="it-CH"/>
-        </w:rPr>
-        <w:tab/>
-      </w:r>
-      <w:r>
-        <w:rPr>
-          <w:noProof/>
-        </w:rPr>
-        <w:t>Metodo esportazione risultato in formato PNG</w:t>
-      </w:r>
-      <w:r>
-        <w:rPr>
-          <w:noProof/>
-        </w:rPr>
-        <w:tab/>
-      </w:r>
-      <w:r>
-        <w:rPr>
-          <w:noProof/>
-        </w:rPr>
-        <w:fldChar w:fldCharType="begin"/>
-      </w:r>
-      <w:r>
-        <w:rPr>
-          <w:noProof/>
-        </w:rPr>
-        <w:instrText xml:space="preserve"> PAGEREF _Toc152328050 \h </w:instrText>
-      </w:r>
-      <w:r>
-        <w:rPr>
-          <w:noProof/>
-        </w:rPr>
-      </w:r>
-      <w:r>
-        <w:rPr>
-          <w:noProof/>
-        </w:rPr>
-        <w:fldChar w:fldCharType="separate"/>
-      </w:r>
-      <w:r>
-        <w:rPr>
-          <w:noProof/>
-        </w:rPr>
-        <w:t>29</w:t>
-      </w:r>
-      <w:r>
-        <w:rPr>
-          <w:noProof/>
-        </w:rPr>
-        <w:fldChar w:fldCharType="end"/>
-      </w:r>
-    </w:p>
-    <w:p>
-      <w:pPr>
-        <w:pStyle w:val="Sommario3"/>
-        <w:tabs>
-          <w:tab w:val="left" w:pos="1200"/>
-          <w:tab w:val="right" w:leader="dot" w:pos="9628"/>
-        </w:tabs>
-        <w:rPr>
-          <w:rFonts w:asciiTheme="minorHAnsi" w:eastAsiaTheme="minorEastAsia" w:hAnsiTheme="minorHAnsi" w:cstheme="minorBidi"/>
-          <w:noProof/>
-          <w:sz w:val="22"/>
-          <w:szCs w:val="22"/>
-          <w:lang w:eastAsia="it-CH"/>
-        </w:rPr>
-      </w:pPr>
-      <w:r>
-        <w:rPr>
-          <w:noProof/>
-        </w:rPr>
-        <w:t>4.5.5</w:t>
-      </w:r>
-      <w:r>
-        <w:rPr>
-          <w:rFonts w:asciiTheme="minorHAnsi" w:eastAsiaTheme="minorEastAsia" w:hAnsiTheme="minorHAnsi" w:cstheme="minorBidi"/>
-          <w:noProof/>
-          <w:sz w:val="22"/>
-          <w:szCs w:val="22"/>
-          <w:lang w:eastAsia="it-CH"/>
-        </w:rPr>
-        <w:tab/>
-      </w:r>
-      <w:r>
-        <w:rPr>
-          <w:noProof/>
-        </w:rPr>
-        <w:t>Metodo esportazione risultato in formato TXT</w:t>
-      </w:r>
-      <w:r>
-        <w:rPr>
-          <w:noProof/>
-        </w:rPr>
-        <w:tab/>
-      </w:r>
-      <w:r>
-        <w:rPr>
-          <w:noProof/>
-        </w:rPr>
-        <w:fldChar w:fldCharType="begin"/>
-      </w:r>
-      <w:r>
-        <w:rPr>
-          <w:noProof/>
-        </w:rPr>
-        <w:instrText xml:space="preserve"> PAGEREF _Toc152328051 \h </w:instrText>
-      </w:r>
-      <w:r>
-        <w:rPr>
-          <w:noProof/>
-        </w:rPr>
-      </w:r>
-      <w:r>
-        <w:rPr>
-          <w:noProof/>
-        </w:rPr>
-        <w:fldChar w:fldCharType="separate"/>
-      </w:r>
-      <w:r>
-        <w:rPr>
-          <w:noProof/>
-        </w:rPr>
-        <w:t>30</w:t>
-      </w:r>
-      <w:r>
-        <w:rPr>
-          <w:noProof/>
-        </w:rPr>
-        <w:fldChar w:fldCharType="end"/>
-      </w:r>
-    </w:p>
-    <w:p>
-      <w:pPr>
-        <w:pStyle w:val="Sommario3"/>
-        <w:tabs>
-          <w:tab w:val="left" w:pos="1200"/>
-          <w:tab w:val="right" w:leader="dot" w:pos="9628"/>
-        </w:tabs>
-        <w:rPr>
-          <w:rFonts w:asciiTheme="minorHAnsi" w:eastAsiaTheme="minorEastAsia" w:hAnsiTheme="minorHAnsi" w:cstheme="minorBidi"/>
-          <w:noProof/>
-          <w:sz w:val="22"/>
-          <w:szCs w:val="22"/>
-          <w:lang w:eastAsia="it-CH"/>
-        </w:rPr>
-      </w:pPr>
-      <w:r>
-        <w:rPr>
-          <w:noProof/>
-        </w:rPr>
-        <w:t>4.5.6</w:t>
-      </w:r>
-      <w:r>
-        <w:rPr>
-          <w:rFonts w:asciiTheme="minorHAnsi" w:eastAsiaTheme="minorEastAsia" w:hAnsiTheme="minorHAnsi" w:cstheme="minorBidi"/>
-          <w:noProof/>
-          <w:sz w:val="22"/>
-          <w:szCs w:val="22"/>
-          <w:lang w:eastAsia="it-CH"/>
-        </w:rPr>
-        <w:tab/>
-      </w:r>
-      <w:r>
-        <w:rPr>
-          <w:noProof/>
-        </w:rPr>
-        <w:t>Metodo per stampare il risultato finale</w:t>
-      </w:r>
-      <w:r>
-        <w:rPr>
-          <w:noProof/>
-        </w:rPr>
-        <w:tab/>
-      </w:r>
-      <w:r>
-        <w:rPr>
-          <w:noProof/>
-        </w:rPr>
-        <w:fldChar w:fldCharType="begin"/>
-      </w:r>
-      <w:r>
-        <w:rPr>
-          <w:noProof/>
-        </w:rPr>
-        <w:instrText xml:space="preserve"> PAGEREF _Toc152328052 \h </w:instrText>
-      </w:r>
-      <w:r>
-        <w:rPr>
-          <w:noProof/>
-        </w:rPr>
-      </w:r>
-      <w:r>
-        <w:rPr>
-          <w:noProof/>
-        </w:rPr>
-        <w:fldChar w:fldCharType="separate"/>
-      </w:r>
-      <w:r>
-        <w:rPr>
-          <w:noProof/>
-        </w:rPr>
-        <w:t>31</w:t>
-      </w:r>
-      <w:r>
-        <w:rPr>
-          <w:noProof/>
-        </w:rPr>
-        <w:fldChar w:fldCharType="end"/>
-      </w:r>
-    </w:p>
-    <w:p>
-      <w:pPr>
-        <w:pStyle w:val="Sommario3"/>
-        <w:tabs>
-          <w:tab w:val="left" w:pos="1200"/>
-          <w:tab w:val="right" w:leader="dot" w:pos="9628"/>
-        </w:tabs>
-        <w:rPr>
-          <w:rFonts w:asciiTheme="minorHAnsi" w:eastAsiaTheme="minorEastAsia" w:hAnsiTheme="minorHAnsi" w:cstheme="minorBidi"/>
-          <w:noProof/>
-          <w:sz w:val="22"/>
-          <w:szCs w:val="22"/>
-          <w:lang w:eastAsia="it-CH"/>
-        </w:rPr>
-      </w:pPr>
-      <w:r>
-        <w:rPr>
-          <w:noProof/>
-        </w:rPr>
-        <w:t>4.5.7</w:t>
-      </w:r>
-      <w:r>
-        <w:rPr>
-          <w:rFonts w:asciiTheme="minorHAnsi" w:eastAsiaTheme="minorEastAsia" w:hAnsiTheme="minorHAnsi" w:cstheme="minorBidi"/>
-          <w:noProof/>
-          <w:sz w:val="22"/>
-          <w:szCs w:val="22"/>
-          <w:lang w:eastAsia="it-CH"/>
-        </w:rPr>
-        <w:tab/>
-      </w:r>
-      <w:r>
-        <w:rPr>
-          <w:noProof/>
-        </w:rPr>
-        <w:t>Metodo che rende invisibili i bottoni nella pagina</w:t>
-      </w:r>
-      <w:r>
-        <w:rPr>
-          <w:noProof/>
-        </w:rPr>
-        <w:tab/>
-      </w:r>
-      <w:r>
-        <w:rPr>
-          <w:noProof/>
-        </w:rPr>
-        <w:fldChar w:fldCharType="begin"/>
-      </w:r>
-      <w:r>
-        <w:rPr>
-          <w:noProof/>
-        </w:rPr>
-        <w:instrText xml:space="preserve"> PAGEREF _Toc152328053 \h </w:instrText>
-      </w:r>
-      <w:r>
-        <w:rPr>
-          <w:noProof/>
-        </w:rPr>
-      </w:r>
-      <w:r>
-        <w:rPr>
-          <w:noProof/>
-        </w:rPr>
-        <w:fldChar w:fldCharType="separate"/>
-      </w:r>
-      <w:r>
-        <w:rPr>
-          <w:noProof/>
-        </w:rPr>
-        <w:t>31</w:t>
+        <w:t>46</w:t>
       </w:r>
       <w:r>
         <w:rPr>
@@ -3721,7 +4830,7 @@
         <w:rPr>
           <w:noProof/>
         </w:rPr>
-        <w:t>4.6</w:t>
+        <w:t>8.1</w:t>
       </w:r>
       <w:r>
         <w:rPr>
@@ -3737,7 +4846,7 @@
         <w:rPr>
           <w:noProof/>
         </w:rPr>
-        <w:t>Classe GameTableModel</w:t>
+        <w:t>Sitografia</w:t>
       </w:r>
       <w:r>
         <w:rPr>
@@ -3755,7 +4864,7 @@
         <w:rPr>
           <w:noProof/>
         </w:rPr>
-        <w:instrText xml:space="preserve"> PAGEREF _Toc152328054 \h </w:instrText>
+        <w:instrText xml:space="preserve"> PAGEREF _Toc152331743 \h </w:instrText>
       </w:r>
       <w:r>
         <w:rPr>
@@ -3772,402 +4881,7 @@
         <w:rPr>
           <w:noProof/>
         </w:rPr>
-        <w:t>32</w:t>
-      </w:r>
-      <w:r>
-        <w:rPr>
-          <w:noProof/>
-        </w:rPr>
-        <w:fldChar w:fldCharType="end"/>
-      </w:r>
-    </w:p>
-    <w:p>
-      <w:pPr>
-        <w:pStyle w:val="Sommario3"/>
-        <w:tabs>
-          <w:tab w:val="left" w:pos="1200"/>
-          <w:tab w:val="right" w:leader="dot" w:pos="9628"/>
-        </w:tabs>
-        <w:rPr>
-          <w:rFonts w:asciiTheme="minorHAnsi" w:eastAsiaTheme="minorEastAsia" w:hAnsiTheme="minorHAnsi" w:cstheme="minorBidi"/>
-          <w:noProof/>
-          <w:sz w:val="22"/>
-          <w:szCs w:val="22"/>
-          <w:lang w:eastAsia="it-CH"/>
-        </w:rPr>
-      </w:pPr>
-      <w:r>
-        <w:rPr>
-          <w:noProof/>
-        </w:rPr>
-        <w:t>4.6.1</w:t>
-      </w:r>
-      <w:r>
-        <w:rPr>
-          <w:rFonts w:asciiTheme="minorHAnsi" w:eastAsiaTheme="minorEastAsia" w:hAnsiTheme="minorHAnsi" w:cstheme="minorBidi"/>
-          <w:noProof/>
-          <w:sz w:val="22"/>
-          <w:szCs w:val="22"/>
-          <w:lang w:eastAsia="it-CH"/>
-        </w:rPr>
-        <w:tab/>
-      </w:r>
-      <w:r>
-        <w:rPr>
-          <w:noProof/>
-        </w:rPr>
-        <w:t>Metodo per impostare le lettere</w:t>
-      </w:r>
-      <w:r>
-        <w:rPr>
-          <w:noProof/>
-        </w:rPr>
-        <w:tab/>
-      </w:r>
-      <w:r>
-        <w:rPr>
-          <w:noProof/>
-        </w:rPr>
-        <w:fldChar w:fldCharType="begin"/>
-      </w:r>
-      <w:r>
-        <w:rPr>
-          <w:noProof/>
-        </w:rPr>
-        <w:instrText xml:space="preserve"> PAGEREF _Toc152328055 \h </w:instrText>
-      </w:r>
-      <w:r>
-        <w:rPr>
-          <w:noProof/>
-        </w:rPr>
-      </w:r>
-      <w:r>
-        <w:rPr>
-          <w:noProof/>
-        </w:rPr>
-        <w:fldChar w:fldCharType="separate"/>
-      </w:r>
-      <w:r>
-        <w:rPr>
-          <w:noProof/>
-        </w:rPr>
-        <w:t>32</w:t>
-      </w:r>
-      <w:r>
-        <w:rPr>
-          <w:noProof/>
-        </w:rPr>
-        <w:fldChar w:fldCharType="end"/>
-      </w:r>
-    </w:p>
-    <w:p>
-      <w:pPr>
-        <w:pStyle w:val="Sommario2"/>
-        <w:tabs>
-          <w:tab w:val="left" w:pos="800"/>
-          <w:tab w:val="right" w:leader="dot" w:pos="9628"/>
-        </w:tabs>
-        <w:rPr>
-          <w:rFonts w:asciiTheme="minorHAnsi" w:eastAsiaTheme="minorEastAsia" w:hAnsiTheme="minorHAnsi" w:cstheme="minorBidi"/>
-          <w:noProof/>
-          <w:sz w:val="22"/>
-          <w:szCs w:val="22"/>
-          <w:lang w:eastAsia="it-CH"/>
-        </w:rPr>
-      </w:pPr>
-      <w:r>
-        <w:rPr>
-          <w:noProof/>
-        </w:rPr>
-        <w:t>4.7</w:t>
-      </w:r>
-      <w:r>
-        <w:rPr>
-          <w:rFonts w:asciiTheme="minorHAnsi" w:eastAsiaTheme="minorEastAsia" w:hAnsiTheme="minorHAnsi" w:cstheme="minorBidi"/>
-          <w:noProof/>
-          <w:sz w:val="22"/>
-          <w:szCs w:val="22"/>
-          <w:lang w:eastAsia="it-CH"/>
-        </w:rPr>
-        <w:tab/>
-      </w:r>
-      <w:r>
-        <w:rPr>
-          <w:noProof/>
-        </w:rPr>
-        <w:t>Classe WordsTableModel</w:t>
-      </w:r>
-      <w:r>
-        <w:rPr>
-          <w:noProof/>
-        </w:rPr>
-        <w:tab/>
-      </w:r>
-      <w:r>
-        <w:rPr>
-          <w:noProof/>
-        </w:rPr>
-        <w:fldChar w:fldCharType="begin"/>
-      </w:r>
-      <w:r>
-        <w:rPr>
-          <w:noProof/>
-        </w:rPr>
-        <w:instrText xml:space="preserve"> PAGEREF _Toc152328056 \h </w:instrText>
-      </w:r>
-      <w:r>
-        <w:rPr>
-          <w:noProof/>
-        </w:rPr>
-      </w:r>
-      <w:r>
-        <w:rPr>
-          <w:noProof/>
-        </w:rPr>
-        <w:fldChar w:fldCharType="separate"/>
-      </w:r>
-      <w:r>
-        <w:rPr>
-          <w:noProof/>
-        </w:rPr>
-        <w:t>32</w:t>
-      </w:r>
-      <w:r>
-        <w:rPr>
-          <w:noProof/>
-        </w:rPr>
-        <w:fldChar w:fldCharType="end"/>
-      </w:r>
-    </w:p>
-    <w:p>
-      <w:pPr>
-        <w:pStyle w:val="Sommario3"/>
-        <w:tabs>
-          <w:tab w:val="left" w:pos="1200"/>
-          <w:tab w:val="right" w:leader="dot" w:pos="9628"/>
-        </w:tabs>
-        <w:rPr>
-          <w:rFonts w:asciiTheme="minorHAnsi" w:eastAsiaTheme="minorEastAsia" w:hAnsiTheme="minorHAnsi" w:cstheme="minorBidi"/>
-          <w:noProof/>
-          <w:sz w:val="22"/>
-          <w:szCs w:val="22"/>
-          <w:lang w:eastAsia="it-CH"/>
-        </w:rPr>
-      </w:pPr>
-      <w:r>
-        <w:rPr>
-          <w:noProof/>
-        </w:rPr>
-        <w:t>4.7.1</w:t>
-      </w:r>
-      <w:r>
-        <w:rPr>
-          <w:rFonts w:asciiTheme="minorHAnsi" w:eastAsiaTheme="minorEastAsia" w:hAnsiTheme="minorHAnsi" w:cstheme="minorBidi"/>
-          <w:noProof/>
-          <w:sz w:val="22"/>
-          <w:szCs w:val="22"/>
-          <w:lang w:eastAsia="it-CH"/>
-        </w:rPr>
-        <w:tab/>
-      </w:r>
-      <w:r>
-        <w:rPr>
-          <w:noProof/>
-        </w:rPr>
-        <w:t>Metodo per impostare le parole</w:t>
-      </w:r>
-      <w:r>
-        <w:rPr>
-          <w:noProof/>
-        </w:rPr>
-        <w:tab/>
-      </w:r>
-      <w:r>
-        <w:rPr>
-          <w:noProof/>
-        </w:rPr>
-        <w:fldChar w:fldCharType="begin"/>
-      </w:r>
-      <w:r>
-        <w:rPr>
-          <w:noProof/>
-        </w:rPr>
-        <w:instrText xml:space="preserve"> PAGEREF _Toc152328057 \h </w:instrText>
-      </w:r>
-      <w:r>
-        <w:rPr>
-          <w:noProof/>
-        </w:rPr>
-      </w:r>
-      <w:r>
-        <w:rPr>
-          <w:noProof/>
-        </w:rPr>
-        <w:fldChar w:fldCharType="separate"/>
-      </w:r>
-      <w:r>
-        <w:rPr>
-          <w:noProof/>
-        </w:rPr>
-        <w:t>32</w:t>
-      </w:r>
-      <w:r>
-        <w:rPr>
-          <w:noProof/>
-        </w:rPr>
-        <w:fldChar w:fldCharType="end"/>
-      </w:r>
-    </w:p>
-    <w:p>
-      <w:pPr>
-        <w:pStyle w:val="Sommario2"/>
-        <w:tabs>
-          <w:tab w:val="left" w:pos="800"/>
-          <w:tab w:val="right" w:leader="dot" w:pos="9628"/>
-        </w:tabs>
-        <w:rPr>
-          <w:rFonts w:asciiTheme="minorHAnsi" w:eastAsiaTheme="minorEastAsia" w:hAnsiTheme="minorHAnsi" w:cstheme="minorBidi"/>
-          <w:noProof/>
-          <w:sz w:val="22"/>
-          <w:szCs w:val="22"/>
-          <w:lang w:eastAsia="it-CH"/>
-        </w:rPr>
-      </w:pPr>
-      <w:r>
-        <w:rPr>
-          <w:noProof/>
-        </w:rPr>
-        <w:t>4.8</w:t>
-      </w:r>
-      <w:r>
-        <w:rPr>
-          <w:rFonts w:asciiTheme="minorHAnsi" w:eastAsiaTheme="minorEastAsia" w:hAnsiTheme="minorHAnsi" w:cstheme="minorBidi"/>
-          <w:noProof/>
-          <w:sz w:val="22"/>
-          <w:szCs w:val="22"/>
-          <w:lang w:eastAsia="it-CH"/>
-        </w:rPr>
-        <w:tab/>
-      </w:r>
-      <w:r>
-        <w:rPr>
-          <w:noProof/>
-        </w:rPr>
-        <w:t>Classe SoluzioneForm</w:t>
-      </w:r>
-      <w:r>
-        <w:rPr>
-          <w:noProof/>
-        </w:rPr>
-        <w:tab/>
-      </w:r>
-      <w:r>
-        <w:rPr>
-          <w:noProof/>
-        </w:rPr>
-        <w:fldChar w:fldCharType="begin"/>
-      </w:r>
-      <w:r>
-        <w:rPr>
-          <w:noProof/>
-        </w:rPr>
-        <w:instrText xml:space="preserve"> PAGEREF _Toc152328058 \h </w:instrText>
-      </w:r>
-      <w:r>
-        <w:rPr>
-          <w:noProof/>
-        </w:rPr>
-      </w:r>
-      <w:r>
-        <w:rPr>
-          <w:noProof/>
-        </w:rPr>
-        <w:fldChar w:fldCharType="separate"/>
-      </w:r>
-      <w:r>
-        <w:rPr>
-          <w:noProof/>
-        </w:rPr>
-        <w:t>33</w:t>
-      </w:r>
-      <w:r>
-        <w:rPr>
-          <w:noProof/>
-        </w:rPr>
-        <w:fldChar w:fldCharType="end"/>
-      </w:r>
-    </w:p>
-    <w:p>
-      <w:pPr>
-        <w:pStyle w:val="Sommario3"/>
-        <w:tabs>
-          <w:tab w:val="left" w:pos="1200"/>
-          <w:tab w:val="right" w:leader="dot" w:pos="9628"/>
-        </w:tabs>
-        <w:rPr>
-          <w:rFonts w:asciiTheme="minorHAnsi" w:eastAsiaTheme="minorEastAsia" w:hAnsiTheme="minorHAnsi" w:cstheme="minorBidi"/>
-          <w:noProof/>
-          <w:sz w:val="22"/>
-          <w:szCs w:val="22"/>
-          <w:lang w:eastAsia="it-CH"/>
-        </w:rPr>
-      </w:pPr>
-      <w:r>
-        <w:rPr>
-          <w:noProof/>
-        </w:rPr>
-        <w:t>4.8.1</w:t>
-      </w:r>
-      <w:r>
-        <w:rPr>
-          <w:rFonts w:asciiTheme="minorHAnsi" w:eastAsiaTheme="minorEastAsia" w:hAnsiTheme="minorHAnsi" w:cstheme="minorBidi"/>
-          <w:noProof/>
-          <w:sz w:val="22"/>
-          <w:szCs w:val="22"/>
-          <w:lang w:eastAsia="it-CH"/>
-        </w:rPr>
-        <w:tab/>
-      </w:r>
-      <w:r>
-        <w:rPr>
-          <w:noProof/>
-        </w:rPr>
-        <w:t>Metodo generazione tabella</w:t>
-      </w:r>
-      <w:r>
-        <w:rPr>
-          <w:noProof/>
-        </w:rPr>
-        <w:tab/>
-      </w:r>
-      <w:r>
-        <w:rPr>
-          <w:noProof/>
-        </w:rPr>
-        <w:fldChar w:fldCharType="begin"/>
-      </w:r>
-      <w:r>
-        <w:rPr>
-          <w:noProof/>
-        </w:rPr>
-        <w:instrText xml:space="preserve"> PAGEREF _Toc152328059 \h </w:instrText>
-      </w:r>
-      <w:r>
-        <w:rPr>
-          <w:noProof/>
-        </w:rPr>
-      </w:r>
-      <w:r>
-        <w:rPr>
-          <w:noProof/>
-        </w:rPr>
-        <w:fldChar w:fldCharType="separate"/>
-      </w:r>
-      <w:r>
-        <w:rPr>
-          <w:noProof/>
-        </w:rPr>
-        <w:t>33</w:t>
+        <w:t>46</w:t>
       </w:r>
       <w:r>
         <w:rPr>
@@ -4195,7 +4909,7 @@
         <w:rPr>
           <w:noProof/>
         </w:rPr>
-        <w:t>5</w:t>
+        <w:t>9</w:t>
       </w:r>
       <w:r>
         <w:rPr>
@@ -4211,7 +4925,7 @@
         <w:rPr>
           <w:noProof/>
         </w:rPr>
-        <w:t>Test</w:t>
+        <w:t>Glossario</w:t>
       </w:r>
       <w:r>
         <w:rPr>
@@ -4229,7 +4943,7 @@
         <w:rPr>
           <w:noProof/>
         </w:rPr>
-        <w:instrText xml:space="preserve"> PAGEREF _Toc152328060 \h </w:instrText>
+        <w:instrText xml:space="preserve"> PAGEREF _Toc152331744 \h </w:instrText>
       </w:r>
       <w:r>
         <w:rPr>
@@ -4246,7 +4960,7 @@
         <w:rPr>
           <w:noProof/>
         </w:rPr>
-        <w:t>34</w:t>
+        <w:t>46</w:t>
       </w:r>
       <w:r>
         <w:rPr>
@@ -4257,9 +4971,9 @@
     </w:p>
     <w:p>
       <w:pPr>
-        <w:pStyle w:val="Sommario2"/>
+        <w:pStyle w:val="Sommario1"/>
         <w:tabs>
-          <w:tab w:val="left" w:pos="800"/>
+          <w:tab w:val="left" w:pos="600"/>
           <w:tab w:val="right" w:leader="dot" w:pos="9628"/>
         </w:tabs>
         <w:rPr>
@@ -4274,7 +4988,7 @@
         <w:rPr>
           <w:noProof/>
         </w:rPr>
-        <w:t>5.1</w:t>
+        <w:t>10</w:t>
       </w:r>
       <w:r>
         <w:rPr>
@@ -4290,7 +5004,7 @@
         <w:rPr>
           <w:noProof/>
         </w:rPr>
-        <w:t>Protocollo di test</w:t>
+        <w:t>Allegati</w:t>
       </w:r>
       <w:r>
         <w:rPr>
@@ -4308,7 +5022,7 @@
         <w:rPr>
           <w:noProof/>
         </w:rPr>
-        <w:instrText xml:space="preserve"> PAGEREF _Toc152328061 \h </w:instrText>
+        <w:instrText xml:space="preserve"> PAGEREF _Toc152331745 \h </w:instrText>
       </w:r>
       <w:r>
         <w:rPr>
@@ -4325,640 +5039,7 @@
         <w:rPr>
           <w:noProof/>
         </w:rPr>
-        <w:t>34</w:t>
-      </w:r>
-      <w:r>
-        <w:rPr>
-          <w:noProof/>
-        </w:rPr>
-        <w:fldChar w:fldCharType="end"/>
-      </w:r>
-    </w:p>
-    <w:p>
-      <w:pPr>
-        <w:pStyle w:val="Sommario2"/>
-        <w:tabs>
-          <w:tab w:val="left" w:pos="800"/>
-          <w:tab w:val="right" w:leader="dot" w:pos="9628"/>
-        </w:tabs>
-        <w:rPr>
-          <w:rFonts w:asciiTheme="minorHAnsi" w:eastAsiaTheme="minorEastAsia" w:hAnsiTheme="minorHAnsi" w:cstheme="minorBidi"/>
-          <w:noProof/>
-          <w:sz w:val="22"/>
-          <w:szCs w:val="22"/>
-          <w:lang w:eastAsia="it-CH"/>
-        </w:rPr>
-      </w:pPr>
-      <w:r>
-        <w:rPr>
-          <w:noProof/>
-        </w:rPr>
-        <w:t>5.2</w:t>
-      </w:r>
-      <w:r>
-        <w:rPr>
-          <w:rFonts w:asciiTheme="minorHAnsi" w:eastAsiaTheme="minorEastAsia" w:hAnsiTheme="minorHAnsi" w:cstheme="minorBidi"/>
-          <w:noProof/>
-          <w:sz w:val="22"/>
-          <w:szCs w:val="22"/>
-          <w:lang w:eastAsia="it-CH"/>
-        </w:rPr>
-        <w:tab/>
-      </w:r>
-      <w:r>
-        <w:rPr>
-          <w:noProof/>
-        </w:rPr>
-        <w:t>Risultati test</w:t>
-      </w:r>
-      <w:r>
-        <w:rPr>
-          <w:noProof/>
-        </w:rPr>
-        <w:tab/>
-      </w:r>
-      <w:r>
-        <w:rPr>
-          <w:noProof/>
-        </w:rPr>
-        <w:fldChar w:fldCharType="begin"/>
-      </w:r>
-      <w:r>
-        <w:rPr>
-          <w:noProof/>
-        </w:rPr>
-        <w:instrText xml:space="preserve"> PAGEREF _Toc152328062 \h </w:instrText>
-      </w:r>
-      <w:r>
-        <w:rPr>
-          <w:noProof/>
-        </w:rPr>
-      </w:r>
-      <w:r>
-        <w:rPr>
-          <w:noProof/>
-        </w:rPr>
-        <w:fldChar w:fldCharType="separate"/>
-      </w:r>
-      <w:r>
-        <w:rPr>
-          <w:noProof/>
-        </w:rPr>
-        <w:t>41</w:t>
-      </w:r>
-      <w:r>
-        <w:rPr>
-          <w:noProof/>
-        </w:rPr>
-        <w:fldChar w:fldCharType="end"/>
-      </w:r>
-    </w:p>
-    <w:p>
-      <w:pPr>
-        <w:pStyle w:val="Sommario2"/>
-        <w:tabs>
-          <w:tab w:val="left" w:pos="800"/>
-          <w:tab w:val="right" w:leader="dot" w:pos="9628"/>
-        </w:tabs>
-        <w:rPr>
-          <w:rFonts w:asciiTheme="minorHAnsi" w:eastAsiaTheme="minorEastAsia" w:hAnsiTheme="minorHAnsi" w:cstheme="minorBidi"/>
-          <w:noProof/>
-          <w:sz w:val="22"/>
-          <w:szCs w:val="22"/>
-          <w:lang w:eastAsia="it-CH"/>
-        </w:rPr>
-      </w:pPr>
-      <w:r>
-        <w:rPr>
-          <w:noProof/>
-        </w:rPr>
-        <w:t>5.3</w:t>
-      </w:r>
-      <w:r>
-        <w:rPr>
-          <w:rFonts w:asciiTheme="minorHAnsi" w:eastAsiaTheme="minorEastAsia" w:hAnsiTheme="minorHAnsi" w:cstheme="minorBidi"/>
-          <w:noProof/>
-          <w:sz w:val="22"/>
-          <w:szCs w:val="22"/>
-          <w:lang w:eastAsia="it-CH"/>
-        </w:rPr>
-        <w:tab/>
-      </w:r>
-      <w:r>
-        <w:rPr>
-          <w:noProof/>
-        </w:rPr>
-        <w:t>Mancanze/limitazioni conosciute</w:t>
-      </w:r>
-      <w:r>
-        <w:rPr>
-          <w:noProof/>
-        </w:rPr>
-        <w:tab/>
-      </w:r>
-      <w:r>
-        <w:rPr>
-          <w:noProof/>
-        </w:rPr>
-        <w:fldChar w:fldCharType="begin"/>
-      </w:r>
-      <w:r>
-        <w:rPr>
-          <w:noProof/>
-        </w:rPr>
-        <w:instrText xml:space="preserve"> PAGEREF _Toc152328063 \h </w:instrText>
-      </w:r>
-      <w:r>
-        <w:rPr>
-          <w:noProof/>
-        </w:rPr>
-      </w:r>
-      <w:r>
-        <w:rPr>
-          <w:noProof/>
-        </w:rPr>
-        <w:fldChar w:fldCharType="separate"/>
-      </w:r>
-      <w:r>
-        <w:rPr>
-          <w:noProof/>
-        </w:rPr>
-        <w:t>45</w:t>
-      </w:r>
-      <w:r>
-        <w:rPr>
-          <w:noProof/>
-        </w:rPr>
-        <w:fldChar w:fldCharType="end"/>
-      </w:r>
-    </w:p>
-    <w:p>
-      <w:pPr>
-        <w:pStyle w:val="Sommario1"/>
-        <w:tabs>
-          <w:tab w:val="left" w:pos="400"/>
-          <w:tab w:val="right" w:leader="dot" w:pos="9628"/>
-        </w:tabs>
-        <w:rPr>
-          <w:rFonts w:asciiTheme="minorHAnsi" w:eastAsiaTheme="minorEastAsia" w:hAnsiTheme="minorHAnsi" w:cstheme="minorBidi"/>
-          <w:noProof/>
-          <w:sz w:val="22"/>
-          <w:szCs w:val="22"/>
-          <w:lang w:eastAsia="it-CH"/>
-        </w:rPr>
-      </w:pPr>
-      <w:r>
-        <w:rPr>
-          <w:noProof/>
-        </w:rPr>
-        <w:t>6</w:t>
-      </w:r>
-      <w:r>
-        <w:rPr>
-          <w:rFonts w:asciiTheme="minorHAnsi" w:eastAsiaTheme="minorEastAsia" w:hAnsiTheme="minorHAnsi" w:cstheme="minorBidi"/>
-          <w:noProof/>
-          <w:sz w:val="22"/>
-          <w:szCs w:val="22"/>
-          <w:lang w:eastAsia="it-CH"/>
-        </w:rPr>
-        <w:tab/>
-      </w:r>
-      <w:r>
-        <w:rPr>
-          <w:noProof/>
-        </w:rPr>
-        <w:t>Consuntivo</w:t>
-      </w:r>
-      <w:r>
-        <w:rPr>
-          <w:noProof/>
-        </w:rPr>
-        <w:tab/>
-      </w:r>
-      <w:r>
-        <w:rPr>
-          <w:noProof/>
-        </w:rPr>
-        <w:fldChar w:fldCharType="begin"/>
-      </w:r>
-      <w:r>
-        <w:rPr>
-          <w:noProof/>
-        </w:rPr>
-        <w:instrText xml:space="preserve"> PAGEREF _Toc152328064 \h </w:instrText>
-      </w:r>
-      <w:r>
-        <w:rPr>
-          <w:noProof/>
-        </w:rPr>
-      </w:r>
-      <w:r>
-        <w:rPr>
-          <w:noProof/>
-        </w:rPr>
-        <w:fldChar w:fldCharType="separate"/>
-      </w:r>
-      <w:r>
-        <w:rPr>
-          <w:noProof/>
-        </w:rPr>
-        <w:t>45</w:t>
-      </w:r>
-      <w:r>
-        <w:rPr>
-          <w:noProof/>
-        </w:rPr>
-        <w:fldChar w:fldCharType="end"/>
-      </w:r>
-    </w:p>
-    <w:p>
-      <w:pPr>
-        <w:pStyle w:val="Sommario1"/>
-        <w:tabs>
-          <w:tab w:val="left" w:pos="400"/>
-          <w:tab w:val="right" w:leader="dot" w:pos="9628"/>
-        </w:tabs>
-        <w:rPr>
-          <w:rFonts w:asciiTheme="minorHAnsi" w:eastAsiaTheme="minorEastAsia" w:hAnsiTheme="minorHAnsi" w:cstheme="minorBidi"/>
-          <w:noProof/>
-          <w:sz w:val="22"/>
-          <w:szCs w:val="22"/>
-          <w:lang w:eastAsia="it-CH"/>
-        </w:rPr>
-      </w:pPr>
-      <w:r>
-        <w:rPr>
-          <w:noProof/>
-        </w:rPr>
-        <w:t>7</w:t>
-      </w:r>
-      <w:r>
-        <w:rPr>
-          <w:rFonts w:asciiTheme="minorHAnsi" w:eastAsiaTheme="minorEastAsia" w:hAnsiTheme="minorHAnsi" w:cstheme="minorBidi"/>
-          <w:noProof/>
-          <w:sz w:val="22"/>
-          <w:szCs w:val="22"/>
-          <w:lang w:eastAsia="it-CH"/>
-        </w:rPr>
-        <w:tab/>
-      </w:r>
-      <w:r>
-        <w:rPr>
-          <w:noProof/>
-        </w:rPr>
-        <w:t>Conclusioni</w:t>
-      </w:r>
-      <w:r>
-        <w:rPr>
-          <w:noProof/>
-        </w:rPr>
-        <w:tab/>
-      </w:r>
-      <w:r>
-        <w:rPr>
-          <w:noProof/>
-        </w:rPr>
-        <w:fldChar w:fldCharType="begin"/>
-      </w:r>
-      <w:r>
-        <w:rPr>
-          <w:noProof/>
-        </w:rPr>
-        <w:instrText xml:space="preserve"> PAGEREF _Toc152328065 \h </w:instrText>
-      </w:r>
-      <w:r>
-        <w:rPr>
-          <w:noProof/>
-        </w:rPr>
-      </w:r>
-      <w:r>
-        <w:rPr>
-          <w:noProof/>
-        </w:rPr>
-        <w:fldChar w:fldCharType="separate"/>
-      </w:r>
-      <w:r>
-        <w:rPr>
-          <w:noProof/>
-        </w:rPr>
-        <w:t>45</w:t>
-      </w:r>
-      <w:r>
-        <w:rPr>
-          <w:noProof/>
-        </w:rPr>
-        <w:fldChar w:fldCharType="end"/>
-      </w:r>
-    </w:p>
-    <w:p>
-      <w:pPr>
-        <w:pStyle w:val="Sommario2"/>
-        <w:tabs>
-          <w:tab w:val="left" w:pos="800"/>
-          <w:tab w:val="right" w:leader="dot" w:pos="9628"/>
-        </w:tabs>
-        <w:rPr>
-          <w:rFonts w:asciiTheme="minorHAnsi" w:eastAsiaTheme="minorEastAsia" w:hAnsiTheme="minorHAnsi" w:cstheme="minorBidi"/>
-          <w:noProof/>
-          <w:sz w:val="22"/>
-          <w:szCs w:val="22"/>
-          <w:lang w:eastAsia="it-CH"/>
-        </w:rPr>
-      </w:pPr>
-      <w:r>
-        <w:rPr>
-          <w:noProof/>
-        </w:rPr>
-        <w:lastRenderedPageBreak/>
-        <w:t>7.1</w:t>
-      </w:r>
-      <w:r>
-        <w:rPr>
-          <w:rFonts w:asciiTheme="minorHAnsi" w:eastAsiaTheme="minorEastAsia" w:hAnsiTheme="minorHAnsi" w:cstheme="minorBidi"/>
-          <w:noProof/>
-          <w:sz w:val="22"/>
-          <w:szCs w:val="22"/>
-          <w:lang w:eastAsia="it-CH"/>
-        </w:rPr>
-        <w:tab/>
-      </w:r>
-      <w:r>
-        <w:rPr>
-          <w:noProof/>
-        </w:rPr>
-        <w:t>Sviluppi futuri</w:t>
-      </w:r>
-      <w:r>
-        <w:rPr>
-          <w:noProof/>
-        </w:rPr>
-        <w:tab/>
-      </w:r>
-      <w:r>
-        <w:rPr>
-          <w:noProof/>
-        </w:rPr>
-        <w:fldChar w:fldCharType="begin"/>
-      </w:r>
-      <w:r>
-        <w:rPr>
-          <w:noProof/>
-        </w:rPr>
-        <w:instrText xml:space="preserve"> PAGEREF _Toc152328066 \h </w:instrText>
-      </w:r>
-      <w:r>
-        <w:rPr>
-          <w:noProof/>
-        </w:rPr>
-      </w:r>
-      <w:r>
-        <w:rPr>
-          <w:noProof/>
-        </w:rPr>
-        <w:fldChar w:fldCharType="separate"/>
-      </w:r>
-      <w:r>
-        <w:rPr>
-          <w:noProof/>
-        </w:rPr>
-        <w:t>45</w:t>
-      </w:r>
-      <w:r>
-        <w:rPr>
-          <w:noProof/>
-        </w:rPr>
-        <w:fldChar w:fldCharType="end"/>
-      </w:r>
-    </w:p>
-    <w:p>
-      <w:pPr>
-        <w:pStyle w:val="Sommario2"/>
-        <w:tabs>
-          <w:tab w:val="left" w:pos="800"/>
-          <w:tab w:val="right" w:leader="dot" w:pos="9628"/>
-        </w:tabs>
-        <w:rPr>
-          <w:rFonts w:asciiTheme="minorHAnsi" w:eastAsiaTheme="minorEastAsia" w:hAnsiTheme="minorHAnsi" w:cstheme="minorBidi"/>
-          <w:noProof/>
-          <w:sz w:val="22"/>
-          <w:szCs w:val="22"/>
-          <w:lang w:eastAsia="it-CH"/>
-        </w:rPr>
-      </w:pPr>
-      <w:r>
-        <w:rPr>
-          <w:noProof/>
-        </w:rPr>
-        <w:t>7.2</w:t>
-      </w:r>
-      <w:r>
-        <w:rPr>
-          <w:rFonts w:asciiTheme="minorHAnsi" w:eastAsiaTheme="minorEastAsia" w:hAnsiTheme="minorHAnsi" w:cstheme="minorBidi"/>
-          <w:noProof/>
-          <w:sz w:val="22"/>
-          <w:szCs w:val="22"/>
-          <w:lang w:eastAsia="it-CH"/>
-        </w:rPr>
-        <w:tab/>
-      </w:r>
-      <w:r>
-        <w:rPr>
-          <w:noProof/>
-        </w:rPr>
-        <w:t>Considerazioni personali</w:t>
-      </w:r>
-      <w:r>
-        <w:rPr>
-          <w:noProof/>
-        </w:rPr>
-        <w:tab/>
-      </w:r>
-      <w:r>
-        <w:rPr>
-          <w:noProof/>
-        </w:rPr>
-        <w:fldChar w:fldCharType="begin"/>
-      </w:r>
-      <w:r>
-        <w:rPr>
-          <w:noProof/>
-        </w:rPr>
-        <w:instrText xml:space="preserve"> PAGEREF _Toc152328067 \h </w:instrText>
-      </w:r>
-      <w:r>
-        <w:rPr>
-          <w:noProof/>
-        </w:rPr>
-      </w:r>
-      <w:r>
-        <w:rPr>
-          <w:noProof/>
-        </w:rPr>
-        <w:fldChar w:fldCharType="separate"/>
-      </w:r>
-      <w:r>
-        <w:rPr>
-          <w:noProof/>
-        </w:rPr>
-        <w:t>45</w:t>
-      </w:r>
-      <w:r>
-        <w:rPr>
-          <w:noProof/>
-        </w:rPr>
-        <w:fldChar w:fldCharType="end"/>
-      </w:r>
-    </w:p>
-    <w:p>
-      <w:pPr>
-        <w:pStyle w:val="Sommario1"/>
-        <w:tabs>
-          <w:tab w:val="left" w:pos="400"/>
-          <w:tab w:val="right" w:leader="dot" w:pos="9628"/>
-        </w:tabs>
-        <w:rPr>
-          <w:rFonts w:asciiTheme="minorHAnsi" w:eastAsiaTheme="minorEastAsia" w:hAnsiTheme="minorHAnsi" w:cstheme="minorBidi"/>
-          <w:noProof/>
-          <w:sz w:val="22"/>
-          <w:szCs w:val="22"/>
-          <w:lang w:eastAsia="it-CH"/>
-        </w:rPr>
-      </w:pPr>
-      <w:r>
-        <w:rPr>
-          <w:noProof/>
-        </w:rPr>
-        <w:t>8</w:t>
-      </w:r>
-      <w:r>
-        <w:rPr>
-          <w:rFonts w:asciiTheme="minorHAnsi" w:eastAsiaTheme="minorEastAsia" w:hAnsiTheme="minorHAnsi" w:cstheme="minorBidi"/>
-          <w:noProof/>
-          <w:sz w:val="22"/>
-          <w:szCs w:val="22"/>
-          <w:lang w:eastAsia="it-CH"/>
-        </w:rPr>
-        <w:tab/>
-      </w:r>
-      <w:r>
-        <w:rPr>
-          <w:noProof/>
-        </w:rPr>
-        <w:t>Glossario</w:t>
-      </w:r>
-      <w:r>
-        <w:rPr>
-          <w:noProof/>
-        </w:rPr>
-        <w:tab/>
-      </w:r>
-      <w:r>
-        <w:rPr>
-          <w:noProof/>
-        </w:rPr>
-        <w:fldChar w:fldCharType="begin"/>
-      </w:r>
-      <w:r>
-        <w:rPr>
-          <w:noProof/>
-        </w:rPr>
-        <w:instrText xml:space="preserve"> PAGEREF _Toc152328068 \h </w:instrText>
-      </w:r>
-      <w:r>
-        <w:rPr>
-          <w:noProof/>
-        </w:rPr>
-      </w:r>
-      <w:r>
-        <w:rPr>
-          <w:noProof/>
-        </w:rPr>
-        <w:fldChar w:fldCharType="separate"/>
-      </w:r>
-      <w:r>
-        <w:rPr>
-          <w:noProof/>
-        </w:rPr>
         <w:t>46</w:t>
-      </w:r>
-      <w:r>
-        <w:rPr>
-          <w:noProof/>
-        </w:rPr>
-        <w:fldChar w:fldCharType="end"/>
-      </w:r>
-    </w:p>
-    <w:p>
-      <w:pPr>
-        <w:pStyle w:val="Sommario1"/>
-        <w:tabs>
-          <w:tab w:val="left" w:pos="400"/>
-          <w:tab w:val="right" w:leader="dot" w:pos="9628"/>
-        </w:tabs>
-        <w:rPr>
-          <w:rFonts w:asciiTheme="minorHAnsi" w:eastAsiaTheme="minorEastAsia" w:hAnsiTheme="minorHAnsi" w:cstheme="minorBidi"/>
-          <w:noProof/>
-          <w:sz w:val="22"/>
-          <w:szCs w:val="22"/>
-          <w:lang w:eastAsia="it-CH"/>
-        </w:rPr>
-      </w:pPr>
-      <w:r>
-        <w:rPr>
-          <w:noProof/>
-        </w:rPr>
-        <w:t>9</w:t>
-      </w:r>
-      <w:r>
-        <w:rPr>
-          <w:rFonts w:asciiTheme="minorHAnsi" w:eastAsiaTheme="minorEastAsia" w:hAnsiTheme="minorHAnsi" w:cstheme="minorBidi"/>
-          <w:noProof/>
-          <w:sz w:val="22"/>
-          <w:szCs w:val="22"/>
-          <w:lang w:eastAsia="it-CH"/>
-        </w:rPr>
-        <w:tab/>
-      </w:r>
-      <w:r>
-        <w:rPr>
-          <w:noProof/>
-        </w:rPr>
-        <w:t>Allegati</w:t>
-      </w:r>
-      <w:r>
-        <w:rPr>
-          <w:noProof/>
-        </w:rPr>
-        <w:tab/>
-      </w:r>
-      <w:r>
-        <w:rPr>
-          <w:noProof/>
-        </w:rPr>
-        <w:fldChar w:fldCharType="begin"/>
-      </w:r>
-      <w:r>
-        <w:rPr>
-          <w:noProof/>
-        </w:rPr>
-        <w:instrText xml:space="preserve"> PAGEREF _Toc152328069 \h </w:instrText>
-      </w:r>
-      <w:r>
-        <w:rPr>
-          <w:noProof/>
-        </w:rPr>
-      </w:r>
-      <w:r>
-        <w:rPr>
-          <w:noProof/>
-        </w:rPr>
-        <w:fldChar w:fldCharType="separate"/>
-      </w:r>
-      <w:r>
-        <w:rPr>
-          <w:noProof/>
-        </w:rPr>
-        <w:t>47</w:t>
       </w:r>
       <w:r>
         <w:rPr>
@@ -4981,12 +5062,12 @@
       <w:r>
         <w:br w:type="page"/>
       </w:r>
-      <w:bookmarkStart w:id="0" w:name="_Toc152328008"/>
+      <w:bookmarkStart w:id="1" w:name="_Toc152331683"/>
       <w:r>
         <w:lastRenderedPageBreak/>
         <w:t>Introduzione</w:t>
       </w:r>
-      <w:bookmarkEnd w:id="0"/>
+      <w:bookmarkEnd w:id="1"/>
     </w:p>
     <w:p>
       <w:pPr>
@@ -4995,14 +5076,14 @@
           <w:lang w:val="it-CH"/>
         </w:rPr>
       </w:pPr>
-      <w:bookmarkStart w:id="1" w:name="_Toc152328009"/>
+      <w:bookmarkStart w:id="2" w:name="_Toc152331684"/>
       <w:r>
         <w:rPr>
           <w:lang w:val="it-CH"/>
         </w:rPr>
         <w:t>Informazioni sul progetto</w:t>
       </w:r>
-      <w:bookmarkEnd w:id="1"/>
+      <w:bookmarkEnd w:id="2"/>
       <w:r>
         <w:rPr>
           <w:lang w:val="it-CH"/>
@@ -5088,14 +5169,14 @@
           <w:lang w:val="it-CH"/>
         </w:rPr>
       </w:pPr>
-      <w:bookmarkStart w:id="2" w:name="_Toc152328010"/>
+      <w:bookmarkStart w:id="3" w:name="_Toc152331685"/>
       <w:r>
         <w:rPr>
           <w:lang w:val="it-CH"/>
         </w:rPr>
         <w:t>Abstract</w:t>
       </w:r>
-      <w:bookmarkEnd w:id="2"/>
+      <w:bookmarkEnd w:id="3"/>
       <w:r>
         <w:rPr>
           <w:lang w:val="it-CH"/>
@@ -5137,14 +5218,14 @@
           <w:lang w:val="it-CH"/>
         </w:rPr>
       </w:pPr>
-      <w:bookmarkStart w:id="3" w:name="_Toc152328011"/>
+      <w:bookmarkStart w:id="4" w:name="_Toc152331686"/>
       <w:r>
         <w:rPr>
           <w:lang w:val="it-CH"/>
         </w:rPr>
         <w:t>Scopo</w:t>
       </w:r>
-      <w:bookmarkEnd w:id="3"/>
+      <w:bookmarkEnd w:id="4"/>
     </w:p>
     <w:p>
       <w:r>
@@ -5166,12 +5247,12 @@
       <w:r>
         <w:br w:type="page"/>
       </w:r>
-      <w:bookmarkStart w:id="4" w:name="_Toc152328012"/>
+      <w:bookmarkStart w:id="5" w:name="_Toc152331687"/>
       <w:r>
         <w:lastRenderedPageBreak/>
         <w:t>Analisi</w:t>
       </w:r>
-      <w:bookmarkEnd w:id="4"/>
+      <w:bookmarkEnd w:id="5"/>
     </w:p>
     <w:p>
       <w:pPr>
@@ -5180,14 +5261,14 @@
           <w:lang w:val="it-CH"/>
         </w:rPr>
       </w:pPr>
-      <w:bookmarkStart w:id="5" w:name="_Toc152328013"/>
+      <w:bookmarkStart w:id="6" w:name="_Toc152331688"/>
       <w:r>
         <w:rPr>
           <w:lang w:val="it-CH"/>
         </w:rPr>
         <w:t>Analisi del dominio</w:t>
       </w:r>
-      <w:bookmarkEnd w:id="5"/>
+      <w:bookmarkEnd w:id="6"/>
     </w:p>
     <w:p>
       <w:r>
@@ -5237,14 +5318,14 @@
           <w:lang w:val="it-CH"/>
         </w:rPr>
       </w:pPr>
-      <w:bookmarkStart w:id="6" w:name="_Toc152328014"/>
+      <w:bookmarkStart w:id="7" w:name="_Toc152331689"/>
       <w:r>
         <w:rPr>
           <w:lang w:val="it-CH"/>
         </w:rPr>
         <w:t>Analisi e specifica dei requisiti</w:t>
       </w:r>
-      <w:bookmarkEnd w:id="6"/>
+      <w:bookmarkEnd w:id="7"/>
     </w:p>
     <w:tbl>
       <w:tblPr>
@@ -9162,7 +9243,7 @@
           <w:lang w:val="it-CH"/>
         </w:rPr>
       </w:pPr>
-      <w:bookmarkStart w:id="7" w:name="_Toc152328015"/>
+      <w:bookmarkStart w:id="8" w:name="_Toc152331690"/>
       <w:r>
         <w:rPr>
           <w:lang w:val="it-CH"/>
@@ -9175,7 +9256,7 @@
         </w:rPr>
         <w:t>piegazione elementi tabella dei requisiti:</w:t>
       </w:r>
-      <w:bookmarkEnd w:id="7"/>
+      <w:bookmarkEnd w:id="8"/>
     </w:p>
     <w:p>
       <w:r>
@@ -9263,14 +9344,14 @@
           <w:lang w:val="it-CH"/>
         </w:rPr>
       </w:pPr>
-      <w:bookmarkStart w:id="8" w:name="_Toc152328016"/>
+      <w:bookmarkStart w:id="9" w:name="_Toc152331691"/>
       <w:r>
         <w:rPr>
           <w:lang w:val="it-CH"/>
         </w:rPr>
         <w:t>Use case</w:t>
       </w:r>
-      <w:bookmarkEnd w:id="8"/>
+      <w:bookmarkEnd w:id="9"/>
     </w:p>
     <w:p>
       <w:r>
@@ -9555,98 +9636,23 @@
           <w:lang w:val="it-CH"/>
         </w:rPr>
       </w:pPr>
-      <w:bookmarkStart w:id="9" w:name="_Toc152328017"/>
-      <w:r>
-        <w:rPr>
-          <w:b w:val="0"/>
+      <w:bookmarkStart w:id="10" w:name="_Toc152331692"/>
+      <w:r>
+        <w:rPr>
           <w:noProof/>
           <w:lang w:val="it-CH"/>
         </w:rPr>
         <w:lastRenderedPageBreak/>
-        <w:drawing>
-          <wp:anchor distT="0" distB="0" distL="114300" distR="114300" simplePos="0" relativeHeight="251658240" behindDoc="1" locked="0" layoutInCell="1" allowOverlap="1" wp14:anchorId="0B9C6C46" wp14:editId="64DB4DC4">
-            <wp:simplePos x="0" y="0"/>
-            <wp:positionH relativeFrom="margin">
-              <wp:posOffset>22860</wp:posOffset>
-            </wp:positionH>
-            <wp:positionV relativeFrom="paragraph">
-              <wp:posOffset>589915</wp:posOffset>
-            </wp:positionV>
-            <wp:extent cx="6076950" cy="2646045"/>
-            <wp:effectExtent l="19050" t="19050" r="19050" b="20955"/>
-            <wp:wrapTight wrapText="bothSides">
-              <wp:wrapPolygon edited="0">
-                <wp:start x="-68" y="-156"/>
-                <wp:lineTo x="-68" y="21616"/>
-                <wp:lineTo x="21600" y="21616"/>
-                <wp:lineTo x="21600" y="-156"/>
-                <wp:lineTo x="-68" y="-156"/>
-              </wp:wrapPolygon>
-            </wp:wrapTight>
-            <wp:docPr id="1" name="Immagine 1"/>
-            <wp:cNvGraphicFramePr>
-              <a:graphicFrameLocks xmlns:a="http://schemas.openxmlformats.org/drawingml/2006/main" noChangeAspect="1"/>
-            </wp:cNvGraphicFramePr>
-            <a:graphic xmlns:a="http://schemas.openxmlformats.org/drawingml/2006/main">
-              <a:graphicData uri="http://schemas.openxmlformats.org/drawingml/2006/picture">
-                <pic:pic xmlns:pic="http://schemas.openxmlformats.org/drawingml/2006/picture">
-                  <pic:nvPicPr>
-                    <pic:cNvPr id="1" name=""/>
-                    <pic:cNvPicPr/>
-                  </pic:nvPicPr>
-                  <pic:blipFill>
-                    <a:blip r:embed="rId9">
-                      <a:extLst>
-                        <a:ext uri="{28A0092B-C50C-407E-A947-70E740481C1C}">
-                          <a14:useLocalDpi xmlns:a14="http://schemas.microsoft.com/office/drawing/2010/main" val="0"/>
-                        </a:ext>
-                      </a:extLst>
-                    </a:blip>
-                    <a:stretch>
-                      <a:fillRect/>
-                    </a:stretch>
-                  </pic:blipFill>
-                  <pic:spPr>
-                    <a:xfrm>
-                      <a:off x="0" y="0"/>
-                      <a:ext cx="6076950" cy="2646045"/>
-                    </a:xfrm>
-                    <a:prstGeom prst="rect">
-                      <a:avLst/>
-                    </a:prstGeom>
-                    <a:ln>
-                      <a:solidFill>
-                        <a:schemeClr val="tx1"/>
-                      </a:solidFill>
-                    </a:ln>
-                  </pic:spPr>
-                </pic:pic>
-              </a:graphicData>
-            </a:graphic>
-            <wp14:sizeRelH relativeFrom="margin">
-              <wp14:pctWidth>0</wp14:pctWidth>
-            </wp14:sizeRelH>
-            <wp14:sizeRelV relativeFrom="margin">
-              <wp14:pctHeight>0</wp14:pctHeight>
-            </wp14:sizeRelV>
-          </wp:anchor>
-        </w:drawing>
-      </w:r>
-      <w:r>
-        <w:rPr>
-          <w:noProof/>
-          <w:lang w:val="it-CH"/>
-        </w:rPr>
         <mc:AlternateContent>
           <mc:Choice Requires="wps">
             <w:drawing>
-              <wp:anchor distT="0" distB="0" distL="114300" distR="114300" simplePos="0" relativeHeight="251660288" behindDoc="1" locked="0" layoutInCell="1" allowOverlap="1" wp14:anchorId="72EE3965" wp14:editId="2180945F">
+              <wp:anchor distT="0" distB="0" distL="114300" distR="114300" simplePos="0" relativeHeight="251660288" behindDoc="1" locked="0" layoutInCell="1" allowOverlap="1" wp14:anchorId="72EE3965" wp14:editId="67681667">
                 <wp:simplePos x="0" y="0"/>
                 <wp:positionH relativeFrom="margin">
                   <wp:align>left</wp:align>
                 </wp:positionH>
                 <wp:positionV relativeFrom="paragraph">
-                  <wp:posOffset>3293598</wp:posOffset>
+                  <wp:posOffset>3169285</wp:posOffset>
                 </wp:positionV>
                 <wp:extent cx="6120130" cy="635"/>
                 <wp:effectExtent l="0" t="0" r="0" b="0"/>
@@ -9759,7 +9765,7 @@
           </mc:Choice>
           <mc:Fallback>
             <w:pict>
-              <v:shape w14:anchorId="72EE3965" id="Casella di testo 5" o:spid="_x0000_s1027" type="#_x0000_t202" style="position:absolute;left:0;text-align:left;margin-left:0;margin-top:259.35pt;width:481.9pt;height:.05pt;z-index:-251656192;visibility:visible;mso-wrap-style:square;mso-wrap-distance-left:9pt;mso-wrap-distance-top:0;mso-wrap-distance-right:9pt;mso-wrap-distance-bottom:0;mso-position-horizontal:left;mso-position-horizontal-relative:margin;mso-position-vertical:absolute;mso-position-vertical-relative:text;v-text-anchor:top" o:gfxdata="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" stroked="f">
+              <v:shape w14:anchorId="72EE3965" id="Casella di testo 5" o:spid="_x0000_s1027" type="#_x0000_t202" style="position:absolute;left:0;text-align:left;margin-left:0;margin-top:249.55pt;width:481.9pt;height:.05pt;z-index:-251656192;visibility:visible;mso-wrap-style:square;mso-wrap-distance-left:9pt;mso-wrap-distance-top:0;mso-wrap-distance-right:9pt;mso-wrap-distance-bottom:0;mso-position-horizontal:left;mso-position-horizontal-relative:margin;mso-position-vertical:absolute;mso-position-vertical-relative:text;v-text-anchor:top" o:gfxdata="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" stroked="f">
                 <v:textbox style="mso-fit-shape-to-text:t" inset="0,0,0,0">
                   <w:txbxContent>
                     <w:p>
@@ -9833,12 +9839,89 @@
       </w:r>
       <w:r>
         <w:rPr>
+          <w:b w:val="0"/>
+          <w:noProof/>
           <w:lang w:val="it-CH"/>
         </w:rPr>
+        <w:drawing>
+          <wp:anchor distT="0" distB="0" distL="114300" distR="114300" simplePos="0" relativeHeight="251658240" behindDoc="1" locked="0" layoutInCell="1" allowOverlap="1" wp14:anchorId="0B9C6C46" wp14:editId="37FF7DF6">
+            <wp:simplePos x="0" y="0"/>
+            <wp:positionH relativeFrom="margin">
+              <wp:align>right</wp:align>
+            </wp:positionH>
+            <wp:positionV relativeFrom="paragraph">
+              <wp:posOffset>504190</wp:posOffset>
+            </wp:positionV>
+            <wp:extent cx="6076950" cy="2646045"/>
+            <wp:effectExtent l="19050" t="19050" r="19050" b="20955"/>
+            <wp:wrapTight wrapText="bothSides">
+              <wp:wrapPolygon edited="0">
+                <wp:start x="-68" y="-156"/>
+                <wp:lineTo x="-68" y="21616"/>
+                <wp:lineTo x="21600" y="21616"/>
+                <wp:lineTo x="21600" y="-156"/>
+                <wp:lineTo x="-68" y="-156"/>
+              </wp:wrapPolygon>
+            </wp:wrapTight>
+            <wp:docPr id="1" name="Immagine 1"/>
+            <wp:cNvGraphicFramePr>
+              <a:graphicFrameLocks xmlns:a="http://schemas.openxmlformats.org/drawingml/2006/main" noChangeAspect="1"/>
+            </wp:cNvGraphicFramePr>
+            <a:graphic xmlns:a="http://schemas.openxmlformats.org/drawingml/2006/main">
+              <a:graphicData uri="http://schemas.openxmlformats.org/drawingml/2006/picture">
+                <pic:pic xmlns:pic="http://schemas.openxmlformats.org/drawingml/2006/picture">
+                  <pic:nvPicPr>
+                    <pic:cNvPr id="1" name=""/>
+                    <pic:cNvPicPr/>
+                  </pic:nvPicPr>
+                  <pic:blipFill>
+                    <a:blip r:embed="rId9">
+                      <a:extLst>
+                        <a:ext uri="{28A0092B-C50C-407E-A947-70E740481C1C}">
+                          <a14:useLocalDpi xmlns:a14="http://schemas.microsoft.com/office/drawing/2010/main" val="0"/>
+                        </a:ext>
+                      </a:extLst>
+                    </a:blip>
+                    <a:stretch>
+                      <a:fillRect/>
+                    </a:stretch>
+                  </pic:blipFill>
+                  <pic:spPr>
+                    <a:xfrm>
+                      <a:off x="0" y="0"/>
+                      <a:ext cx="6076950" cy="2646045"/>
+                    </a:xfrm>
+                    <a:prstGeom prst="rect">
+                      <a:avLst/>
+                    </a:prstGeom>
+                    <a:ln>
+                      <a:solidFill>
+                        <a:schemeClr val="tx1"/>
+                      </a:solidFill>
+                    </a:ln>
+                  </pic:spPr>
+                </pic:pic>
+              </a:graphicData>
+            </a:graphic>
+            <wp14:sizeRelH relativeFrom="margin">
+              <wp14:pctWidth>0</wp14:pctWidth>
+            </wp14:sizeRelH>
+            <wp14:sizeRelV relativeFrom="margin">
+              <wp14:pctHeight>0</wp14:pctHeight>
+            </wp14:sizeRelV>
+          </wp:anchor>
+        </w:drawing>
+      </w:r>
+      <w:r>
+        <w:rPr>
+          <w:lang w:val="it-CH"/>
+        </w:rPr>
         <w:t>Pianificazione</w:t>
       </w:r>
-      <w:bookmarkEnd w:id="9"/>
-    </w:p>
+      <w:bookmarkEnd w:id="10"/>
+    </w:p>
+    <w:p/>
+    <w:p/>
     <w:p>
       <w:pPr>
         <w:pStyle w:val="Titolo2"/>
@@ -9846,14 +9929,14 @@
           <w:lang w:val="it-CH"/>
         </w:rPr>
       </w:pPr>
-      <w:bookmarkStart w:id="10" w:name="_Toc152328018"/>
+      <w:bookmarkStart w:id="11" w:name="_Toc152331693"/>
       <w:r>
         <w:rPr>
           <w:lang w:val="it-CH"/>
         </w:rPr>
         <w:t>Analisi dei mezzi</w:t>
       </w:r>
-      <w:bookmarkEnd w:id="10"/>
+      <w:bookmarkEnd w:id="11"/>
     </w:p>
     <w:p>
       <w:r>
@@ -9970,16 +10053,16 @@
           <w:lang w:val="it-CH"/>
         </w:rPr>
       </w:pPr>
-      <w:bookmarkStart w:id="11" w:name="_Toc413411419"/>
-      <w:bookmarkStart w:id="12" w:name="_Toc152328019"/>
+      <w:bookmarkStart w:id="12" w:name="_Toc413411419"/>
+      <w:bookmarkStart w:id="13" w:name="_Toc152331694"/>
       <w:r>
         <w:rPr>
           <w:lang w:val="it-CH"/>
         </w:rPr>
         <w:t>Software</w:t>
       </w:r>
-      <w:bookmarkEnd w:id="11"/>
       <w:bookmarkEnd w:id="12"/>
+      <w:bookmarkEnd w:id="13"/>
     </w:p>
     <w:p>
       <w:r>
@@ -10025,16 +10108,16 @@
           <w:lang w:val="it-CH"/>
         </w:rPr>
       </w:pPr>
-      <w:bookmarkStart w:id="13" w:name="_Toc413411420"/>
-      <w:bookmarkStart w:id="14" w:name="_Toc152328020"/>
+      <w:bookmarkStart w:id="14" w:name="_Toc413411420"/>
+      <w:bookmarkStart w:id="15" w:name="_Toc152331695"/>
       <w:r>
         <w:rPr>
           <w:lang w:val="it-CH"/>
         </w:rPr>
         <w:t>Hardware</w:t>
       </w:r>
-      <w:bookmarkEnd w:id="13"/>
       <w:bookmarkEnd w:id="14"/>
+      <w:bookmarkEnd w:id="15"/>
     </w:p>
     <w:p/>
     <w:p>
@@ -10066,14 +10149,14 @@
       <w:pPr>
         <w:pStyle w:val="Titolo1"/>
       </w:pPr>
-      <w:bookmarkStart w:id="15" w:name="_Toc429059808"/>
-      <w:bookmarkStart w:id="16" w:name="_Toc152328021"/>
+      <w:bookmarkStart w:id="16" w:name="_Toc429059808"/>
+      <w:bookmarkStart w:id="17" w:name="_Toc152331696"/>
       <w:r>
         <w:lastRenderedPageBreak/>
         <w:t>Progettazione</w:t>
       </w:r>
-      <w:bookmarkEnd w:id="15"/>
       <w:bookmarkEnd w:id="16"/>
+      <w:bookmarkEnd w:id="17"/>
     </w:p>
     <w:p>
       <w:pPr>
@@ -10082,8 +10165,8 @@
           <w:lang w:val="it-CH"/>
         </w:rPr>
       </w:pPr>
-      <w:bookmarkStart w:id="17" w:name="_Toc429059809"/>
-      <w:bookmarkStart w:id="18" w:name="_Toc152328022"/>
+      <w:bookmarkStart w:id="18" w:name="_Toc429059809"/>
+      <w:bookmarkStart w:id="19" w:name="_Toc152331697"/>
       <w:r>
         <w:rPr>
           <w:noProof/>
@@ -10277,8 +10360,8 @@
         </w:rPr>
         <w:t>Design dell’architettura del sistema</w:t>
       </w:r>
-      <w:bookmarkEnd w:id="17"/>
       <w:bookmarkEnd w:id="18"/>
+      <w:bookmarkEnd w:id="19"/>
     </w:p>
     <w:p/>
     <w:p>
@@ -10293,8 +10376,8 @@
           <w:lang w:val="it-CH"/>
         </w:rPr>
       </w:pPr>
-      <w:bookmarkStart w:id="19" w:name="_Toc429059811"/>
-      <w:bookmarkStart w:id="20" w:name="_Toc152328024"/>
+      <w:bookmarkStart w:id="20" w:name="_Toc429059811"/>
+      <w:bookmarkStart w:id="21" w:name="_Toc152331698"/>
       <w:r>
         <w:rPr>
           <w:noProof/>
@@ -10378,8 +10461,8 @@
         </w:rPr>
         <w:t>Design delle interfacce</w:t>
       </w:r>
-      <w:bookmarkEnd w:id="19"/>
       <w:bookmarkEnd w:id="20"/>
+      <w:bookmarkEnd w:id="21"/>
     </w:p>
     <w:p/>
     <w:p/>
@@ -11092,9 +11175,12 @@
           <w:lang w:val="it-CH"/>
         </w:rPr>
       </w:pPr>
-      <w:bookmarkStart w:id="21" w:name="_Toc429059812"/>
-      <w:bookmarkStart w:id="22" w:name="_Toc152328025"/>
-      <w:r>
+      <w:bookmarkStart w:id="22" w:name="_Toc429059812"/>
+      <w:bookmarkStart w:id="23" w:name="_Toc152331699"/>
+      <w:r>
+        <w:rPr>
+          <w:noProof/>
+        </w:rPr>
         <w:drawing>
           <wp:anchor distT="0" distB="0" distL="114300" distR="114300" simplePos="0" relativeHeight="251756544" behindDoc="1" locked="0" layoutInCell="1" allowOverlap="1" wp14:anchorId="5B15CFBB" wp14:editId="7A93A825">
             <wp:simplePos x="0" y="0"/>
@@ -11165,6 +11251,9 @@
         </w:drawing>
       </w:r>
       <w:r>
+        <w:rPr>
+          <w:noProof/>
+        </w:rPr>
         <w:drawing>
           <wp:anchor distT="0" distB="0" distL="114300" distR="114300" simplePos="0" relativeHeight="251753472" behindDoc="1" locked="0" layoutInCell="1" allowOverlap="1" wp14:anchorId="036A5401" wp14:editId="38DFC568">
             <wp:simplePos x="0" y="0"/>
@@ -11234,8 +11323,8 @@
         </w:rPr>
         <w:t>Design procedurale</w:t>
       </w:r>
-      <w:bookmarkEnd w:id="21"/>
       <w:bookmarkEnd w:id="22"/>
+      <w:bookmarkEnd w:id="23"/>
     </w:p>
     <w:p/>
     <w:p/>
@@ -11492,14 +11581,14 @@
           <w:bottom w:val="single" w:sz="4" w:space="1" w:color="auto"/>
         </w:pBdr>
       </w:pPr>
-      <w:bookmarkStart w:id="23" w:name="_Toc461179222"/>
-      <w:bookmarkStart w:id="24" w:name="_Toc152328026"/>
+      <w:bookmarkStart w:id="24" w:name="_Toc461179222"/>
+      <w:bookmarkStart w:id="25" w:name="_Toc152331700"/>
       <w:r>
         <w:lastRenderedPageBreak/>
         <w:t>Implementazione</w:t>
       </w:r>
-      <w:bookmarkEnd w:id="23"/>
       <w:bookmarkEnd w:id="24"/>
+      <w:bookmarkEnd w:id="25"/>
     </w:p>
     <w:p>
       <w:pPr>
@@ -11508,14 +11597,14 @@
           <w:lang w:val="it-CH"/>
         </w:rPr>
       </w:pPr>
-      <w:bookmarkStart w:id="25" w:name="_Toc152328027"/>
+      <w:bookmarkStart w:id="26" w:name="_Toc152331701"/>
       <w:r>
         <w:rPr>
           <w:lang w:val="it-CH"/>
         </w:rPr>
         <w:t>Cartella sorgente</w:t>
       </w:r>
-      <w:bookmarkEnd w:id="25"/>
+      <w:bookmarkEnd w:id="26"/>
     </w:p>
     <w:p/>
     <w:p>
@@ -12083,7 +12172,7 @@
           <w:lang w:val="it-CH"/>
         </w:rPr>
       </w:pPr>
-      <w:bookmarkStart w:id="26" w:name="_Toc152328028"/>
+      <w:bookmarkStart w:id="27" w:name="_Toc152331702"/>
       <w:r>
         <w:rPr>
           <w:lang w:val="it-CH"/>
@@ -12091,7 +12180,7 @@
         <w:lastRenderedPageBreak/>
         <w:t>Classe Campo</w:t>
       </w:r>
-      <w:bookmarkEnd w:id="26"/>
+      <w:bookmarkEnd w:id="27"/>
     </w:p>
     <w:p>
       <w:r>
@@ -12106,7 +12195,7 @@
           <w:lang w:val="it-CH"/>
         </w:rPr>
       </w:pPr>
-      <w:bookmarkStart w:id="27" w:name="_Toc152328029"/>
+      <w:bookmarkStart w:id="28" w:name="_Toc152331703"/>
       <w:r>
         <w:rPr>
           <w:noProof/>
@@ -12258,7 +12347,7 @@
         </w:rPr>
         <w:t>Valore costanti</w:t>
       </w:r>
-      <w:bookmarkEnd w:id="27"/>
+      <w:bookmarkEnd w:id="28"/>
     </w:p>
     <w:p>
       <w:pPr>
@@ -12523,7 +12612,7 @@
           <w:lang w:val="it-CH"/>
         </w:rPr>
       </w:pPr>
-      <w:bookmarkStart w:id="28" w:name="_Toc152328030"/>
+      <w:bookmarkStart w:id="29" w:name="_Toc152331704"/>
       <w:r>
         <w:rPr>
           <w:lang w:val="it-CH"/>
@@ -12531,7 +12620,7 @@
         <w:lastRenderedPageBreak/>
         <w:t>Metodo principale generazione campo</w:t>
       </w:r>
-      <w:bookmarkEnd w:id="28"/>
+      <w:bookmarkEnd w:id="29"/>
     </w:p>
     <w:p>
       <w:pPr>
@@ -12893,14 +12982,14 @@
           <w:lang w:val="it-CH"/>
         </w:rPr>
       </w:pPr>
-      <w:bookmarkStart w:id="29" w:name="_Toc152328031"/>
+      <w:bookmarkStart w:id="30" w:name="_Toc152331705"/>
       <w:r>
         <w:rPr>
           <w:lang w:val="it-CH"/>
         </w:rPr>
         <w:t>Metodo generazione parole</w:t>
       </w:r>
-      <w:bookmarkEnd w:id="29"/>
+      <w:bookmarkEnd w:id="30"/>
     </w:p>
     <w:p>
       <w:r>
@@ -13287,7 +13376,7 @@
           <w:lang w:val="it-CH"/>
         </w:rPr>
       </w:pPr>
-      <w:bookmarkStart w:id="30" w:name="_Toc152328032"/>
+      <w:bookmarkStart w:id="31" w:name="_Toc152331706"/>
       <w:r>
         <w:rPr>
           <w:lang w:val="it-CH"/>
@@ -13301,7 +13390,7 @@
         </w:rPr>
         <w:t xml:space="preserve"> verticale</w:t>
       </w:r>
-      <w:bookmarkEnd w:id="30"/>
+      <w:bookmarkEnd w:id="31"/>
     </w:p>
     <w:p>
       <w:pPr>
@@ -13638,7 +13727,7 @@
           <w:lang w:val="it-CH"/>
         </w:rPr>
       </w:pPr>
-      <w:bookmarkStart w:id="31" w:name="_Toc152328033"/>
+      <w:bookmarkStart w:id="32" w:name="_Toc152331707"/>
       <w:r>
         <w:rPr>
           <w:lang w:val="it-CH"/>
@@ -13646,7 +13735,7 @@
         <w:lastRenderedPageBreak/>
         <w:t>Metodo generazione coordinate e inserimento parola orizzontale</w:t>
       </w:r>
-      <w:bookmarkEnd w:id="31"/>
+      <w:bookmarkEnd w:id="32"/>
     </w:p>
     <w:p/>
     <w:p>
@@ -13940,7 +14029,7 @@
           <w:lang w:val="it-CH"/>
         </w:rPr>
       </w:pPr>
-      <w:bookmarkStart w:id="32" w:name="_Toc152328034"/>
+      <w:bookmarkStart w:id="33" w:name="_Toc152331708"/>
       <w:r>
         <w:rPr>
           <w:lang w:val="it-CH"/>
@@ -13948,7 +14037,7 @@
         <w:lastRenderedPageBreak/>
         <w:t>Metodo generazione coordinate e inserimento parola Obliqua</w:t>
       </w:r>
-      <w:bookmarkEnd w:id="32"/>
+      <w:bookmarkEnd w:id="33"/>
     </w:p>
     <w:p>
       <w:r>
@@ -14333,7 +14422,7 @@
           <w:lang w:val="it-CH"/>
         </w:rPr>
       </w:pPr>
-      <w:bookmarkStart w:id="33" w:name="_Toc152328035"/>
+      <w:bookmarkStart w:id="34" w:name="_Toc152331709"/>
       <w:r>
         <w:rPr>
           <w:lang w:val="it-CH"/>
@@ -14341,7 +14430,7 @@
         <w:lastRenderedPageBreak/>
         <w:t>Metodo per controllare la plausibilità delle coordinate</w:t>
       </w:r>
-      <w:bookmarkEnd w:id="33"/>
+      <w:bookmarkEnd w:id="34"/>
     </w:p>
     <w:p>
       <w:r>
@@ -14632,7 +14721,7 @@
           <w:lang w:val="it-CH"/>
         </w:rPr>
       </w:pPr>
-      <w:bookmarkStart w:id="34" w:name="_Toc152328036"/>
+      <w:bookmarkStart w:id="35" w:name="_Toc152331710"/>
       <w:r>
         <w:rPr>
           <w:lang w:val="it-CH"/>
@@ -14640,7 +14729,7 @@
         <w:lastRenderedPageBreak/>
         <w:t>Metodo che controlla le celle restanti</w:t>
       </w:r>
-      <w:bookmarkEnd w:id="34"/>
+      <w:bookmarkEnd w:id="35"/>
     </w:p>
     <w:p/>
     <w:p>
@@ -15958,7 +16047,7 @@
           <w:lang w:val="it-CH"/>
         </w:rPr>
       </w:pPr>
-      <w:bookmarkStart w:id="35" w:name="_Toc152328037"/>
+      <w:bookmarkStart w:id="36" w:name="_Toc152331711"/>
       <w:r>
         <w:rPr>
           <w:lang w:val="it-CH"/>
@@ -15966,7 +16055,7 @@
         <w:lastRenderedPageBreak/>
         <w:t>Classe Parole</w:t>
       </w:r>
-      <w:bookmarkEnd w:id="35"/>
+      <w:bookmarkEnd w:id="36"/>
     </w:p>
     <w:p>
       <w:r>
@@ -15980,14 +16069,14 @@
           <w:lang w:val="it-CH"/>
         </w:rPr>
       </w:pPr>
-      <w:bookmarkStart w:id="36" w:name="_Toc152328038"/>
+      <w:bookmarkStart w:id="37" w:name="_Toc152331712"/>
       <w:r>
         <w:rPr>
           <w:lang w:val="it-CH"/>
         </w:rPr>
         <w:t>Metodo costruttore classe</w:t>
       </w:r>
-      <w:bookmarkEnd w:id="36"/>
+      <w:bookmarkEnd w:id="37"/>
     </w:p>
     <w:p>
       <w:r>
@@ -16255,7 +16344,7 @@
           <w:lang w:val="it-CH"/>
         </w:rPr>
       </w:pPr>
-      <w:bookmarkStart w:id="37" w:name="_Toc152328039"/>
+      <w:bookmarkStart w:id="38" w:name="_Toc152331713"/>
       <w:r>
         <w:rPr>
           <w:lang w:val="it-CH"/>
@@ -16263,7 +16352,7 @@
         <w:lastRenderedPageBreak/>
         <w:t>Metodo seleziona parole</w:t>
       </w:r>
-      <w:bookmarkEnd w:id="37"/>
+      <w:bookmarkEnd w:id="38"/>
     </w:p>
     <w:p>
       <w:r>
@@ -16630,14 +16719,14 @@
           <w:lang w:val="it-CH"/>
         </w:rPr>
       </w:pPr>
-      <w:bookmarkStart w:id="38" w:name="_Toc152328040"/>
+      <w:bookmarkStart w:id="39" w:name="_Toc152331714"/>
       <w:r>
         <w:rPr>
           <w:lang w:val="it-CH"/>
         </w:rPr>
         <w:t>Metodo di verifica della parola</w:t>
       </w:r>
-      <w:bookmarkEnd w:id="38"/>
+      <w:bookmarkEnd w:id="39"/>
     </w:p>
     <w:p>
       <w:r>
@@ -16976,7 +17065,7 @@
         </w:rPr>
         <w:br w:type="page"/>
       </w:r>
-      <w:bookmarkStart w:id="39" w:name="_Toc152328041"/>
+      <w:bookmarkStart w:id="40" w:name="_Toc152331715"/>
       <w:r>
         <w:rPr>
           <w:lang w:val="it-CH"/>
@@ -16984,7 +17073,7 @@
         <w:lastRenderedPageBreak/>
         <w:t>Metodo seleziona parole con numero caratteri</w:t>
       </w:r>
-      <w:bookmarkEnd w:id="39"/>
+      <w:bookmarkEnd w:id="40"/>
     </w:p>
     <w:p>
       <w:r>
@@ -17284,7 +17373,7 @@
           <w:lang w:val="it-CH"/>
         </w:rPr>
       </w:pPr>
-      <w:bookmarkStart w:id="40" w:name="_Toc152328042"/>
+      <w:bookmarkStart w:id="41" w:name="_Toc152331716"/>
       <w:r>
         <w:rPr>
           <w:lang w:val="it-CH"/>
@@ -17298,7 +17387,7 @@
         </w:rPr>
         <w:t>InputForm</w:t>
       </w:r>
-      <w:bookmarkEnd w:id="40"/>
+      <w:bookmarkEnd w:id="41"/>
       <w:proofErr w:type="spellEnd"/>
     </w:p>
     <w:p>
@@ -17670,14 +17759,14 @@
           <w:lang w:val="it-CH"/>
         </w:rPr>
       </w:pPr>
-      <w:bookmarkStart w:id="41" w:name="_Toc152328043"/>
+      <w:bookmarkStart w:id="42" w:name="_Toc152331717"/>
       <w:r>
         <w:rPr>
           <w:lang w:val="it-CH"/>
         </w:rPr>
         <w:t>Metodo selezione font</w:t>
       </w:r>
-      <w:bookmarkEnd w:id="41"/>
+      <w:bookmarkEnd w:id="42"/>
     </w:p>
     <w:p>
       <w:r>
@@ -17931,14 +18020,14 @@
           <w:lang w:val="it-CH"/>
         </w:rPr>
       </w:pPr>
-      <w:bookmarkStart w:id="42" w:name="_Toc152328044"/>
+      <w:bookmarkStart w:id="43" w:name="_Toc152331718"/>
       <w:r>
         <w:rPr>
           <w:lang w:val="it-CH"/>
         </w:rPr>
         <w:t>Metodo selezione</w:t>
       </w:r>
-      <w:bookmarkEnd w:id="42"/>
+      <w:bookmarkEnd w:id="43"/>
     </w:p>
     <w:p>
       <w:pPr>
@@ -18217,7 +18306,7 @@
           <w:lang w:val="it-CH"/>
         </w:rPr>
       </w:pPr>
-      <w:bookmarkStart w:id="43" w:name="_Toc152328045"/>
+      <w:bookmarkStart w:id="44" w:name="_Toc152331719"/>
       <w:r>
         <w:rPr>
           <w:lang w:val="it-CH"/>
@@ -18225,7 +18314,7 @@
         <w:lastRenderedPageBreak/>
         <w:t>Metodo di generazione</w:t>
       </w:r>
-      <w:bookmarkEnd w:id="43"/>
+      <w:bookmarkEnd w:id="44"/>
     </w:p>
     <w:p>
       <w:r>
@@ -18480,7 +18569,7 @@
           <w:lang w:val="it-CH"/>
         </w:rPr>
       </w:pPr>
-      <w:bookmarkStart w:id="44" w:name="_Toc152328046"/>
+      <w:bookmarkStart w:id="45" w:name="_Toc152331720"/>
       <w:r>
         <w:rPr>
           <w:lang w:val="it-CH"/>
@@ -18494,7 +18583,7 @@
         </w:rPr>
         <w:t>MainForm</w:t>
       </w:r>
-      <w:bookmarkEnd w:id="44"/>
+      <w:bookmarkEnd w:id="45"/>
       <w:proofErr w:type="spellEnd"/>
     </w:p>
     <w:p>
@@ -18831,7 +18920,7 @@
           <w:lang w:val="it-CH"/>
         </w:rPr>
       </w:pPr>
-      <w:bookmarkStart w:id="45" w:name="_Toc152328047"/>
+      <w:bookmarkStart w:id="46" w:name="_Toc152331721"/>
       <w:r>
         <w:rPr>
           <w:lang w:val="it-CH"/>
@@ -18846,7 +18935,7 @@
         </w:rPr>
         <w:t>MainForm</w:t>
       </w:r>
-      <w:bookmarkEnd w:id="45"/>
+      <w:bookmarkEnd w:id="46"/>
       <w:proofErr w:type="spellEnd"/>
     </w:p>
     <w:p>
@@ -19190,14 +19279,14 @@
           <w:lang w:val="it-CH"/>
         </w:rPr>
       </w:pPr>
-      <w:bookmarkStart w:id="46" w:name="_Toc152328048"/>
+      <w:bookmarkStart w:id="47" w:name="_Toc152331722"/>
       <w:r>
         <w:rPr>
           <w:lang w:val="it-CH"/>
         </w:rPr>
         <w:t>Metodo di inserimento elementi campo</w:t>
       </w:r>
-      <w:bookmarkEnd w:id="46"/>
+      <w:bookmarkEnd w:id="47"/>
     </w:p>
     <w:p>
       <w:r>
@@ -19513,14 +19602,14 @@
           <w:lang w:val="it-CH"/>
         </w:rPr>
       </w:pPr>
-      <w:bookmarkStart w:id="47" w:name="_Toc152328049"/>
+      <w:bookmarkStart w:id="48" w:name="_Toc152331723"/>
       <w:r>
         <w:rPr>
           <w:lang w:val="it-CH"/>
         </w:rPr>
         <w:t>Metodo di inserimento parole</w:t>
       </w:r>
-      <w:bookmarkEnd w:id="47"/>
+      <w:bookmarkEnd w:id="48"/>
     </w:p>
     <w:p>
       <w:pPr>
@@ -19943,14 +20032,14 @@
           <w:lang w:val="it-CH"/>
         </w:rPr>
       </w:pPr>
-      <w:bookmarkStart w:id="48" w:name="_Toc152328050"/>
+      <w:bookmarkStart w:id="49" w:name="_Toc152331724"/>
       <w:r>
         <w:rPr>
           <w:lang w:val="it-CH"/>
         </w:rPr>
         <w:t>Metodo esportazione risultato in formato PNG</w:t>
       </w:r>
-      <w:bookmarkEnd w:id="48"/>
+      <w:bookmarkEnd w:id="49"/>
     </w:p>
     <w:p>
       <w:r>
@@ -20349,7 +20438,7 @@
           <w:lang w:val="it-CH"/>
         </w:rPr>
       </w:pPr>
-      <w:bookmarkStart w:id="49" w:name="_Toc152328051"/>
+      <w:bookmarkStart w:id="50" w:name="_Toc152331725"/>
       <w:r>
         <w:rPr>
           <w:lang w:val="it-CH"/>
@@ -20357,7 +20446,7 @@
         <w:lastRenderedPageBreak/>
         <w:t>Metodo esportazione risultato in formato TXT</w:t>
       </w:r>
-      <w:bookmarkEnd w:id="49"/>
+      <w:bookmarkEnd w:id="50"/>
     </w:p>
     <w:p>
       <w:r>
@@ -20724,7 +20813,7 @@
         </w:rPr>
         <w:br w:type="page"/>
       </w:r>
-      <w:bookmarkStart w:id="50" w:name="_Toc152328052"/>
+      <w:bookmarkStart w:id="51" w:name="_Toc152331726"/>
       <w:r>
         <w:rPr>
           <w:lang w:val="it-CH"/>
@@ -20732,7 +20821,7 @@
         <w:lastRenderedPageBreak/>
         <w:t>Metodo per stampare il risultato finale</w:t>
       </w:r>
-      <w:bookmarkEnd w:id="50"/>
+      <w:bookmarkEnd w:id="51"/>
     </w:p>
     <w:p>
       <w:r>
@@ -21072,14 +21161,14 @@
           <w:lang w:val="it-CH"/>
         </w:rPr>
       </w:pPr>
-      <w:bookmarkStart w:id="51" w:name="_Toc152328053"/>
+      <w:bookmarkStart w:id="52" w:name="_Toc152331727"/>
       <w:r>
         <w:rPr>
           <w:lang w:val="it-CH"/>
         </w:rPr>
         <w:t>Metodo che rende invisibili i bottoni nella pagina</w:t>
       </w:r>
-      <w:bookmarkEnd w:id="51"/>
+      <w:bookmarkEnd w:id="52"/>
     </w:p>
     <w:p>
       <w:r>
@@ -21371,7 +21460,7 @@
           <w:lang w:val="it-CH"/>
         </w:rPr>
       </w:pPr>
-      <w:bookmarkStart w:id="52" w:name="_Toc152328054"/>
+      <w:bookmarkStart w:id="53" w:name="_Toc152331728"/>
       <w:r>
         <w:rPr>
           <w:lang w:val="it-CH"/>
@@ -21386,7 +21475,7 @@
         </w:rPr>
         <w:t>GameTableModel</w:t>
       </w:r>
-      <w:bookmarkEnd w:id="52"/>
+      <w:bookmarkEnd w:id="53"/>
       <w:proofErr w:type="spellEnd"/>
     </w:p>
     <w:p>
@@ -21425,14 +21514,14 @@
           <w:lang w:val="it-CH"/>
         </w:rPr>
       </w:pPr>
-      <w:bookmarkStart w:id="53" w:name="_Toc152328055"/>
+      <w:bookmarkStart w:id="54" w:name="_Toc152331729"/>
       <w:r>
         <w:rPr>
           <w:lang w:val="it-CH"/>
         </w:rPr>
         <w:t>Metodo per impostare le lettere</w:t>
       </w:r>
-      <w:bookmarkEnd w:id="53"/>
+      <w:bookmarkEnd w:id="54"/>
     </w:p>
     <w:p>
       <w:r>
@@ -21818,7 +21907,7 @@
           <w:lang w:val="it-CH"/>
         </w:rPr>
       </w:pPr>
-      <w:bookmarkStart w:id="54" w:name="_Toc152328056"/>
+      <w:bookmarkStart w:id="55" w:name="_Toc152331730"/>
       <w:r>
         <w:rPr>
           <w:lang w:val="it-CH"/>
@@ -21832,7 +21921,7 @@
         </w:rPr>
         <w:t>WordsTableModel</w:t>
       </w:r>
-      <w:bookmarkEnd w:id="54"/>
+      <w:bookmarkEnd w:id="55"/>
       <w:proofErr w:type="spellEnd"/>
     </w:p>
     <w:p>
@@ -21858,14 +21947,14 @@
           <w:lang w:val="it-CH"/>
         </w:rPr>
       </w:pPr>
-      <w:bookmarkStart w:id="55" w:name="_Toc152328057"/>
+      <w:bookmarkStart w:id="56" w:name="_Toc152331731"/>
       <w:r>
         <w:rPr>
           <w:lang w:val="it-CH"/>
         </w:rPr>
         <w:t>Metodo per impostare le parole</w:t>
       </w:r>
-      <w:bookmarkEnd w:id="55"/>
+      <w:bookmarkEnd w:id="56"/>
     </w:p>
     <w:p>
       <w:pPr>
@@ -22157,8 +22246,8 @@
           <w:lang w:val="it-CH"/>
         </w:rPr>
       </w:pPr>
-      <w:bookmarkStart w:id="56" w:name="_Toc461179223"/>
-      <w:bookmarkStart w:id="57" w:name="_Toc152328058"/>
+      <w:bookmarkStart w:id="57" w:name="_Toc461179223"/>
+      <w:bookmarkStart w:id="58" w:name="_Toc152331732"/>
       <w:r>
         <w:rPr>
           <w:lang w:val="it-CH"/>
@@ -22173,7 +22262,7 @@
         </w:rPr>
         <w:t>SoluzioneForm</w:t>
       </w:r>
-      <w:bookmarkEnd w:id="57"/>
+      <w:bookmarkEnd w:id="58"/>
       <w:proofErr w:type="spellEnd"/>
     </w:p>
     <w:p>
@@ -22503,14 +22592,14 @@
           <w:lang w:val="it-CH"/>
         </w:rPr>
       </w:pPr>
-      <w:bookmarkStart w:id="58" w:name="_Toc152328059"/>
+      <w:bookmarkStart w:id="59" w:name="_Toc152331733"/>
       <w:r>
         <w:rPr>
           <w:lang w:val="it-CH"/>
         </w:rPr>
         <w:t>Metodo generazione tabella</w:t>
       </w:r>
-      <w:bookmarkEnd w:id="58"/>
+      <w:bookmarkEnd w:id="59"/>
     </w:p>
     <w:p>
       <w:r>
@@ -22851,14 +22940,14 @@
       <w:pPr>
         <w:pStyle w:val="Titolo1"/>
       </w:pPr>
-      <w:bookmarkStart w:id="59" w:name="_Toc152328060"/>
+      <w:bookmarkStart w:id="60" w:name="_Toc152331734"/>
       <w:r>
         <w:lastRenderedPageBreak/>
         <w:t>Test</w:t>
       </w:r>
-      <w:bookmarkStart w:id="60" w:name="_Toc461179224"/>
-      <w:bookmarkEnd w:id="56"/>
-      <w:bookmarkEnd w:id="59"/>
+      <w:bookmarkStart w:id="61" w:name="_Toc461179224"/>
+      <w:bookmarkEnd w:id="57"/>
+      <w:bookmarkEnd w:id="60"/>
     </w:p>
     <w:p>
       <w:pPr>
@@ -22867,15 +22956,15 @@
           <w:lang w:val="it-CH"/>
         </w:rPr>
       </w:pPr>
-      <w:bookmarkStart w:id="61" w:name="_Toc152328061"/>
+      <w:bookmarkStart w:id="62" w:name="_Toc152331735"/>
       <w:r>
         <w:rPr>
           <w:lang w:val="it-CH"/>
         </w:rPr>
         <w:t>Protocollo di test</w:t>
       </w:r>
-      <w:bookmarkEnd w:id="60"/>
       <w:bookmarkEnd w:id="61"/>
+      <w:bookmarkEnd w:id="62"/>
     </w:p>
     <w:p/>
     <w:tbl>
@@ -23338,7 +23427,7 @@
       </w:tr>
     </w:tbl>
     <w:p>
-      <w:bookmarkStart w:id="62" w:name="_Toc461179225"/>
+      <w:bookmarkStart w:id="63" w:name="_Toc461179225"/>
     </w:p>
     <w:p/>
     <w:tbl>
@@ -32757,7 +32846,7 @@
           <w:lang w:val="it-CH"/>
         </w:rPr>
       </w:pPr>
-      <w:bookmarkStart w:id="63" w:name="_Toc152328062"/>
+      <w:bookmarkStart w:id="64" w:name="_Toc152331736"/>
       <w:r>
         <w:rPr>
           <w:lang w:val="it-CH"/>
@@ -32765,8 +32854,8 @@
         <w:lastRenderedPageBreak/>
         <w:t>Risultati test</w:t>
       </w:r>
-      <w:bookmarkEnd w:id="62"/>
       <w:bookmarkEnd w:id="63"/>
+      <w:bookmarkEnd w:id="64"/>
     </w:p>
     <w:tbl>
       <w:tblPr>
@@ -35620,6 +35709,9 @@
         </mc:AlternateContent>
       </w:r>
       <w:r>
+        <w:rPr>
+          <w:noProof/>
+        </w:rPr>
         <w:drawing>
           <wp:anchor distT="0" distB="0" distL="114300" distR="114300" simplePos="0" relativeHeight="251778048" behindDoc="1" locked="0" layoutInCell="1" allowOverlap="1" wp14:anchorId="6CD924BF" wp14:editId="2709F68A">
             <wp:simplePos x="0" y="0"/>
@@ -35993,6 +36085,9 @@
         </mc:AlternateContent>
       </w:r>
       <w:r>
+        <w:rPr>
+          <w:noProof/>
+        </w:rPr>
         <w:drawing>
           <wp:anchor distT="0" distB="0" distL="114300" distR="114300" simplePos="0" relativeHeight="251784192" behindDoc="1" locked="0" layoutInCell="1" allowOverlap="1" wp14:anchorId="1FAAF59E" wp14:editId="04BEA43C">
             <wp:simplePos x="0" y="0"/>
@@ -36063,6 +36158,9 @@
         </w:drawing>
       </w:r>
       <w:r>
+        <w:rPr>
+          <w:noProof/>
+        </w:rPr>
         <w:drawing>
           <wp:anchor distT="0" distB="0" distL="114300" distR="114300" simplePos="0" relativeHeight="251781120" behindDoc="1" locked="0" layoutInCell="1" allowOverlap="1" wp14:anchorId="72914FEF" wp14:editId="3A01ACD2">
             <wp:simplePos x="0" y="0"/>
@@ -36137,6 +36235,9 @@
     <w:p/>
     <w:p>
       <w:r>
+        <w:rPr>
+          <w:noProof/>
+        </w:rPr>
         <w:drawing>
           <wp:anchor distT="0" distB="0" distL="114300" distR="114300" simplePos="0" relativeHeight="251765760" behindDoc="1" locked="0" layoutInCell="1" allowOverlap="1" wp14:anchorId="0271733F" wp14:editId="4CB23D20">
             <wp:simplePos x="0" y="0"/>
@@ -36373,8 +36474,8 @@
           <w:lang w:val="it-CH"/>
         </w:rPr>
       </w:pPr>
-      <w:bookmarkStart w:id="64" w:name="_Toc461179226"/>
-      <w:bookmarkStart w:id="65" w:name="_Toc152328063"/>
+      <w:bookmarkStart w:id="65" w:name="_Toc461179226"/>
+      <w:bookmarkStart w:id="66" w:name="_Toc152331737"/>
       <w:r>
         <w:rPr>
           <w:lang w:val="it-CH"/>
@@ -36382,8 +36483,8 @@
         <w:lastRenderedPageBreak/>
         <w:t>Mancanze/limitazioni conosciute</w:t>
       </w:r>
-      <w:bookmarkEnd w:id="64"/>
       <w:bookmarkEnd w:id="65"/>
+      <w:bookmarkEnd w:id="66"/>
     </w:p>
     <w:p>
       <w:r>
@@ -36395,8 +36496,8 @@
       <w:pPr>
         <w:pStyle w:val="Titolo1"/>
       </w:pPr>
-      <w:bookmarkStart w:id="66" w:name="_Toc461179227"/>
-      <w:bookmarkStart w:id="67" w:name="_Toc152328064"/>
+      <w:bookmarkStart w:id="67" w:name="_Toc461179227"/>
+      <w:bookmarkStart w:id="68" w:name="_Toc152331738"/>
       <w:r>
         <w:rPr>
           <w:noProof/>
@@ -36550,6 +36651,7 @@
       <w:r>
         <w:rPr>
           <w:b w:val="0"/>
+          <w:noProof/>
         </w:rPr>
         <w:drawing>
           <wp:anchor distT="0" distB="0" distL="114300" distR="114300" simplePos="0" relativeHeight="251787264" behindDoc="1" locked="0" layoutInCell="1" allowOverlap="1" wp14:anchorId="1F9A90F1" wp14:editId="7E1D5722">
@@ -36623,8 +36725,8 @@
       <w:r>
         <w:t>Consuntivo</w:t>
       </w:r>
-      <w:bookmarkEnd w:id="66"/>
       <w:bookmarkEnd w:id="67"/>
+      <w:bookmarkEnd w:id="68"/>
     </w:p>
     <w:p/>
     <w:p>
@@ -36632,16 +36734,13 @@
         <w:t>Come si può notare, i miei progressi non sono andati proprio come pensato all’inizio.</w:t>
       </w:r>
     </w:p>
-    <w:p>
-      <w:bookmarkStart w:id="68" w:name="_GoBack"/>
-      <w:bookmarkEnd w:id="68"/>
-    </w:p>
+    <w:p/>
     <w:p>
       <w:pPr>
         <w:pStyle w:val="Titolo1"/>
       </w:pPr>
       <w:bookmarkStart w:id="69" w:name="_Toc461179228"/>
-      <w:bookmarkStart w:id="70" w:name="_Toc152328065"/>
+      <w:bookmarkStart w:id="70" w:name="_Toc152331739"/>
       <w:r>
         <w:t>Conclusioni</w:t>
       </w:r>
@@ -36672,7 +36771,7 @@
         </w:rPr>
       </w:pPr>
       <w:bookmarkStart w:id="71" w:name="_Toc461179229"/>
-      <w:bookmarkStart w:id="72" w:name="_Toc152328066"/>
+      <w:bookmarkStart w:id="72" w:name="_Toc152331740"/>
       <w:r>
         <w:rPr>
           <w:lang w:val="it-CH"/>
@@ -36695,7 +36794,7 @@
         </w:rPr>
       </w:pPr>
       <w:bookmarkStart w:id="73" w:name="_Toc461179230"/>
-      <w:bookmarkStart w:id="74" w:name="_Toc152328067"/>
+      <w:bookmarkStart w:id="74" w:name="_Toc152331741"/>
       <w:r>
         <w:rPr>
           <w:lang w:val="it-CH"/>
@@ -36719,17 +36818,21 @@
       <w:pPr>
         <w:pStyle w:val="Titolo1"/>
       </w:pPr>
+      <w:bookmarkStart w:id="75" w:name="_Toc152331742"/>
       <w:r>
         <w:t>Link Utili</w:t>
       </w:r>
+      <w:bookmarkEnd w:id="75"/>
     </w:p>
     <w:p>
       <w:pPr>
         <w:pStyle w:val="Titolo2"/>
       </w:pPr>
+      <w:bookmarkStart w:id="76" w:name="_Toc152331743"/>
       <w:r>
         <w:t>Sitografia</w:t>
       </w:r>
+      <w:bookmarkEnd w:id="76"/>
     </w:p>
     <w:p>
       <w:pPr>
@@ -36805,12 +36908,12 @@
       <w:pPr>
         <w:pStyle w:val="Titolo1"/>
       </w:pPr>
-      <w:bookmarkStart w:id="75" w:name="_Toc461179232"/>
-      <w:bookmarkStart w:id="76" w:name="_Toc152328068"/>
+      <w:bookmarkStart w:id="77" w:name="_Toc461179232"/>
+      <w:bookmarkStart w:id="78" w:name="_Toc152331744"/>
       <w:r>
         <w:t>Glossario</w:t>
       </w:r>
-      <w:bookmarkEnd w:id="76"/>
+      <w:bookmarkEnd w:id="78"/>
     </w:p>
     <w:p/>
     <w:tbl>
@@ -36905,30 +37008,25 @@
       </w:tr>
     </w:tbl>
     <w:p/>
-    <w:p/>
     <w:p>
       <w:pPr>
         <w:rPr>
           <w:b/>
         </w:rPr>
       </w:pPr>
-      <w:r>
-        <w:br w:type="page"/>
-      </w:r>
     </w:p>
     <w:p>
       <w:pPr>
         <w:pStyle w:val="Titolo1"/>
       </w:pPr>
-      <w:bookmarkStart w:id="77" w:name="_Toc461179235"/>
-      <w:bookmarkStart w:id="78" w:name="_Toc152328069"/>
-      <w:bookmarkEnd w:id="75"/>
-      <w:r>
-        <w:lastRenderedPageBreak/>
+      <w:bookmarkStart w:id="79" w:name="_Toc461179235"/>
+      <w:bookmarkStart w:id="80" w:name="_Toc152331745"/>
+      <w:bookmarkEnd w:id="77"/>
+      <w:r>
         <w:t>Allegati</w:t>
       </w:r>
-      <w:bookmarkEnd w:id="77"/>
-      <w:bookmarkEnd w:id="78"/>
+      <w:bookmarkEnd w:id="79"/>
+      <w:bookmarkEnd w:id="80"/>
     </w:p>
     <w:p>
       <w:r>
@@ -37430,7 +37528,7 @@
               <wp:inline distT="0" distB="0" distL="0" distR="0" wp14:anchorId="47679B3C" wp14:editId="6CBB2776">
                 <wp:extent cx="609600" cy="609600"/>
                 <wp:effectExtent l="0" t="0" r="0" b="0"/>
-                <wp:docPr id="1185287010" name="Immagine 1185287010"/>
+                <wp:docPr id="2" name="Immagine 2"/>
                 <wp:cNvGraphicFramePr>
                   <a:graphicFrameLocks xmlns:a="http://schemas.openxmlformats.org/drawingml/2006/main" noChangeAspect="1"/>
                 </wp:cNvGraphicFramePr>
@@ -37796,7 +37894,7 @@
               <wp:inline distT="0" distB="0" distL="0" distR="0" wp14:anchorId="62E5B9D9" wp14:editId="2217ADE6">
                 <wp:extent cx="609600" cy="609600"/>
                 <wp:effectExtent l="0" t="0" r="0" b="0"/>
-                <wp:docPr id="1185287011" name="Immagine 1185287011"/>
+                <wp:docPr id="3" name="Immagine 3"/>
                 <wp:cNvGraphicFramePr>
                   <a:graphicFrameLocks xmlns:a="http://schemas.openxmlformats.org/drawingml/2006/main" noChangeAspect="1"/>
                 </wp:cNvGraphicFramePr>
@@ -43992,7 +44090,7 @@
 </file>
 
 <file path=customXml/itemProps1.xml><?xml version="1.0" encoding="utf-8"?>
-<ds:datastoreItem xmlns:ds="http://schemas.openxmlformats.org/officeDocument/2006/customXml" ds:itemID="{047926AA-C5DE-450D-8096-5EFFA71E7690}">
+<ds:datastoreItem xmlns:ds="http://schemas.openxmlformats.org/officeDocument/2006/customXml" ds:itemID="{C7301B09-0BAA-4695-91B6-C6636EF238D5}">
   <ds:schemaRefs>
     <ds:schemaRef ds:uri="http://schemas.openxmlformats.org/officeDocument/2006/bibliography"/>
   </ds:schemaRefs>

--- a/3_Documentazione/Documentazione_CruciPuzzle_Jacopo.Faul.docx
+++ b/3_Documentazione/Documentazione_CruciPuzzle_Jacopo.Faul.docx
@@ -123,7 +123,7 @@
         <w:rPr>
           <w:noProof/>
         </w:rPr>
-        <w:instrText xml:space="preserve"> PAGEREF _Toc152331683 \h </w:instrText>
+        <w:instrText xml:space="preserve"> PAGEREF _Toc152332120 \h </w:instrText>
       </w:r>
       <w:r>
         <w:rPr>
@@ -202,7 +202,7 @@
         <w:rPr>
           <w:noProof/>
         </w:rPr>
-        <w:instrText xml:space="preserve"> PAGEREF _Toc152331684 \h </w:instrText>
+        <w:instrText xml:space="preserve"> PAGEREF _Toc152332121 \h </w:instrText>
       </w:r>
       <w:r>
         <w:rPr>
@@ -281,7 +281,7 @@
         <w:rPr>
           <w:noProof/>
         </w:rPr>
-        <w:instrText xml:space="preserve"> PAGEREF _Toc152331685 \h </w:instrText>
+        <w:instrText xml:space="preserve"> PAGEREF _Toc152332122 \h </w:instrText>
       </w:r>
       <w:r>
         <w:rPr>
@@ -360,7 +360,7 @@
         <w:rPr>
           <w:noProof/>
         </w:rPr>
-        <w:instrText xml:space="preserve"> PAGEREF _Toc152331686 \h </w:instrText>
+        <w:instrText xml:space="preserve"> PAGEREF _Toc152332123 \h </w:instrText>
       </w:r>
       <w:r>
         <w:rPr>
@@ -439,7 +439,7 @@
         <w:rPr>
           <w:noProof/>
         </w:rPr>
-        <w:instrText xml:space="preserve"> PAGEREF _Toc152331687 \h </w:instrText>
+        <w:instrText xml:space="preserve"> PAGEREF _Toc152332124 \h </w:instrText>
       </w:r>
       <w:r>
         <w:rPr>
@@ -518,7 +518,7 @@
         <w:rPr>
           <w:noProof/>
         </w:rPr>
-        <w:instrText xml:space="preserve"> PAGEREF _Toc152331688 \h </w:instrText>
+        <w:instrText xml:space="preserve"> PAGEREF _Toc152332125 \h </w:instrText>
       </w:r>
       <w:r>
         <w:rPr>
@@ -597,7 +597,7 @@
         <w:rPr>
           <w:noProof/>
         </w:rPr>
-        <w:instrText xml:space="preserve"> PAGEREF _Toc152331689 \h </w:instrText>
+        <w:instrText xml:space="preserve"> PAGEREF _Toc152332126 \h </w:instrText>
       </w:r>
       <w:r>
         <w:rPr>
@@ -676,7 +676,7 @@
         <w:rPr>
           <w:noProof/>
         </w:rPr>
-        <w:instrText xml:space="preserve"> PAGEREF _Toc152331690 \h </w:instrText>
+        <w:instrText xml:space="preserve"> PAGEREF _Toc152332127 \h </w:instrText>
       </w:r>
       <w:r>
         <w:rPr>
@@ -755,7 +755,7 @@
         <w:rPr>
           <w:noProof/>
         </w:rPr>
-        <w:instrText xml:space="preserve"> PAGEREF _Toc152331691 \h </w:instrText>
+        <w:instrText xml:space="preserve"> PAGEREF _Toc152332128 \h </w:instrText>
       </w:r>
       <w:r>
         <w:rPr>
@@ -834,7 +834,7 @@
         <w:rPr>
           <w:noProof/>
         </w:rPr>
-        <w:instrText xml:space="preserve"> PAGEREF _Toc152331692 \h </w:instrText>
+        <w:instrText xml:space="preserve"> PAGEREF _Toc152332129 \h </w:instrText>
       </w:r>
       <w:r>
         <w:rPr>
@@ -913,7 +913,7 @@
         <w:rPr>
           <w:noProof/>
         </w:rPr>
-        <w:instrText xml:space="preserve"> PAGEREF _Toc152331693 \h </w:instrText>
+        <w:instrText xml:space="preserve"> PAGEREF _Toc152332130 \h </w:instrText>
       </w:r>
       <w:r>
         <w:rPr>
@@ -930,7 +930,7 @@
         <w:rPr>
           <w:noProof/>
         </w:rPr>
-        <w:t>9</w:t>
+        <w:t>10</w:t>
       </w:r>
       <w:r>
         <w:rPr>
@@ -992,7 +992,7 @@
         <w:rPr>
           <w:noProof/>
         </w:rPr>
-        <w:instrText xml:space="preserve"> PAGEREF _Toc152331694 \h </w:instrText>
+        <w:instrText xml:space="preserve"> PAGEREF _Toc152332131 \h </w:instrText>
       </w:r>
       <w:r>
         <w:rPr>
@@ -1009,7 +1009,7 @@
         <w:rPr>
           <w:noProof/>
         </w:rPr>
-        <w:t>9</w:t>
+        <w:t>10</w:t>
       </w:r>
       <w:r>
         <w:rPr>
@@ -1071,7 +1071,7 @@
         <w:rPr>
           <w:noProof/>
         </w:rPr>
-        <w:instrText xml:space="preserve"> PAGEREF _Toc152331695 \h </w:instrText>
+        <w:instrText xml:space="preserve"> PAGEREF _Toc152332132 \h </w:instrText>
       </w:r>
       <w:r>
         <w:rPr>
@@ -1088,7 +1088,7 @@
         <w:rPr>
           <w:noProof/>
         </w:rPr>
-        <w:t>9</w:t>
+        <w:t>10</w:t>
       </w:r>
       <w:r>
         <w:rPr>
@@ -1150,7 +1150,7 @@
         <w:rPr>
           <w:noProof/>
         </w:rPr>
-        <w:instrText xml:space="preserve"> PAGEREF _Toc152331696 \h </w:instrText>
+        <w:instrText xml:space="preserve"> PAGEREF _Toc152332133 \h </w:instrText>
       </w:r>
       <w:r>
         <w:rPr>
@@ -1167,7 +1167,7 @@
         <w:rPr>
           <w:noProof/>
         </w:rPr>
-        <w:t>10</w:t>
+        <w:t>11</w:t>
       </w:r>
       <w:r>
         <w:rPr>
@@ -1229,7 +1229,7 @@
         <w:rPr>
           <w:noProof/>
         </w:rPr>
-        <w:instrText xml:space="preserve"> PAGEREF _Toc152331697 \h </w:instrText>
+        <w:instrText xml:space="preserve"> PAGEREF _Toc152332134 \h </w:instrText>
       </w:r>
       <w:r>
         <w:rPr>
@@ -1246,7 +1246,7 @@
         <w:rPr>
           <w:noProof/>
         </w:rPr>
-        <w:t>10</w:t>
+        <w:t>11</w:t>
       </w:r>
       <w:r>
         <w:rPr>
@@ -1308,7 +1308,7 @@
         <w:rPr>
           <w:noProof/>
         </w:rPr>
-        <w:instrText xml:space="preserve"> PAGEREF _Toc152331698 \h </w:instrText>
+        <w:instrText xml:space="preserve"> PAGEREF _Toc152332135 \h </w:instrText>
       </w:r>
       <w:r>
         <w:rPr>
@@ -1325,7 +1325,7 @@
         <w:rPr>
           <w:noProof/>
         </w:rPr>
-        <w:t>11</w:t>
+        <w:t>12</w:t>
       </w:r>
       <w:r>
         <w:rPr>
@@ -1387,7 +1387,7 @@
         <w:rPr>
           <w:noProof/>
         </w:rPr>
-        <w:instrText xml:space="preserve"> PAGEREF _Toc152331699 \h </w:instrText>
+        <w:instrText xml:space="preserve"> PAGEREF _Toc152332136 \h </w:instrText>
       </w:r>
       <w:r>
         <w:rPr>
@@ -1404,7 +1404,7 @@
         <w:rPr>
           <w:noProof/>
         </w:rPr>
-        <w:t>12</w:t>
+        <w:t>13</w:t>
       </w:r>
       <w:r>
         <w:rPr>
@@ -1466,7 +1466,7 @@
         <w:rPr>
           <w:noProof/>
         </w:rPr>
-        <w:instrText xml:space="preserve"> PAGEREF _Toc152331700 \h </w:instrText>
+        <w:instrText xml:space="preserve"> PAGEREF _Toc152332137 \h </w:instrText>
       </w:r>
       <w:r>
         <w:rPr>
@@ -1483,7 +1483,7 @@
         <w:rPr>
           <w:noProof/>
         </w:rPr>
-        <w:t>13</w:t>
+        <w:t>14</w:t>
       </w:r>
       <w:r>
         <w:rPr>
@@ -1545,7 +1545,7 @@
         <w:rPr>
           <w:noProof/>
         </w:rPr>
-        <w:instrText xml:space="preserve"> PAGEREF _Toc152331701 \h </w:instrText>
+        <w:instrText xml:space="preserve"> PAGEREF _Toc152332138 \h </w:instrText>
       </w:r>
       <w:r>
         <w:rPr>
@@ -1562,7 +1562,7 @@
         <w:rPr>
           <w:noProof/>
         </w:rPr>
-        <w:t>13</w:t>
+        <w:t>14</w:t>
       </w:r>
       <w:r>
         <w:rPr>
@@ -1624,7 +1624,7 @@
         <w:rPr>
           <w:noProof/>
         </w:rPr>
-        <w:instrText xml:space="preserve"> PAGEREF _Toc152331702 \h </w:instrText>
+        <w:instrText xml:space="preserve"> PAGEREF _Toc152332139 \h </w:instrText>
       </w:r>
       <w:r>
         <w:rPr>
@@ -1641,7 +1641,7 @@
         <w:rPr>
           <w:noProof/>
         </w:rPr>
-        <w:t>14</w:t>
+        <w:t>15</w:t>
       </w:r>
       <w:r>
         <w:rPr>
@@ -1703,7 +1703,7 @@
         <w:rPr>
           <w:noProof/>
         </w:rPr>
-        <w:instrText xml:space="preserve"> PAGEREF _Toc152331703 \h </w:instrText>
+        <w:instrText xml:space="preserve"> PAGEREF _Toc152332140 \h </w:instrText>
       </w:r>
       <w:r>
         <w:rPr>
@@ -1720,7 +1720,7 @@
         <w:rPr>
           <w:noProof/>
         </w:rPr>
-        <w:t>14</w:t>
+        <w:t>15</w:t>
       </w:r>
       <w:r>
         <w:rPr>
@@ -1782,7 +1782,7 @@
         <w:rPr>
           <w:noProof/>
         </w:rPr>
-        <w:instrText xml:space="preserve"> PAGEREF _Toc152331704 \h </w:instrText>
+        <w:instrText xml:space="preserve"> PAGEREF _Toc152332141 \h </w:instrText>
       </w:r>
       <w:r>
         <w:rPr>
@@ -1799,7 +1799,7 @@
         <w:rPr>
           <w:noProof/>
         </w:rPr>
-        <w:t>15</w:t>
+        <w:t>16</w:t>
       </w:r>
       <w:r>
         <w:rPr>
@@ -1861,7 +1861,7 @@
         <w:rPr>
           <w:noProof/>
         </w:rPr>
-        <w:instrText xml:space="preserve"> PAGEREF _Toc152331705 \h </w:instrText>
+        <w:instrText xml:space="preserve"> PAGEREF _Toc152332142 \h </w:instrText>
       </w:r>
       <w:r>
         <w:rPr>
@@ -1878,7 +1878,7 @@
         <w:rPr>
           <w:noProof/>
         </w:rPr>
-        <w:t>16</w:t>
+        <w:t>17</w:t>
       </w:r>
       <w:r>
         <w:rPr>
@@ -1940,7 +1940,7 @@
         <w:rPr>
           <w:noProof/>
         </w:rPr>
-        <w:instrText xml:space="preserve"> PAGEREF _Toc152331706 \h </w:instrText>
+        <w:instrText xml:space="preserve"> PAGEREF _Toc152332143 \h </w:instrText>
       </w:r>
       <w:r>
         <w:rPr>
@@ -1957,7 +1957,7 @@
         <w:rPr>
           <w:noProof/>
         </w:rPr>
-        <w:t>17</w:t>
+        <w:t>18</w:t>
       </w:r>
       <w:r>
         <w:rPr>
@@ -2019,7 +2019,7 @@
         <w:rPr>
           <w:noProof/>
         </w:rPr>
-        <w:instrText xml:space="preserve"> PAGEREF _Toc152331707 \h </w:instrText>
+        <w:instrText xml:space="preserve"> PAGEREF _Toc152332144 \h </w:instrText>
       </w:r>
       <w:r>
         <w:rPr>
@@ -2036,7 +2036,7 @@
         <w:rPr>
           <w:noProof/>
         </w:rPr>
-        <w:t>18</w:t>
+        <w:t>19</w:t>
       </w:r>
       <w:r>
         <w:rPr>
@@ -2098,7 +2098,7 @@
         <w:rPr>
           <w:noProof/>
         </w:rPr>
-        <w:instrText xml:space="preserve"> PAGEREF _Toc152331708 \h </w:instrText>
+        <w:instrText xml:space="preserve"> PAGEREF _Toc152332145 \h </w:instrText>
       </w:r>
       <w:r>
         <w:rPr>
@@ -2115,7 +2115,7 @@
         <w:rPr>
           <w:noProof/>
         </w:rPr>
-        <w:t>19</w:t>
+        <w:t>20</w:t>
       </w:r>
       <w:r>
         <w:rPr>
@@ -2177,7 +2177,7 @@
         <w:rPr>
           <w:noProof/>
         </w:rPr>
-        <w:instrText xml:space="preserve"> PAGEREF _Toc152331709 \h </w:instrText>
+        <w:instrText xml:space="preserve"> PAGEREF _Toc152332146 \h </w:instrText>
       </w:r>
       <w:r>
         <w:rPr>
@@ -2194,7 +2194,7 @@
         <w:rPr>
           <w:noProof/>
         </w:rPr>
-        <w:t>20</w:t>
+        <w:t>21</w:t>
       </w:r>
       <w:r>
         <w:rPr>
@@ -2256,7 +2256,7 @@
         <w:rPr>
           <w:noProof/>
         </w:rPr>
-        <w:instrText xml:space="preserve"> PAGEREF _Toc152331710 \h </w:instrText>
+        <w:instrText xml:space="preserve"> PAGEREF _Toc152332147 \h </w:instrText>
       </w:r>
       <w:r>
         <w:rPr>
@@ -2273,7 +2273,7 @@
         <w:rPr>
           <w:noProof/>
         </w:rPr>
-        <w:t>21</w:t>
+        <w:t>22</w:t>
       </w:r>
       <w:r>
         <w:rPr>
@@ -2335,7 +2335,7 @@
         <w:rPr>
           <w:noProof/>
         </w:rPr>
-        <w:instrText xml:space="preserve"> PAGEREF _Toc152331711 \h </w:instrText>
+        <w:instrText xml:space="preserve"> PAGEREF _Toc152332148 \h </w:instrText>
       </w:r>
       <w:r>
         <w:rPr>
@@ -2352,7 +2352,7 @@
         <w:rPr>
           <w:noProof/>
         </w:rPr>
-        <w:t>23</w:t>
+        <w:t>24</w:t>
       </w:r>
       <w:r>
         <w:rPr>
@@ -2414,7 +2414,7 @@
         <w:rPr>
           <w:noProof/>
         </w:rPr>
-        <w:instrText xml:space="preserve"> PAGEREF _Toc152331712 \h </w:instrText>
+        <w:instrText xml:space="preserve"> PAGEREF _Toc152332149 \h </w:instrText>
       </w:r>
       <w:r>
         <w:rPr>
@@ -2431,7 +2431,7 @@
         <w:rPr>
           <w:noProof/>
         </w:rPr>
-        <w:t>23</w:t>
+        <w:t>24</w:t>
       </w:r>
       <w:r>
         <w:rPr>
@@ -2493,7 +2493,7 @@
         <w:rPr>
           <w:noProof/>
         </w:rPr>
-        <w:instrText xml:space="preserve"> PAGEREF _Toc152331713 \h </w:instrText>
+        <w:instrText xml:space="preserve"> PAGEREF _Toc152332150 \h </w:instrText>
       </w:r>
       <w:r>
         <w:rPr>
@@ -2510,7 +2510,7 @@
         <w:rPr>
           <w:noProof/>
         </w:rPr>
-        <w:t>24</w:t>
+        <w:t>25</w:t>
       </w:r>
       <w:r>
         <w:rPr>
@@ -2572,7 +2572,7 @@
         <w:rPr>
           <w:noProof/>
         </w:rPr>
-        <w:instrText xml:space="preserve"> PAGEREF _Toc152331714 \h </w:instrText>
+        <w:instrText xml:space="preserve"> PAGEREF _Toc152332151 \h </w:instrText>
       </w:r>
       <w:r>
         <w:rPr>
@@ -2589,7 +2589,7 @@
         <w:rPr>
           <w:noProof/>
         </w:rPr>
-        <w:t>24</w:t>
+        <w:t>25</w:t>
       </w:r>
       <w:r>
         <w:rPr>
@@ -2651,7 +2651,7 @@
         <w:rPr>
           <w:noProof/>
         </w:rPr>
-        <w:instrText xml:space="preserve"> PAGEREF _Toc152331715 \h </w:instrText>
+        <w:instrText xml:space="preserve"> PAGEREF _Toc152332152 \h </w:instrText>
       </w:r>
       <w:r>
         <w:rPr>
@@ -2668,7 +2668,7 @@
         <w:rPr>
           <w:noProof/>
         </w:rPr>
-        <w:t>25</w:t>
+        <w:t>26</w:t>
       </w:r>
       <w:r>
         <w:rPr>
@@ -2730,7 +2730,7 @@
         <w:rPr>
           <w:noProof/>
         </w:rPr>
-        <w:instrText xml:space="preserve"> PAGEREF _Toc152331716 \h </w:instrText>
+        <w:instrText xml:space="preserve"> PAGEREF _Toc152332153 \h </w:instrText>
       </w:r>
       <w:r>
         <w:rPr>
@@ -2747,7 +2747,7 @@
         <w:rPr>
           <w:noProof/>
         </w:rPr>
-        <w:t>25</w:t>
+        <w:t>26</w:t>
       </w:r>
       <w:r>
         <w:rPr>
@@ -2809,7 +2809,7 @@
         <w:rPr>
           <w:noProof/>
         </w:rPr>
-        <w:instrText xml:space="preserve"> PAGEREF _Toc152331717 \h </w:instrText>
+        <w:instrText xml:space="preserve"> PAGEREF _Toc152332154 \h </w:instrText>
       </w:r>
       <w:r>
         <w:rPr>
@@ -2826,7 +2826,7 @@
         <w:rPr>
           <w:noProof/>
         </w:rPr>
-        <w:t>26</w:t>
+        <w:t>27</w:t>
       </w:r>
       <w:r>
         <w:rPr>
@@ -2888,7 +2888,7 @@
         <w:rPr>
           <w:noProof/>
         </w:rPr>
-        <w:instrText xml:space="preserve"> PAGEREF _Toc152331718 \h </w:instrText>
+        <w:instrText xml:space="preserve"> PAGEREF _Toc152332155 \h </w:instrText>
       </w:r>
       <w:r>
         <w:rPr>
@@ -2905,7 +2905,7 @@
         <w:rPr>
           <w:noProof/>
         </w:rPr>
-        <w:t>26</w:t>
+        <w:t>27</w:t>
       </w:r>
       <w:r>
         <w:rPr>
@@ -2967,7 +2967,7 @@
         <w:rPr>
           <w:noProof/>
         </w:rPr>
-        <w:instrText xml:space="preserve"> PAGEREF _Toc152331719 \h </w:instrText>
+        <w:instrText xml:space="preserve"> PAGEREF _Toc152332156 \h </w:instrText>
       </w:r>
       <w:r>
         <w:rPr>
@@ -2984,7 +2984,7 @@
         <w:rPr>
           <w:noProof/>
         </w:rPr>
-        <w:t>27</w:t>
+        <w:t>28</w:t>
       </w:r>
       <w:r>
         <w:rPr>
@@ -3046,7 +3046,7 @@
         <w:rPr>
           <w:noProof/>
         </w:rPr>
-        <w:instrText xml:space="preserve"> PAGEREF _Toc152331720 \h </w:instrText>
+        <w:instrText xml:space="preserve"> PAGEREF _Toc152332157 \h </w:instrText>
       </w:r>
       <w:r>
         <w:rPr>
@@ -3063,7 +3063,7 @@
         <w:rPr>
           <w:noProof/>
         </w:rPr>
-        <w:t>27</w:t>
+        <w:t>28</w:t>
       </w:r>
       <w:r>
         <w:rPr>
@@ -3125,7 +3125,7 @@
         <w:rPr>
           <w:noProof/>
         </w:rPr>
-        <w:instrText xml:space="preserve"> PAGEREF _Toc152331721 \h </w:instrText>
+        <w:instrText xml:space="preserve"> PAGEREF _Toc152332158 \h </w:instrText>
       </w:r>
       <w:r>
         <w:rPr>
@@ -3142,7 +3142,7 @@
         <w:rPr>
           <w:noProof/>
         </w:rPr>
-        <w:t>28</w:t>
+        <w:t>29</w:t>
       </w:r>
       <w:r>
         <w:rPr>
@@ -3204,7 +3204,7 @@
         <w:rPr>
           <w:noProof/>
         </w:rPr>
-        <w:instrText xml:space="preserve"> PAGEREF _Toc152331722 \h </w:instrText>
+        <w:instrText xml:space="preserve"> PAGEREF _Toc152332159 \h </w:instrText>
       </w:r>
       <w:r>
         <w:rPr>
@@ -3221,7 +3221,7 @@
         <w:rPr>
           <w:noProof/>
         </w:rPr>
-        <w:t>28</w:t>
+        <w:t>29</w:t>
       </w:r>
       <w:r>
         <w:rPr>
@@ -3283,7 +3283,7 @@
         <w:rPr>
           <w:noProof/>
         </w:rPr>
-        <w:instrText xml:space="preserve"> PAGEREF _Toc152331723 \h </w:instrText>
+        <w:instrText xml:space="preserve"> PAGEREF _Toc152332160 \h </w:instrText>
       </w:r>
       <w:r>
         <w:rPr>
@@ -3300,7 +3300,7 @@
         <w:rPr>
           <w:noProof/>
         </w:rPr>
-        <w:t>29</w:t>
+        <w:t>30</w:t>
       </w:r>
       <w:r>
         <w:rPr>
@@ -3362,7 +3362,7 @@
         <w:rPr>
           <w:noProof/>
         </w:rPr>
-        <w:instrText xml:space="preserve"> PAGEREF _Toc152331724 \h </w:instrText>
+        <w:instrText xml:space="preserve"> PAGEREF _Toc152332161 \h </w:instrText>
       </w:r>
       <w:r>
         <w:rPr>
@@ -3379,7 +3379,7 @@
         <w:rPr>
           <w:noProof/>
         </w:rPr>
-        <w:t>29</w:t>
+        <w:t>30</w:t>
       </w:r>
       <w:r>
         <w:rPr>
@@ -3441,7 +3441,7 @@
         <w:rPr>
           <w:noProof/>
         </w:rPr>
-        <w:instrText xml:space="preserve"> PAGEREF _Toc152331725 \h </w:instrText>
+        <w:instrText xml:space="preserve"> PAGEREF _Toc152332162 \h </w:instrText>
       </w:r>
       <w:r>
         <w:rPr>
@@ -3458,7 +3458,7 @@
         <w:rPr>
           <w:noProof/>
         </w:rPr>
-        <w:t>30</w:t>
+        <w:t>31</w:t>
       </w:r>
       <w:r>
         <w:rPr>
@@ -3520,7 +3520,7 @@
         <w:rPr>
           <w:noProof/>
         </w:rPr>
-        <w:instrText xml:space="preserve"> PAGEREF _Toc152331726 \h </w:instrText>
+        <w:instrText xml:space="preserve"> PAGEREF _Toc152332163 \h </w:instrText>
       </w:r>
       <w:r>
         <w:rPr>
@@ -3537,7 +3537,7 @@
         <w:rPr>
           <w:noProof/>
         </w:rPr>
-        <w:t>31</w:t>
+        <w:t>32</w:t>
       </w:r>
       <w:r>
         <w:rPr>
@@ -3599,7 +3599,7 @@
         <w:rPr>
           <w:noProof/>
         </w:rPr>
-        <w:instrText xml:space="preserve"> PAGEREF _Toc152331727 \h </w:instrText>
+        <w:instrText xml:space="preserve"> PAGEREF _Toc152332164 \h </w:instrText>
       </w:r>
       <w:r>
         <w:rPr>
@@ -3616,7 +3616,7 @@
         <w:rPr>
           <w:noProof/>
         </w:rPr>
-        <w:t>31</w:t>
+        <w:t>32</w:t>
       </w:r>
       <w:r>
         <w:rPr>
@@ -3678,7 +3678,7 @@
         <w:rPr>
           <w:noProof/>
         </w:rPr>
-        <w:instrText xml:space="preserve"> PAGEREF _Toc152331728 \h </w:instrText>
+        <w:instrText xml:space="preserve"> PAGEREF _Toc152332165 \h </w:instrText>
       </w:r>
       <w:r>
         <w:rPr>
@@ -3695,7 +3695,7 @@
         <w:rPr>
           <w:noProof/>
         </w:rPr>
-        <w:t>32</w:t>
+        <w:t>33</w:t>
       </w:r>
       <w:r>
         <w:rPr>
@@ -3757,7 +3757,7 @@
         <w:rPr>
           <w:noProof/>
         </w:rPr>
-        <w:instrText xml:space="preserve"> PAGEREF _Toc152331729 \h </w:instrText>
+        <w:instrText xml:space="preserve"> PAGEREF _Toc152332166 \h </w:instrText>
       </w:r>
       <w:r>
         <w:rPr>
@@ -3774,7 +3774,7 @@
         <w:rPr>
           <w:noProof/>
         </w:rPr>
-        <w:t>32</w:t>
+        <w:t>33</w:t>
       </w:r>
       <w:r>
         <w:rPr>
@@ -3836,7 +3836,7 @@
         <w:rPr>
           <w:noProof/>
         </w:rPr>
-        <w:instrText xml:space="preserve"> PAGEREF _Toc152331730 \h </w:instrText>
+        <w:instrText xml:space="preserve"> PAGEREF _Toc152332167 \h </w:instrText>
       </w:r>
       <w:r>
         <w:rPr>
@@ -3853,7 +3853,7 @@
         <w:rPr>
           <w:noProof/>
         </w:rPr>
-        <w:t>32</w:t>
+        <w:t>33</w:t>
       </w:r>
       <w:r>
         <w:rPr>
@@ -3915,7 +3915,7 @@
         <w:rPr>
           <w:noProof/>
         </w:rPr>
-        <w:instrText xml:space="preserve"> PAGEREF _Toc152331731 \h </w:instrText>
+        <w:instrText xml:space="preserve"> PAGEREF _Toc152332168 \h </w:instrText>
       </w:r>
       <w:r>
         <w:rPr>
@@ -3932,7 +3932,7 @@
         <w:rPr>
           <w:noProof/>
         </w:rPr>
-        <w:t>32</w:t>
+        <w:t>33</w:t>
       </w:r>
       <w:r>
         <w:rPr>
@@ -3994,7 +3994,7 @@
         <w:rPr>
           <w:noProof/>
         </w:rPr>
-        <w:instrText xml:space="preserve"> PAGEREF _Toc152331732 \h </w:instrText>
+        <w:instrText xml:space="preserve"> PAGEREF _Toc152332169 \h </w:instrText>
       </w:r>
       <w:r>
         <w:rPr>
@@ -4011,7 +4011,7 @@
         <w:rPr>
           <w:noProof/>
         </w:rPr>
-        <w:t>33</w:t>
+        <w:t>34</w:t>
       </w:r>
       <w:r>
         <w:rPr>
@@ -4073,7 +4073,7 @@
         <w:rPr>
           <w:noProof/>
         </w:rPr>
-        <w:instrText xml:space="preserve"> PAGEREF _Toc152331733 \h </w:instrText>
+        <w:instrText xml:space="preserve"> PAGEREF _Toc152332170 \h </w:instrText>
       </w:r>
       <w:r>
         <w:rPr>
@@ -4090,7 +4090,7 @@
         <w:rPr>
           <w:noProof/>
         </w:rPr>
-        <w:t>33</w:t>
+        <w:t>34</w:t>
       </w:r>
       <w:r>
         <w:rPr>
@@ -4152,7 +4152,7 @@
         <w:rPr>
           <w:noProof/>
         </w:rPr>
-        <w:instrText xml:space="preserve"> PAGEREF _Toc152331734 \h </w:instrText>
+        <w:instrText xml:space="preserve"> PAGEREF _Toc152332171 \h </w:instrText>
       </w:r>
       <w:r>
         <w:rPr>
@@ -4169,7 +4169,7 @@
         <w:rPr>
           <w:noProof/>
         </w:rPr>
-        <w:t>34</w:t>
+        <w:t>35</w:t>
       </w:r>
       <w:r>
         <w:rPr>
@@ -4231,7 +4231,7 @@
         <w:rPr>
           <w:noProof/>
         </w:rPr>
-        <w:instrText xml:space="preserve"> PAGEREF _Toc152331735 \h </w:instrText>
+        <w:instrText xml:space="preserve"> PAGEREF _Toc152332172 \h </w:instrText>
       </w:r>
       <w:r>
         <w:rPr>
@@ -4248,7 +4248,7 @@
         <w:rPr>
           <w:noProof/>
         </w:rPr>
-        <w:t>34</w:t>
+        <w:t>35</w:t>
       </w:r>
       <w:r>
         <w:rPr>
@@ -4310,7 +4310,7 @@
         <w:rPr>
           <w:noProof/>
         </w:rPr>
-        <w:instrText xml:space="preserve"> PAGEREF _Toc152331736 \h </w:instrText>
+        <w:instrText xml:space="preserve"> PAGEREF _Toc152332173 \h </w:instrText>
       </w:r>
       <w:r>
         <w:rPr>
@@ -4327,7 +4327,7 @@
         <w:rPr>
           <w:noProof/>
         </w:rPr>
-        <w:t>41</w:t>
+        <w:t>42</w:t>
       </w:r>
       <w:r>
         <w:rPr>
@@ -4389,7 +4389,7 @@
         <w:rPr>
           <w:noProof/>
         </w:rPr>
-        <w:instrText xml:space="preserve"> PAGEREF _Toc152331737 \h </w:instrText>
+        <w:instrText xml:space="preserve"> PAGEREF _Toc152332174 \h </w:instrText>
       </w:r>
       <w:r>
         <w:rPr>
@@ -4468,7 +4468,7 @@
         <w:rPr>
           <w:noProof/>
         </w:rPr>
-        <w:instrText xml:space="preserve"> PAGEREF _Toc152331738 \h </w:instrText>
+        <w:instrText xml:space="preserve"> PAGEREF _Toc152332175 \h </w:instrText>
       </w:r>
       <w:r>
         <w:rPr>
@@ -4485,7 +4485,7 @@
         <w:rPr>
           <w:noProof/>
         </w:rPr>
-        <w:t>45</w:t>
+        <w:t>46</w:t>
       </w:r>
       <w:r>
         <w:rPr>
@@ -4547,7 +4547,7 @@
         <w:rPr>
           <w:noProof/>
         </w:rPr>
-        <w:instrText xml:space="preserve"> PAGEREF _Toc152331739 \h </w:instrText>
+        <w:instrText xml:space="preserve"> PAGEREF _Toc152332176 \h </w:instrText>
       </w:r>
       <w:r>
         <w:rPr>
@@ -4564,7 +4564,7 @@
         <w:rPr>
           <w:noProof/>
         </w:rPr>
-        <w:t>45</w:t>
+        <w:t>47</w:t>
       </w:r>
       <w:r>
         <w:rPr>
@@ -4626,7 +4626,7 @@
         <w:rPr>
           <w:noProof/>
         </w:rPr>
-        <w:instrText xml:space="preserve"> PAGEREF _Toc152331740 \h </w:instrText>
+        <w:instrText xml:space="preserve"> PAGEREF _Toc152332177 \h </w:instrText>
       </w:r>
       <w:r>
         <w:rPr>
@@ -4643,7 +4643,7 @@
         <w:rPr>
           <w:noProof/>
         </w:rPr>
-        <w:t>45</w:t>
+        <w:t>47</w:t>
       </w:r>
       <w:r>
         <w:rPr>
@@ -4706,7 +4706,7 @@
         <w:rPr>
           <w:noProof/>
         </w:rPr>
-        <w:instrText xml:space="preserve"> PAGEREF _Toc152331741 \h </w:instrText>
+        <w:instrText xml:space="preserve"> PAGEREF _Toc152332178 \h </w:instrText>
       </w:r>
       <w:r>
         <w:rPr>
@@ -4723,7 +4723,7 @@
         <w:rPr>
           <w:noProof/>
         </w:rPr>
-        <w:t>45</w:t>
+        <w:t>47</w:t>
       </w:r>
       <w:r>
         <w:rPr>
@@ -4785,7 +4785,7 @@
         <w:rPr>
           <w:noProof/>
         </w:rPr>
-        <w:instrText xml:space="preserve"> PAGEREF _Toc152331742 \h </w:instrText>
+        <w:instrText xml:space="preserve"> PAGEREF _Toc152332179 \h </w:instrText>
       </w:r>
       <w:r>
         <w:rPr>
@@ -4802,7 +4802,7 @@
         <w:rPr>
           <w:noProof/>
         </w:rPr>
-        <w:t>46</w:t>
+        <w:t>47</w:t>
       </w:r>
       <w:r>
         <w:rPr>
@@ -4864,7 +4864,7 @@
         <w:rPr>
           <w:noProof/>
         </w:rPr>
-        <w:instrText xml:space="preserve"> PAGEREF _Toc152331743 \h </w:instrText>
+        <w:instrText xml:space="preserve"> PAGEREF _Toc152332180 \h </w:instrText>
       </w:r>
       <w:r>
         <w:rPr>
@@ -4881,7 +4881,7 @@
         <w:rPr>
           <w:noProof/>
         </w:rPr>
-        <w:t>46</w:t>
+        <w:t>47</w:t>
       </w:r>
       <w:r>
         <w:rPr>
@@ -4943,7 +4943,7 @@
         <w:rPr>
           <w:noProof/>
         </w:rPr>
-        <w:instrText xml:space="preserve"> PAGEREF _Toc152331744 \h </w:instrText>
+        <w:instrText xml:space="preserve"> PAGEREF _Toc152332181 \h </w:instrText>
       </w:r>
       <w:r>
         <w:rPr>
@@ -4960,7 +4960,7 @@
         <w:rPr>
           <w:noProof/>
         </w:rPr>
-        <w:t>46</w:t>
+        <w:t>47</w:t>
       </w:r>
       <w:r>
         <w:rPr>
@@ -5022,7 +5022,7 @@
         <w:rPr>
           <w:noProof/>
         </w:rPr>
-        <w:instrText xml:space="preserve"> PAGEREF _Toc152331745 \h </w:instrText>
+        <w:instrText xml:space="preserve"> PAGEREF _Toc152332182 \h </w:instrText>
       </w:r>
       <w:r>
         <w:rPr>
@@ -5039,7 +5039,7 @@
         <w:rPr>
           <w:noProof/>
         </w:rPr>
-        <w:t>46</w:t>
+        <w:t>47</w:t>
       </w:r>
       <w:r>
         <w:rPr>
@@ -5062,7 +5062,7 @@
       <w:r>
         <w:br w:type="page"/>
       </w:r>
-      <w:bookmarkStart w:id="1" w:name="_Toc152331683"/>
+      <w:bookmarkStart w:id="1" w:name="_Toc152332120"/>
       <w:r>
         <w:lastRenderedPageBreak/>
         <w:t>Introduzione</w:t>
@@ -5076,7 +5076,7 @@
           <w:lang w:val="it-CH"/>
         </w:rPr>
       </w:pPr>
-      <w:bookmarkStart w:id="2" w:name="_Toc152331684"/>
+      <w:bookmarkStart w:id="2" w:name="_Toc152332121"/>
       <w:r>
         <w:rPr>
           <w:lang w:val="it-CH"/>
@@ -5169,7 +5169,7 @@
           <w:lang w:val="it-CH"/>
         </w:rPr>
       </w:pPr>
-      <w:bookmarkStart w:id="3" w:name="_Toc152331685"/>
+      <w:bookmarkStart w:id="3" w:name="_Toc152332122"/>
       <w:r>
         <w:rPr>
           <w:lang w:val="it-CH"/>
@@ -5218,7 +5218,7 @@
           <w:lang w:val="it-CH"/>
         </w:rPr>
       </w:pPr>
-      <w:bookmarkStart w:id="4" w:name="_Toc152331686"/>
+      <w:bookmarkStart w:id="4" w:name="_Toc152332123"/>
       <w:r>
         <w:rPr>
           <w:lang w:val="it-CH"/>
@@ -5247,7 +5247,7 @@
       <w:r>
         <w:br w:type="page"/>
       </w:r>
-      <w:bookmarkStart w:id="5" w:name="_Toc152331687"/>
+      <w:bookmarkStart w:id="5" w:name="_Toc152332124"/>
       <w:r>
         <w:lastRenderedPageBreak/>
         <w:t>Analisi</w:t>
@@ -5261,7 +5261,7 @@
           <w:lang w:val="it-CH"/>
         </w:rPr>
       </w:pPr>
-      <w:bookmarkStart w:id="6" w:name="_Toc152331688"/>
+      <w:bookmarkStart w:id="6" w:name="_Toc152332125"/>
       <w:r>
         <w:rPr>
           <w:lang w:val="it-CH"/>
@@ -5318,7 +5318,7 @@
           <w:lang w:val="it-CH"/>
         </w:rPr>
       </w:pPr>
-      <w:bookmarkStart w:id="7" w:name="_Toc152331689"/>
+      <w:bookmarkStart w:id="7" w:name="_Toc152332126"/>
       <w:r>
         <w:rPr>
           <w:lang w:val="it-CH"/>
@@ -9243,7 +9243,7 @@
           <w:lang w:val="it-CH"/>
         </w:rPr>
       </w:pPr>
-      <w:bookmarkStart w:id="8" w:name="_Toc152331690"/>
+      <w:bookmarkStart w:id="8" w:name="_Toc152332127"/>
       <w:r>
         <w:rPr>
           <w:lang w:val="it-CH"/>
@@ -9344,7 +9344,7 @@
           <w:lang w:val="it-CH"/>
         </w:rPr>
       </w:pPr>
-      <w:bookmarkStart w:id="9" w:name="_Toc152331691"/>
+      <w:bookmarkStart w:id="9" w:name="_Toc152332128"/>
       <w:r>
         <w:rPr>
           <w:lang w:val="it-CH"/>
@@ -9636,7 +9636,7 @@
           <w:lang w:val="it-CH"/>
         </w:rPr>
       </w:pPr>
-      <w:bookmarkStart w:id="10" w:name="_Toc152331692"/>
+      <w:bookmarkStart w:id="10" w:name="_Toc152332129"/>
       <w:r>
         <w:rPr>
           <w:noProof/>
@@ -9646,13 +9646,13 @@
         <mc:AlternateContent>
           <mc:Choice Requires="wps">
             <w:drawing>
-              <wp:anchor distT="0" distB="0" distL="114300" distR="114300" simplePos="0" relativeHeight="251660288" behindDoc="1" locked="0" layoutInCell="1" allowOverlap="1" wp14:anchorId="72EE3965" wp14:editId="67681667">
+              <wp:anchor distT="0" distB="0" distL="114300" distR="114300" simplePos="0" relativeHeight="251660288" behindDoc="1" locked="0" layoutInCell="1" allowOverlap="1" wp14:anchorId="72EE3965" wp14:editId="45E01A4B">
                 <wp:simplePos x="0" y="0"/>
                 <wp:positionH relativeFrom="margin">
                   <wp:align>left</wp:align>
                 </wp:positionH>
                 <wp:positionV relativeFrom="paragraph">
-                  <wp:posOffset>3169285</wp:posOffset>
+                  <wp:posOffset>8258989</wp:posOffset>
                 </wp:positionV>
                 <wp:extent cx="6120130" cy="635"/>
                 <wp:effectExtent l="0" t="0" r="0" b="0"/>
@@ -9765,7 +9765,7 @@
           </mc:Choice>
           <mc:Fallback>
             <w:pict>
-              <v:shape w14:anchorId="72EE3965" id="Casella di testo 5" o:spid="_x0000_s1027" type="#_x0000_t202" style="position:absolute;left:0;text-align:left;margin-left:0;margin-top:249.55pt;width:481.9pt;height:.05pt;z-index:-251656192;visibility:visible;mso-wrap-style:square;mso-wrap-distance-left:9pt;mso-wrap-distance-top:0;mso-wrap-distance-right:9pt;mso-wrap-distance-bottom:0;mso-position-horizontal:left;mso-position-horizontal-relative:margin;mso-position-vertical:absolute;mso-position-vertical-relative:text;v-text-anchor:top" o:gfxdata="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" stroked="f">
+              <v:shape w14:anchorId="72EE3965" id="Casella di testo 5" o:spid="_x0000_s1027" type="#_x0000_t202" style="position:absolute;left:0;text-align:left;margin-left:0;margin-top:650.3pt;width:481.9pt;height:.05pt;z-index:-251656192;visibility:visible;mso-wrap-style:square;mso-wrap-distance-left:9pt;mso-wrap-distance-top:0;mso-wrap-distance-right:9pt;mso-wrap-distance-bottom:0;mso-position-horizontal:left;mso-position-horizontal-relative:margin;mso-position-vertical:absolute;mso-position-vertical-relative:text;v-text-anchor:top" o:gfxdata="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" stroked="f">
                 <v:textbox style="mso-fit-shape-to-text:t" inset="0,0,0,0">
                   <w:txbxContent>
                     <w:p>
@@ -9839,28 +9839,37 @@
       </w:r>
       <w:r>
         <w:rPr>
-          <w:b w:val="0"/>
-          <w:noProof/>
           <w:lang w:val="it-CH"/>
         </w:rPr>
+        <w:t>Pianificazione</w:t>
+      </w:r>
+      <w:bookmarkEnd w:id="10"/>
+    </w:p>
+    <w:p/>
+    <w:p>
+      <w:r>
+        <w:rPr>
+          <w:b/>
+          <w:noProof/>
+        </w:rPr>
         <w:drawing>
-          <wp:anchor distT="0" distB="0" distL="114300" distR="114300" simplePos="0" relativeHeight="251658240" behindDoc="1" locked="0" layoutInCell="1" allowOverlap="1" wp14:anchorId="0B9C6C46" wp14:editId="37FF7DF6">
+          <wp:anchor distT="0" distB="0" distL="114300" distR="114300" simplePos="0" relativeHeight="251658240" behindDoc="1" locked="0" layoutInCell="1" allowOverlap="1" wp14:anchorId="0B9C6C46" wp14:editId="3667FCD1">
             <wp:simplePos x="0" y="0"/>
             <wp:positionH relativeFrom="margin">
-              <wp:align>right</wp:align>
+              <wp:align>center</wp:align>
             </wp:positionH>
             <wp:positionV relativeFrom="paragraph">
-              <wp:posOffset>504190</wp:posOffset>
+              <wp:posOffset>2207260</wp:posOffset>
             </wp:positionV>
-            <wp:extent cx="6076950" cy="2646045"/>
-            <wp:effectExtent l="19050" t="19050" r="19050" b="20955"/>
+            <wp:extent cx="8142605" cy="3544570"/>
+            <wp:effectExtent l="13018" t="25082" r="23812" b="23813"/>
             <wp:wrapTight wrapText="bothSides">
               <wp:wrapPolygon edited="0">
-                <wp:start x="-68" y="-156"/>
-                <wp:lineTo x="-68" y="21616"/>
-                <wp:lineTo x="21600" y="21616"/>
-                <wp:lineTo x="21600" y="-156"/>
-                <wp:lineTo x="-68" y="-156"/>
+                <wp:start x="-67" y="21679"/>
+                <wp:lineTo x="21613" y="21679"/>
+                <wp:lineTo x="21613" y="-29"/>
+                <wp:lineTo x="-67" y="-29"/>
+                <wp:lineTo x="-67" y="21679"/>
               </wp:wrapPolygon>
             </wp:wrapTight>
             <wp:docPr id="1" name="Immagine 1"/>
@@ -9887,9 +9896,9 @@
                     </a:stretch>
                   </pic:blipFill>
                   <pic:spPr>
-                    <a:xfrm>
+                    <a:xfrm rot="5400000">
                       <a:off x="0" y="0"/>
-                      <a:ext cx="6076950" cy="2646045"/>
+                      <a:ext cx="8142605" cy="3544570"/>
                     </a:xfrm>
                     <a:prstGeom prst="rect">
                       <a:avLst/>
@@ -9913,27 +9922,22 @@
         </w:drawing>
       </w:r>
       <w:r>
+        <w:br w:type="page"/>
+      </w:r>
+    </w:p>
+    <w:p>
+      <w:pPr>
+        <w:pStyle w:val="Titolo2"/>
         <w:rPr>
           <w:lang w:val="it-CH"/>
         </w:rPr>
-        <w:t>Pianificazione</w:t>
-      </w:r>
-      <w:bookmarkEnd w:id="10"/>
-    </w:p>
-    <w:p/>
-    <w:p/>
-    <w:p>
-      <w:pPr>
-        <w:pStyle w:val="Titolo2"/>
+      </w:pPr>
+      <w:bookmarkStart w:id="11" w:name="_Toc152332130"/>
+      <w:r>
         <w:rPr>
           <w:lang w:val="it-CH"/>
         </w:rPr>
-      </w:pPr>
-      <w:bookmarkStart w:id="11" w:name="_Toc152331693"/>
-      <w:r>
-        <w:rPr>
-          <w:lang w:val="it-CH"/>
-        </w:rPr>
+        <w:lastRenderedPageBreak/>
         <w:t>Analisi dei mezzi</w:t>
       </w:r>
       <w:bookmarkEnd w:id="11"/>
@@ -10054,7 +10058,7 @@
         </w:rPr>
       </w:pPr>
       <w:bookmarkStart w:id="12" w:name="_Toc413411419"/>
-      <w:bookmarkStart w:id="13" w:name="_Toc152331694"/>
+      <w:bookmarkStart w:id="13" w:name="_Toc152332131"/>
       <w:r>
         <w:rPr>
           <w:lang w:val="it-CH"/>
@@ -10109,7 +10113,7 @@
         </w:rPr>
       </w:pPr>
       <w:bookmarkStart w:id="14" w:name="_Toc413411420"/>
-      <w:bookmarkStart w:id="15" w:name="_Toc152331695"/>
+      <w:bookmarkStart w:id="15" w:name="_Toc152332132"/>
       <w:r>
         <w:rPr>
           <w:lang w:val="it-CH"/>
@@ -10150,7 +10154,7 @@
         <w:pStyle w:val="Titolo1"/>
       </w:pPr>
       <w:bookmarkStart w:id="16" w:name="_Toc429059808"/>
-      <w:bookmarkStart w:id="17" w:name="_Toc152331696"/>
+      <w:bookmarkStart w:id="17" w:name="_Toc152332133"/>
       <w:r>
         <w:lastRenderedPageBreak/>
         <w:t>Progettazione</w:t>
@@ -10166,7 +10170,7 @@
         </w:rPr>
       </w:pPr>
       <w:bookmarkStart w:id="18" w:name="_Toc429059809"/>
-      <w:bookmarkStart w:id="19" w:name="_Toc152331697"/>
+      <w:bookmarkStart w:id="19" w:name="_Toc152332134"/>
       <w:r>
         <w:rPr>
           <w:noProof/>
@@ -10377,7 +10381,7 @@
         </w:rPr>
       </w:pPr>
       <w:bookmarkStart w:id="20" w:name="_Toc429059811"/>
-      <w:bookmarkStart w:id="21" w:name="_Toc152331698"/>
+      <w:bookmarkStart w:id="21" w:name="_Toc152332135"/>
       <w:r>
         <w:rPr>
           <w:noProof/>
@@ -11176,7 +11180,7 @@
         </w:rPr>
       </w:pPr>
       <w:bookmarkStart w:id="22" w:name="_Toc429059812"/>
-      <w:bookmarkStart w:id="23" w:name="_Toc152331699"/>
+      <w:bookmarkStart w:id="23" w:name="_Toc152332136"/>
       <w:r>
         <w:rPr>
           <w:noProof/>
@@ -11582,7 +11586,7 @@
         </w:pBdr>
       </w:pPr>
       <w:bookmarkStart w:id="24" w:name="_Toc461179222"/>
-      <w:bookmarkStart w:id="25" w:name="_Toc152331700"/>
+      <w:bookmarkStart w:id="25" w:name="_Toc152332137"/>
       <w:r>
         <w:lastRenderedPageBreak/>
         <w:t>Implementazione</w:t>
@@ -11597,7 +11601,7 @@
           <w:lang w:val="it-CH"/>
         </w:rPr>
       </w:pPr>
-      <w:bookmarkStart w:id="26" w:name="_Toc152331701"/>
+      <w:bookmarkStart w:id="26" w:name="_Toc152332138"/>
       <w:r>
         <w:rPr>
           <w:lang w:val="it-CH"/>
@@ -12172,7 +12176,7 @@
           <w:lang w:val="it-CH"/>
         </w:rPr>
       </w:pPr>
-      <w:bookmarkStart w:id="27" w:name="_Toc152331702"/>
+      <w:bookmarkStart w:id="27" w:name="_Toc152332139"/>
       <w:r>
         <w:rPr>
           <w:lang w:val="it-CH"/>
@@ -12195,7 +12199,7 @@
           <w:lang w:val="it-CH"/>
         </w:rPr>
       </w:pPr>
-      <w:bookmarkStart w:id="28" w:name="_Toc152331703"/>
+      <w:bookmarkStart w:id="28" w:name="_Toc152332140"/>
       <w:r>
         <w:rPr>
           <w:noProof/>
@@ -12612,7 +12616,7 @@
           <w:lang w:val="it-CH"/>
         </w:rPr>
       </w:pPr>
-      <w:bookmarkStart w:id="29" w:name="_Toc152331704"/>
+      <w:bookmarkStart w:id="29" w:name="_Toc152332141"/>
       <w:r>
         <w:rPr>
           <w:lang w:val="it-CH"/>
@@ -12982,7 +12986,7 @@
           <w:lang w:val="it-CH"/>
         </w:rPr>
       </w:pPr>
-      <w:bookmarkStart w:id="30" w:name="_Toc152331705"/>
+      <w:bookmarkStart w:id="30" w:name="_Toc152332142"/>
       <w:r>
         <w:rPr>
           <w:lang w:val="it-CH"/>
@@ -13376,7 +13380,7 @@
           <w:lang w:val="it-CH"/>
         </w:rPr>
       </w:pPr>
-      <w:bookmarkStart w:id="31" w:name="_Toc152331706"/>
+      <w:bookmarkStart w:id="31" w:name="_Toc152332143"/>
       <w:r>
         <w:rPr>
           <w:lang w:val="it-CH"/>
@@ -13727,7 +13731,7 @@
           <w:lang w:val="it-CH"/>
         </w:rPr>
       </w:pPr>
-      <w:bookmarkStart w:id="32" w:name="_Toc152331707"/>
+      <w:bookmarkStart w:id="32" w:name="_Toc152332144"/>
       <w:r>
         <w:rPr>
           <w:lang w:val="it-CH"/>
@@ -14029,7 +14033,7 @@
           <w:lang w:val="it-CH"/>
         </w:rPr>
       </w:pPr>
-      <w:bookmarkStart w:id="33" w:name="_Toc152331708"/>
+      <w:bookmarkStart w:id="33" w:name="_Toc152332145"/>
       <w:r>
         <w:rPr>
           <w:lang w:val="it-CH"/>
@@ -14422,7 +14426,7 @@
           <w:lang w:val="it-CH"/>
         </w:rPr>
       </w:pPr>
-      <w:bookmarkStart w:id="34" w:name="_Toc152331709"/>
+      <w:bookmarkStart w:id="34" w:name="_Toc152332146"/>
       <w:r>
         <w:rPr>
           <w:lang w:val="it-CH"/>
@@ -14721,7 +14725,7 @@
           <w:lang w:val="it-CH"/>
         </w:rPr>
       </w:pPr>
-      <w:bookmarkStart w:id="35" w:name="_Toc152331710"/>
+      <w:bookmarkStart w:id="35" w:name="_Toc152332147"/>
       <w:r>
         <w:rPr>
           <w:lang w:val="it-CH"/>
@@ -16047,7 +16051,7 @@
           <w:lang w:val="it-CH"/>
         </w:rPr>
       </w:pPr>
-      <w:bookmarkStart w:id="36" w:name="_Toc152331711"/>
+      <w:bookmarkStart w:id="36" w:name="_Toc152332148"/>
       <w:r>
         <w:rPr>
           <w:lang w:val="it-CH"/>
@@ -16069,7 +16073,7 @@
           <w:lang w:val="it-CH"/>
         </w:rPr>
       </w:pPr>
-      <w:bookmarkStart w:id="37" w:name="_Toc152331712"/>
+      <w:bookmarkStart w:id="37" w:name="_Toc152332149"/>
       <w:r>
         <w:rPr>
           <w:lang w:val="it-CH"/>
@@ -16344,7 +16348,7 @@
           <w:lang w:val="it-CH"/>
         </w:rPr>
       </w:pPr>
-      <w:bookmarkStart w:id="38" w:name="_Toc152331713"/>
+      <w:bookmarkStart w:id="38" w:name="_Toc152332150"/>
       <w:r>
         <w:rPr>
           <w:lang w:val="it-CH"/>
@@ -16719,7 +16723,7 @@
           <w:lang w:val="it-CH"/>
         </w:rPr>
       </w:pPr>
-      <w:bookmarkStart w:id="39" w:name="_Toc152331714"/>
+      <w:bookmarkStart w:id="39" w:name="_Toc152332151"/>
       <w:r>
         <w:rPr>
           <w:lang w:val="it-CH"/>
@@ -17065,7 +17069,7 @@
         </w:rPr>
         <w:br w:type="page"/>
       </w:r>
-      <w:bookmarkStart w:id="40" w:name="_Toc152331715"/>
+      <w:bookmarkStart w:id="40" w:name="_Toc152332152"/>
       <w:r>
         <w:rPr>
           <w:lang w:val="it-CH"/>
@@ -17373,7 +17377,7 @@
           <w:lang w:val="it-CH"/>
         </w:rPr>
       </w:pPr>
-      <w:bookmarkStart w:id="41" w:name="_Toc152331716"/>
+      <w:bookmarkStart w:id="41" w:name="_Toc152332153"/>
       <w:r>
         <w:rPr>
           <w:lang w:val="it-CH"/>
@@ -17759,7 +17763,7 @@
           <w:lang w:val="it-CH"/>
         </w:rPr>
       </w:pPr>
-      <w:bookmarkStart w:id="42" w:name="_Toc152331717"/>
+      <w:bookmarkStart w:id="42" w:name="_Toc152332154"/>
       <w:r>
         <w:rPr>
           <w:lang w:val="it-CH"/>
@@ -18020,7 +18024,7 @@
           <w:lang w:val="it-CH"/>
         </w:rPr>
       </w:pPr>
-      <w:bookmarkStart w:id="43" w:name="_Toc152331718"/>
+      <w:bookmarkStart w:id="43" w:name="_Toc152332155"/>
       <w:r>
         <w:rPr>
           <w:lang w:val="it-CH"/>
@@ -18306,7 +18310,7 @@
           <w:lang w:val="it-CH"/>
         </w:rPr>
       </w:pPr>
-      <w:bookmarkStart w:id="44" w:name="_Toc152331719"/>
+      <w:bookmarkStart w:id="44" w:name="_Toc152332156"/>
       <w:r>
         <w:rPr>
           <w:lang w:val="it-CH"/>
@@ -18569,7 +18573,7 @@
           <w:lang w:val="it-CH"/>
         </w:rPr>
       </w:pPr>
-      <w:bookmarkStart w:id="45" w:name="_Toc152331720"/>
+      <w:bookmarkStart w:id="45" w:name="_Toc152332157"/>
       <w:r>
         <w:rPr>
           <w:lang w:val="it-CH"/>
@@ -18920,7 +18924,7 @@
           <w:lang w:val="it-CH"/>
         </w:rPr>
       </w:pPr>
-      <w:bookmarkStart w:id="46" w:name="_Toc152331721"/>
+      <w:bookmarkStart w:id="46" w:name="_Toc152332158"/>
       <w:r>
         <w:rPr>
           <w:lang w:val="it-CH"/>
@@ -19279,7 +19283,7 @@
           <w:lang w:val="it-CH"/>
         </w:rPr>
       </w:pPr>
-      <w:bookmarkStart w:id="47" w:name="_Toc152331722"/>
+      <w:bookmarkStart w:id="47" w:name="_Toc152332159"/>
       <w:r>
         <w:rPr>
           <w:lang w:val="it-CH"/>
@@ -19602,7 +19606,7 @@
           <w:lang w:val="it-CH"/>
         </w:rPr>
       </w:pPr>
-      <w:bookmarkStart w:id="48" w:name="_Toc152331723"/>
+      <w:bookmarkStart w:id="48" w:name="_Toc152332160"/>
       <w:r>
         <w:rPr>
           <w:lang w:val="it-CH"/>
@@ -20032,7 +20036,7 @@
           <w:lang w:val="it-CH"/>
         </w:rPr>
       </w:pPr>
-      <w:bookmarkStart w:id="49" w:name="_Toc152331724"/>
+      <w:bookmarkStart w:id="49" w:name="_Toc152332161"/>
       <w:r>
         <w:rPr>
           <w:lang w:val="it-CH"/>
@@ -20438,7 +20442,7 @@
           <w:lang w:val="it-CH"/>
         </w:rPr>
       </w:pPr>
-      <w:bookmarkStart w:id="50" w:name="_Toc152331725"/>
+      <w:bookmarkStart w:id="50" w:name="_Toc152332162"/>
       <w:r>
         <w:rPr>
           <w:lang w:val="it-CH"/>
@@ -20813,7 +20817,7 @@
         </w:rPr>
         <w:br w:type="page"/>
       </w:r>
-      <w:bookmarkStart w:id="51" w:name="_Toc152331726"/>
+      <w:bookmarkStart w:id="51" w:name="_Toc152332163"/>
       <w:r>
         <w:rPr>
           <w:lang w:val="it-CH"/>
@@ -21161,7 +21165,7 @@
           <w:lang w:val="it-CH"/>
         </w:rPr>
       </w:pPr>
-      <w:bookmarkStart w:id="52" w:name="_Toc152331727"/>
+      <w:bookmarkStart w:id="52" w:name="_Toc152332164"/>
       <w:r>
         <w:rPr>
           <w:lang w:val="it-CH"/>
@@ -21460,7 +21464,7 @@
           <w:lang w:val="it-CH"/>
         </w:rPr>
       </w:pPr>
-      <w:bookmarkStart w:id="53" w:name="_Toc152331728"/>
+      <w:bookmarkStart w:id="53" w:name="_Toc152332165"/>
       <w:r>
         <w:rPr>
           <w:lang w:val="it-CH"/>
@@ -21514,7 +21518,7 @@
           <w:lang w:val="it-CH"/>
         </w:rPr>
       </w:pPr>
-      <w:bookmarkStart w:id="54" w:name="_Toc152331729"/>
+      <w:bookmarkStart w:id="54" w:name="_Toc152332166"/>
       <w:r>
         <w:rPr>
           <w:lang w:val="it-CH"/>
@@ -21907,7 +21911,7 @@
           <w:lang w:val="it-CH"/>
         </w:rPr>
       </w:pPr>
-      <w:bookmarkStart w:id="55" w:name="_Toc152331730"/>
+      <w:bookmarkStart w:id="55" w:name="_Toc152332167"/>
       <w:r>
         <w:rPr>
           <w:lang w:val="it-CH"/>
@@ -21947,7 +21951,7 @@
           <w:lang w:val="it-CH"/>
         </w:rPr>
       </w:pPr>
-      <w:bookmarkStart w:id="56" w:name="_Toc152331731"/>
+      <w:bookmarkStart w:id="56" w:name="_Toc152332168"/>
       <w:r>
         <w:rPr>
           <w:lang w:val="it-CH"/>
@@ -22247,7 +22251,7 @@
         </w:rPr>
       </w:pPr>
       <w:bookmarkStart w:id="57" w:name="_Toc461179223"/>
-      <w:bookmarkStart w:id="58" w:name="_Toc152331732"/>
+      <w:bookmarkStart w:id="58" w:name="_Toc152332169"/>
       <w:r>
         <w:rPr>
           <w:lang w:val="it-CH"/>
@@ -22592,7 +22596,7 @@
           <w:lang w:val="it-CH"/>
         </w:rPr>
       </w:pPr>
-      <w:bookmarkStart w:id="59" w:name="_Toc152331733"/>
+      <w:bookmarkStart w:id="59" w:name="_Toc152332170"/>
       <w:r>
         <w:rPr>
           <w:lang w:val="it-CH"/>
@@ -22940,7 +22944,7 @@
       <w:pPr>
         <w:pStyle w:val="Titolo1"/>
       </w:pPr>
-      <w:bookmarkStart w:id="60" w:name="_Toc152331734"/>
+      <w:bookmarkStart w:id="60" w:name="_Toc152332171"/>
       <w:r>
         <w:lastRenderedPageBreak/>
         <w:t>Test</w:t>
@@ -22956,7 +22960,7 @@
           <w:lang w:val="it-CH"/>
         </w:rPr>
       </w:pPr>
-      <w:bookmarkStart w:id="62" w:name="_Toc152331735"/>
+      <w:bookmarkStart w:id="62" w:name="_Toc152332172"/>
       <w:r>
         <w:rPr>
           <w:lang w:val="it-CH"/>
@@ -32846,7 +32850,7 @@
           <w:lang w:val="it-CH"/>
         </w:rPr>
       </w:pPr>
-      <w:bookmarkStart w:id="64" w:name="_Toc152331736"/>
+      <w:bookmarkStart w:id="64" w:name="_Toc152332173"/>
       <w:r>
         <w:rPr>
           <w:lang w:val="it-CH"/>
@@ -36459,45 +36463,46 @@
       </w:r>
     </w:p>
     <w:p/>
+    <w:p>
+      <w:pPr>
+        <w:pStyle w:val="Titolo2"/>
+        <w:rPr>
+          <w:lang w:val="it-CH"/>
+        </w:rPr>
+      </w:pPr>
+      <w:bookmarkStart w:id="65" w:name="_Toc461179226"/>
+      <w:bookmarkStart w:id="66" w:name="_Toc152332174"/>
+      <w:r>
+        <w:rPr>
+          <w:lang w:val="it-CH"/>
+        </w:rPr>
+        <w:t>Mancanze/limitazioni conosciute</w:t>
+      </w:r>
+      <w:bookmarkEnd w:id="65"/>
+      <w:bookmarkEnd w:id="66"/>
+    </w:p>
+    <w:p>
+      <w:r>
+        <w:t>In realtà devo dire che avrei voluto implementare la soluzione grafica, non solamente scritta in una finestra a parte, ma avrei voluto mostrare il campo con dei colori sulle varie parole e cerchiando la parola nascosta, purtroppo non sono riuscito ad implementare questa parte causa mancanza di tempo.</w:t>
+      </w:r>
+    </w:p>
+    <w:p/>
+    <w:p>
+      <w:pPr>
+        <w:pStyle w:val="Titolo1"/>
+      </w:pPr>
+      <w:bookmarkStart w:id="67" w:name="_Toc461179227"/>
+      <w:bookmarkStart w:id="68" w:name="_Toc152332175"/>
+      <w:r>
+        <w:lastRenderedPageBreak/>
+        <w:t>Consuntivo</w:t>
+      </w:r>
+      <w:bookmarkEnd w:id="67"/>
+      <w:bookmarkEnd w:id="68"/>
+    </w:p>
     <w:p/>
     <w:p/>
-    <w:p/>
-    <w:p/>
-    <w:p/>
-    <w:p/>
-    <w:p/>
-    <w:p/>
-    <w:p>
-      <w:pPr>
-        <w:pStyle w:val="Titolo2"/>
-        <w:rPr>
-          <w:lang w:val="it-CH"/>
-        </w:rPr>
-      </w:pPr>
-      <w:bookmarkStart w:id="65" w:name="_Toc461179226"/>
-      <w:bookmarkStart w:id="66" w:name="_Toc152331737"/>
-      <w:r>
-        <w:rPr>
-          <w:lang w:val="it-CH"/>
-        </w:rPr>
-        <w:lastRenderedPageBreak/>
-        <w:t>Mancanze/limitazioni conosciute</w:t>
-      </w:r>
-      <w:bookmarkEnd w:id="65"/>
-      <w:bookmarkEnd w:id="66"/>
-    </w:p>
-    <w:p>
-      <w:r>
-        <w:t>In realtà devo dire che avrei voluto implementare la soluzione grafica, non solamente scritta in una finestra a parte, ma avrei voluto mostrare il campo con dei colori sulle varie parole e cerchiando la parola nascosta, purtroppo non sono riuscito ad implementare questa parte causa mancanza di tempo.</w:t>
-      </w:r>
-    </w:p>
-    <w:p/>
-    <w:p>
-      <w:pPr>
-        <w:pStyle w:val="Titolo1"/>
-      </w:pPr>
-      <w:bookmarkStart w:id="67" w:name="_Toc461179227"/>
-      <w:bookmarkStart w:id="68" w:name="_Toc152331738"/>
+    <w:p>
       <w:r>
         <w:rPr>
           <w:noProof/>
@@ -36505,13 +36510,13 @@
         <mc:AlternateContent>
           <mc:Choice Requires="wps">
             <w:drawing>
-              <wp:anchor distT="0" distB="0" distL="114300" distR="114300" simplePos="0" relativeHeight="251789312" behindDoc="1" locked="0" layoutInCell="1" allowOverlap="1" wp14:anchorId="0304563A" wp14:editId="06B47640">
+              <wp:anchor distT="0" distB="0" distL="114300" distR="114300" simplePos="0" relativeHeight="251789312" behindDoc="1" locked="0" layoutInCell="1" allowOverlap="1" wp14:anchorId="0304563A" wp14:editId="413E3192">
                 <wp:simplePos x="0" y="0"/>
                 <wp:positionH relativeFrom="margin">
-                  <wp:align>right</wp:align>
+                  <wp:align>left</wp:align>
                 </wp:positionH>
                 <wp:positionV relativeFrom="paragraph">
-                  <wp:posOffset>3259414</wp:posOffset>
+                  <wp:posOffset>7667637</wp:posOffset>
                 </wp:positionV>
                 <wp:extent cx="6120130" cy="246380"/>
                 <wp:effectExtent l="0" t="0" r="0" b="1270"/>
@@ -36603,7 +36608,7 @@
           </mc:Choice>
           <mc:Fallback>
             <w:pict>
-              <v:shape w14:anchorId="0304563A" id="Casella di testo 1185287009" o:spid="_x0000_s1075" type="#_x0000_t202" style="position:absolute;left:0;text-align:left;margin-left:430.7pt;margin-top:256.65pt;width:481.9pt;height:19.4pt;z-index:-251527168;visibility:visible;mso-wrap-style:square;mso-width-percent:0;mso-height-percent:0;mso-wrap-distance-left:9pt;mso-wrap-distance-top:0;mso-wrap-distance-right:9pt;mso-wrap-distance-bottom:0;mso-position-horizontal:right;mso-position-horizontal-relative:margin;mso-position-vertical:absolute;mso-position-vertical-relative:text;mso-width-percent:0;mso-height-percent:0;mso-width-relative:margin;mso-height-relative:margin;v-text-anchor:top" o:gfxdata="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" stroked="f">
+              <v:shape w14:anchorId="0304563A" id="Casella di testo 1185287009" o:spid="_x0000_s1075" type="#_x0000_t202" style="position:absolute;margin-left:0;margin-top:603.75pt;width:481.9pt;height:19.4pt;z-index:-251527168;visibility:visible;mso-wrap-style:square;mso-width-percent:0;mso-height-percent:0;mso-wrap-distance-left:9pt;mso-wrap-distance-top:0;mso-wrap-distance-right:9pt;mso-wrap-distance-bottom:0;mso-position-horizontal:left;mso-position-horizontal-relative:margin;mso-position-vertical:absolute;mso-position-vertical-relative:text;mso-width-percent:0;mso-height-percent:0;mso-width-relative:margin;mso-height-relative:margin;v-text-anchor:top" o:gfxdata="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" stroked="f">
                 <v:textbox inset="0,0,0,0">
                   <w:txbxContent>
                     <w:p>
@@ -36650,27 +36655,27 @@
       </w:r>
       <w:r>
         <w:rPr>
-          <w:b w:val="0"/>
+          <w:b/>
           <w:noProof/>
         </w:rPr>
         <w:drawing>
-          <wp:anchor distT="0" distB="0" distL="114300" distR="114300" simplePos="0" relativeHeight="251787264" behindDoc="1" locked="0" layoutInCell="1" allowOverlap="1" wp14:anchorId="1F9A90F1" wp14:editId="7E1D5722">
+          <wp:anchor distT="0" distB="0" distL="114300" distR="114300" simplePos="0" relativeHeight="251790336" behindDoc="1" locked="0" layoutInCell="1" allowOverlap="1" wp14:anchorId="1F9A90F1" wp14:editId="516F5427">
             <wp:simplePos x="0" y="0"/>
             <wp:positionH relativeFrom="margin">
-              <wp:align>right</wp:align>
+              <wp:align>center</wp:align>
             </wp:positionH>
             <wp:positionV relativeFrom="paragraph">
-              <wp:posOffset>540682</wp:posOffset>
+              <wp:posOffset>1903730</wp:posOffset>
             </wp:positionV>
-            <wp:extent cx="6077585" cy="2699385"/>
-            <wp:effectExtent l="19050" t="19050" r="18415" b="24765"/>
+            <wp:extent cx="8014970" cy="3559175"/>
+            <wp:effectExtent l="18097" t="20003" r="23178" b="23177"/>
             <wp:wrapTight wrapText="bothSides">
               <wp:wrapPolygon edited="0">
-                <wp:start x="-68" y="-152"/>
-                <wp:lineTo x="-68" y="21646"/>
-                <wp:lineTo x="21598" y="21646"/>
-                <wp:lineTo x="21598" y="-152"/>
-                <wp:lineTo x="-68" y="-152"/>
+                <wp:start x="-54" y="21710"/>
+                <wp:lineTo x="21611" y="21710"/>
+                <wp:lineTo x="21611" y="-25"/>
+                <wp:lineTo x="-54" y="-25"/>
+                <wp:lineTo x="-54" y="21710"/>
               </wp:wrapPolygon>
             </wp:wrapTight>
             <wp:docPr id="1185287008" name="Immagine 1185287008"/>
@@ -36697,9 +36702,9 @@
                     </a:stretch>
                   </pic:blipFill>
                   <pic:spPr>
-                    <a:xfrm>
+                    <a:xfrm rot="5400000">
                       <a:off x="0" y="0"/>
-                      <a:ext cx="6077585" cy="2699385"/>
+                      <a:ext cx="8014970" cy="3559175"/>
                     </a:xfrm>
                     <a:prstGeom prst="rect">
                       <a:avLst/>
@@ -36723,25 +36728,17 @@
         </w:drawing>
       </w:r>
       <w:r>
-        <w:t>Consuntivo</w:t>
-      </w:r>
-      <w:bookmarkEnd w:id="67"/>
-      <w:bookmarkEnd w:id="68"/>
-    </w:p>
-    <w:p/>
-    <w:p>
-      <w:r>
-        <w:t>Come si può notare, i miei progressi non sono andati proprio come pensato all’inizio.</w:t>
-      </w:r>
-    </w:p>
-    <w:p/>
+        <w:br w:type="page"/>
+      </w:r>
+    </w:p>
     <w:p>
       <w:pPr>
         <w:pStyle w:val="Titolo1"/>
       </w:pPr>
       <w:bookmarkStart w:id="69" w:name="_Toc461179228"/>
-      <w:bookmarkStart w:id="70" w:name="_Toc152331739"/>
-      <w:r>
+      <w:bookmarkStart w:id="70" w:name="_Toc152332176"/>
+      <w:r>
+        <w:lastRenderedPageBreak/>
         <w:t>Conclusioni</w:t>
       </w:r>
       <w:bookmarkEnd w:id="69"/>
@@ -36771,7 +36768,7 @@
         </w:rPr>
       </w:pPr>
       <w:bookmarkStart w:id="71" w:name="_Toc461179229"/>
-      <w:bookmarkStart w:id="72" w:name="_Toc152331740"/>
+      <w:bookmarkStart w:id="72" w:name="_Toc152332177"/>
       <w:r>
         <w:rPr>
           <w:lang w:val="it-CH"/>
@@ -36794,7 +36791,7 @@
         </w:rPr>
       </w:pPr>
       <w:bookmarkStart w:id="73" w:name="_Toc461179230"/>
-      <w:bookmarkStart w:id="74" w:name="_Toc152331741"/>
+      <w:bookmarkStart w:id="74" w:name="_Toc152332178"/>
       <w:r>
         <w:rPr>
           <w:lang w:val="it-CH"/>
@@ -36810,15 +36807,11 @@
       </w:r>
     </w:p>
     <w:p/>
-    <w:p/>
-    <w:p/>
-    <w:p/>
-    <w:p/>
     <w:p>
       <w:pPr>
         <w:pStyle w:val="Titolo1"/>
       </w:pPr>
-      <w:bookmarkStart w:id="75" w:name="_Toc152331742"/>
+      <w:bookmarkStart w:id="75" w:name="_Toc152332179"/>
       <w:r>
         <w:t>Link Utili</w:t>
       </w:r>
@@ -36828,7 +36821,7 @@
       <w:pPr>
         <w:pStyle w:val="Titolo2"/>
       </w:pPr>
-      <w:bookmarkStart w:id="76" w:name="_Toc152331743"/>
+      <w:bookmarkStart w:id="76" w:name="_Toc152332180"/>
       <w:r>
         <w:t>Sitografia</w:t>
       </w:r>
@@ -36909,7 +36902,7 @@
         <w:pStyle w:val="Titolo1"/>
       </w:pPr>
       <w:bookmarkStart w:id="77" w:name="_Toc461179232"/>
-      <w:bookmarkStart w:id="78" w:name="_Toc152331744"/>
+      <w:bookmarkStart w:id="78" w:name="_Toc152332181"/>
       <w:r>
         <w:t>Glossario</w:t>
       </w:r>
@@ -37020,7 +37013,7 @@
         <w:pStyle w:val="Titolo1"/>
       </w:pPr>
       <w:bookmarkStart w:id="79" w:name="_Toc461179235"/>
-      <w:bookmarkStart w:id="80" w:name="_Toc152331745"/>
+      <w:bookmarkStart w:id="80" w:name="_Toc152332182"/>
       <w:bookmarkEnd w:id="77"/>
       <w:r>
         <w:t>Allegati</w:t>
@@ -37118,18 +37111,6 @@
         <w:t>Prodotto</w:t>
       </w:r>
     </w:p>
-    <w:p>
-      <w:pPr>
-        <w:numPr>
-          <w:ilvl w:val="0"/>
-          <w:numId w:val="5"/>
-        </w:numPr>
-      </w:pPr>
-      <w:r>
-        <w:t>…</w:t>
-      </w:r>
-    </w:p>
-    <w:p/>
     <w:p>
       <w:pPr>
         <w:jc w:val="both"/>
@@ -37182,27 +37163,14 @@
     <w:r>
       <w:tab/>
     </w:r>
-    <w:r>
-      <w:fldChar w:fldCharType="begin"/>
-    </w:r>
-    <w:r>
-      <w:instrText xml:space="preserve"> FILENAME </w:instrText>
-    </w:r>
-    <w:r>
-      <w:fldChar w:fldCharType="separate"/>
-    </w:r>
-    <w:r>
-      <w:rPr>
-        <w:noProof/>
-      </w:rPr>
-      <w:t>Documentazione_CruciPuzzle_Jacopo.Faul.docx</w:t>
-    </w:r>
-    <w:r>
-      <w:rPr>
-        <w:noProof/>
-      </w:rPr>
-      <w:fldChar w:fldCharType="end"/>
-    </w:r>
+    <w:fldSimple w:instr=" FILENAME ">
+      <w:r>
+        <w:rPr>
+          <w:noProof/>
+        </w:rPr>
+        <w:t>Documentazione_CruciPuzzle_Jacopo.Faul.docx</w:t>
+      </w:r>
+    </w:fldSimple>
     <w:r>
       <w:tab/>
       <w:t xml:space="preserve">Versione: 01.09.2023 </w:t>
@@ -44090,7 +44058,7 @@
 </file>
 
 <file path=customXml/itemProps1.xml><?xml version="1.0" encoding="utf-8"?>
-<ds:datastoreItem xmlns:ds="http://schemas.openxmlformats.org/officeDocument/2006/customXml" ds:itemID="{C7301B09-0BAA-4695-91B6-C6636EF238D5}">
+<ds:datastoreItem xmlns:ds="http://schemas.openxmlformats.org/officeDocument/2006/customXml" ds:itemID="{D3E6FB0A-44D6-40BD-9A43-6AD61502F044}">
   <ds:schemaRefs>
     <ds:schemaRef ds:uri="http://schemas.openxmlformats.org/officeDocument/2006/bibliography"/>
   </ds:schemaRefs>

--- a/3_Documentazione/Documentazione_CruciPuzzle_Jacopo.Faul.docx
+++ b/3_Documentazione/Documentazione_CruciPuzzle_Jacopo.Faul.docx
@@ -82,8 +82,6 @@
           <w:lang w:eastAsia="it-CH"/>
         </w:rPr>
       </w:pPr>
-      <w:bookmarkStart w:id="0" w:name="_GoBack"/>
-      <w:bookmarkEnd w:id="0"/>
       <w:r>
         <w:rPr>
           <w:noProof/>
@@ -5062,28 +5060,28 @@
       <w:r>
         <w:br w:type="page"/>
       </w:r>
-      <w:bookmarkStart w:id="1" w:name="_Toc152332120"/>
+      <w:bookmarkStart w:id="0" w:name="_Toc152332120"/>
       <w:r>
         <w:lastRenderedPageBreak/>
         <w:t>Introduzione</w:t>
       </w:r>
+      <w:bookmarkEnd w:id="0"/>
+    </w:p>
+    <w:p>
+      <w:pPr>
+        <w:pStyle w:val="Titolo2"/>
+        <w:rPr>
+          <w:lang w:val="it-CH"/>
+        </w:rPr>
+      </w:pPr>
+      <w:bookmarkStart w:id="1" w:name="_Toc152332121"/>
+      <w:r>
+        <w:rPr>
+          <w:lang w:val="it-CH"/>
+        </w:rPr>
+        <w:t>Informazioni sul progetto</w:t>
+      </w:r>
       <w:bookmarkEnd w:id="1"/>
-    </w:p>
-    <w:p>
-      <w:pPr>
-        <w:pStyle w:val="Titolo2"/>
-        <w:rPr>
-          <w:lang w:val="it-CH"/>
-        </w:rPr>
-      </w:pPr>
-      <w:bookmarkStart w:id="2" w:name="_Toc152332121"/>
-      <w:r>
-        <w:rPr>
-          <w:lang w:val="it-CH"/>
-        </w:rPr>
-        <w:t>Informazioni sul progetto</w:t>
-      </w:r>
-      <w:bookmarkEnd w:id="2"/>
       <w:r>
         <w:rPr>
           <w:lang w:val="it-CH"/>
@@ -5169,74 +5167,74 @@
           <w:lang w:val="it-CH"/>
         </w:rPr>
       </w:pPr>
-      <w:bookmarkStart w:id="3" w:name="_Toc152332122"/>
+      <w:bookmarkStart w:id="2" w:name="_Toc152332122"/>
       <w:r>
         <w:rPr>
           <w:lang w:val="it-CH"/>
         </w:rPr>
         <w:t>Abstract</w:t>
       </w:r>
+      <w:bookmarkEnd w:id="2"/>
+      <w:r>
+        <w:rPr>
+          <w:lang w:val="it-CH"/>
+        </w:rPr>
+        <w:t xml:space="preserve"> </w:t>
+      </w:r>
+    </w:p>
+    <w:p>
+      <w:pPr>
+        <w:rPr>
+          <w:i/>
+        </w:rPr>
+      </w:pPr>
+      <w:r>
+        <w:rPr>
+          <w:i/>
+        </w:rPr>
+        <w:t xml:space="preserve">Con l’avanzamento dell’età media e dei dispositivi elettronici, visto che creare questo tipo di gioco è molto complicato e richiede molto tempo, quando mi è stato consegnato ero molto contento di doverlo sviluppare, un’applicazione che generi </w:t>
+      </w:r>
+      <w:proofErr w:type="spellStart"/>
+      <w:r>
+        <w:rPr>
+          <w:i/>
+        </w:rPr>
+        <w:t>CruciPuzzle</w:t>
+      </w:r>
+      <w:proofErr w:type="spellEnd"/>
+      <w:r>
+        <w:rPr>
+          <w:i/>
+        </w:rPr>
+        <w:t xml:space="preserve"> in tempi molto ridotti è molto utile soprattutto quando ci si vuole svagare un pochino con dei giochi di logica, grazie a questo programma, l’utente ha la possibilità di generare infiniti campi di gioco, con la possibilità di stampare il risultato o di salvare sul proprio dispositivo in formato immagine o testo. </w:t>
+      </w:r>
+    </w:p>
+    <w:p>
+      <w:pPr>
+        <w:pStyle w:val="Titolo2"/>
+        <w:rPr>
+          <w:lang w:val="it-CH"/>
+        </w:rPr>
+      </w:pPr>
+      <w:bookmarkStart w:id="3" w:name="_Toc152332123"/>
+      <w:r>
+        <w:rPr>
+          <w:lang w:val="it-CH"/>
+        </w:rPr>
+        <w:t>Scopo</w:t>
+      </w:r>
       <w:bookmarkEnd w:id="3"/>
-      <w:r>
-        <w:rPr>
-          <w:lang w:val="it-CH"/>
-        </w:rPr>
-        <w:t xml:space="preserve"> </w:t>
-      </w:r>
-    </w:p>
-    <w:p>
-      <w:pPr>
-        <w:rPr>
-          <w:i/>
-        </w:rPr>
-      </w:pPr>
-      <w:r>
-        <w:rPr>
-          <w:i/>
-        </w:rPr>
-        <w:t xml:space="preserve">Con l’avanzamento dell’età media e dei dispositivi elettronici, visto che creare questo tipo di gioco è molto complicato e richiede molto tempo, quando mi è stato consegnato ero molto contento di doverlo sviluppare, un’applicazione che generi </w:t>
+    </w:p>
+    <w:p>
+      <w:r>
+        <w:t>Lo scopo del progetto è quello di riuscire ad aumentare le mie capacità nell’ambito della programmazione e le mie qualità nel “</w:t>
       </w:r>
       <w:proofErr w:type="spellStart"/>
       <w:r>
-        <w:rPr>
-          <w:i/>
-        </w:rPr>
-        <w:t>CruciPuzzle</w:t>
+        <w:t>Problem</w:t>
       </w:r>
       <w:proofErr w:type="spellEnd"/>
       <w:r>
-        <w:rPr>
-          <w:i/>
-        </w:rPr>
-        <w:t xml:space="preserve"> in tempi molto ridotti è molto utile soprattutto quando ci si vuole svagare un pochino con dei giochi di logica, grazie a questo programma, l’utente ha la possibilità di generare infiniti campi di gioco, con la possibilità di stampare il risultato o di salvare sul proprio dispositivo in formato immagine o testo. </w:t>
-      </w:r>
-    </w:p>
-    <w:p>
-      <w:pPr>
-        <w:pStyle w:val="Titolo2"/>
-        <w:rPr>
-          <w:lang w:val="it-CH"/>
-        </w:rPr>
-      </w:pPr>
-      <w:bookmarkStart w:id="4" w:name="_Toc152332123"/>
-      <w:r>
-        <w:rPr>
-          <w:lang w:val="it-CH"/>
-        </w:rPr>
-        <w:t>Scopo</w:t>
-      </w:r>
-      <w:bookmarkEnd w:id="4"/>
-    </w:p>
-    <w:p>
-      <w:r>
-        <w:t>Lo scopo del progetto è quello di riuscire ad aumentare le mie capacità nell’ambito della programmazione e le mie qualità nel “</w:t>
-      </w:r>
-      <w:proofErr w:type="spellStart"/>
-      <w:r>
-        <w:t>Problem</w:t>
-      </w:r>
-      <w:proofErr w:type="spellEnd"/>
-      <w:r>
         <w:t xml:space="preserve"> Solving”.</w:t>
       </w:r>
     </w:p>
@@ -5247,85 +5245,85 @@
       <w:r>
         <w:br w:type="page"/>
       </w:r>
-      <w:bookmarkStart w:id="5" w:name="_Toc152332124"/>
+      <w:bookmarkStart w:id="4" w:name="_Toc152332124"/>
       <w:r>
         <w:lastRenderedPageBreak/>
         <w:t>Analisi</w:t>
       </w:r>
+      <w:bookmarkEnd w:id="4"/>
+    </w:p>
+    <w:p>
+      <w:pPr>
+        <w:pStyle w:val="Titolo2"/>
+        <w:rPr>
+          <w:lang w:val="it-CH"/>
+        </w:rPr>
+      </w:pPr>
+      <w:bookmarkStart w:id="5" w:name="_Toc152332125"/>
+      <w:r>
+        <w:rPr>
+          <w:lang w:val="it-CH"/>
+        </w:rPr>
+        <w:t>Analisi del dominio</w:t>
+      </w:r>
       <w:bookmarkEnd w:id="5"/>
     </w:p>
     <w:p>
+      <w:r>
+        <w:t>Questo gioco verrà utilizzato principalmente da bambini e ragazzi che vogliono divertirsi un po’</w:t>
+      </w:r>
+      <w:r>
+        <w:t xml:space="preserve"> o semplicemente dal signore o la signora in pensione che ha voglia di giocare a dei giochi di logica</w:t>
+      </w:r>
+      <w:r>
+        <w:t>, ma sarà tranquillamente utilizzabile anche da qualsiasi altra person</w:t>
+      </w:r>
+      <w:r>
+        <w:t xml:space="preserve">a </w:t>
+      </w:r>
+      <w:r>
+        <w:t xml:space="preserve">grazie al file che restituisce </w:t>
+      </w:r>
+      <w:r>
+        <w:t>l’applicazione</w:t>
+      </w:r>
+      <w:r>
+        <w:t>.</w:t>
+      </w:r>
+    </w:p>
+    <w:p>
+      <w:r>
+        <w:t>Applicazione in grado di esportare il risultato finale in formato .</w:t>
+      </w:r>
+      <w:proofErr w:type="spellStart"/>
+      <w:r>
+        <w:t>txt</w:t>
+      </w:r>
+      <w:proofErr w:type="spellEnd"/>
+      <w:r>
+        <w:t xml:space="preserve"> e .</w:t>
+      </w:r>
+      <w:proofErr w:type="spellStart"/>
+      <w:r>
+        <w:t>png</w:t>
+      </w:r>
+      <w:proofErr w:type="spellEnd"/>
+    </w:p>
+    <w:p>
       <w:pPr>
         <w:pStyle w:val="Titolo2"/>
         <w:rPr>
           <w:lang w:val="it-CH"/>
         </w:rPr>
       </w:pPr>
-      <w:bookmarkStart w:id="6" w:name="_Toc152332125"/>
+      <w:bookmarkStart w:id="6" w:name="_Toc152332126"/>
       <w:r>
         <w:rPr>
           <w:lang w:val="it-CH"/>
         </w:rPr>
-        <w:t>Analisi del dominio</w:t>
+        <w:t>Analisi e specifica dei requisiti</w:t>
       </w:r>
       <w:bookmarkEnd w:id="6"/>
-    </w:p>
-    <w:p>
-      <w:r>
-        <w:t>Questo gioco verrà utilizzato principalmente da bambini e ragazzi che vogliono divertirsi un po’</w:t>
-      </w:r>
-      <w:r>
-        <w:t xml:space="preserve"> o semplicemente dal signore o la signora in pensione che ha voglia di giocare a dei giochi di logica</w:t>
-      </w:r>
-      <w:r>
-        <w:t>, ma sarà tranquillamente utilizzabile anche da qualsiasi altra person</w:t>
-      </w:r>
-      <w:r>
-        <w:t xml:space="preserve">a </w:t>
-      </w:r>
-      <w:r>
-        <w:t xml:space="preserve">grazie al file che restituisce </w:t>
-      </w:r>
-      <w:r>
-        <w:t>l’applicazione</w:t>
-      </w:r>
-      <w:r>
-        <w:t>.</w:t>
-      </w:r>
-    </w:p>
-    <w:p>
-      <w:r>
-        <w:t>Applicazione in grado di esportare il risultato finale in formato .</w:t>
-      </w:r>
-      <w:proofErr w:type="spellStart"/>
-      <w:r>
-        <w:t>txt</w:t>
-      </w:r>
-      <w:proofErr w:type="spellEnd"/>
-      <w:r>
-        <w:t xml:space="preserve"> e .</w:t>
-      </w:r>
-      <w:proofErr w:type="spellStart"/>
-      <w:r>
-        <w:t>png</w:t>
-      </w:r>
-      <w:proofErr w:type="spellEnd"/>
-    </w:p>
-    <w:p>
-      <w:pPr>
-        <w:pStyle w:val="Titolo2"/>
-        <w:rPr>
-          <w:lang w:val="it-CH"/>
-        </w:rPr>
-      </w:pPr>
-      <w:bookmarkStart w:id="7" w:name="_Toc152332126"/>
-      <w:r>
-        <w:rPr>
-          <w:lang w:val="it-CH"/>
-        </w:rPr>
-        <w:t>Analisi e specifica dei requisiti</w:t>
-      </w:r>
-      <w:bookmarkEnd w:id="7"/>
     </w:p>
     <w:tbl>
       <w:tblPr>
@@ -9243,7 +9241,7 @@
           <w:lang w:val="it-CH"/>
         </w:rPr>
       </w:pPr>
-      <w:bookmarkStart w:id="8" w:name="_Toc152332127"/>
+      <w:bookmarkStart w:id="7" w:name="_Toc152332127"/>
       <w:r>
         <w:rPr>
           <w:lang w:val="it-CH"/>
@@ -9256,7 +9254,7 @@
         </w:rPr>
         <w:t>piegazione elementi tabella dei requisiti:</w:t>
       </w:r>
-      <w:bookmarkEnd w:id="8"/>
+      <w:bookmarkEnd w:id="7"/>
     </w:p>
     <w:p>
       <w:r>
@@ -9344,14 +9342,14 @@
           <w:lang w:val="it-CH"/>
         </w:rPr>
       </w:pPr>
-      <w:bookmarkStart w:id="9" w:name="_Toc152332128"/>
+      <w:bookmarkStart w:id="8" w:name="_Toc152332128"/>
       <w:r>
         <w:rPr>
           <w:lang w:val="it-CH"/>
         </w:rPr>
         <w:t>Use case</w:t>
       </w:r>
-      <w:bookmarkEnd w:id="9"/>
+      <w:bookmarkEnd w:id="8"/>
     </w:p>
     <w:p>
       <w:r>
@@ -9636,7 +9634,7 @@
           <w:lang w:val="it-CH"/>
         </w:rPr>
       </w:pPr>
-      <w:bookmarkStart w:id="10" w:name="_Toc152332129"/>
+      <w:bookmarkStart w:id="9" w:name="_Toc152332129"/>
       <w:r>
         <w:rPr>
           <w:noProof/>
@@ -9843,7 +9841,7 @@
         </w:rPr>
         <w:t>Pianificazione</w:t>
       </w:r>
-      <w:bookmarkEnd w:id="10"/>
+      <w:bookmarkEnd w:id="9"/>
     </w:p>
     <w:p/>
     <w:p>
@@ -9932,7 +9930,7 @@
           <w:lang w:val="it-CH"/>
         </w:rPr>
       </w:pPr>
-      <w:bookmarkStart w:id="11" w:name="_Toc152332130"/>
+      <w:bookmarkStart w:id="10" w:name="_Toc152332130"/>
       <w:r>
         <w:rPr>
           <w:lang w:val="it-CH"/>
@@ -9940,7 +9938,7 @@
         <w:lastRenderedPageBreak/>
         <w:t>Analisi dei mezzi</w:t>
       </w:r>
-      <w:bookmarkEnd w:id="11"/>
+      <w:bookmarkEnd w:id="10"/>
     </w:p>
     <w:p>
       <w:r>
@@ -10057,71 +10055,71 @@
           <w:lang w:val="it-CH"/>
         </w:rPr>
       </w:pPr>
-      <w:bookmarkStart w:id="12" w:name="_Toc413411419"/>
-      <w:bookmarkStart w:id="13" w:name="_Toc152332131"/>
+      <w:bookmarkStart w:id="11" w:name="_Toc413411419"/>
+      <w:bookmarkStart w:id="12" w:name="_Toc152332131"/>
       <w:r>
         <w:rPr>
           <w:lang w:val="it-CH"/>
         </w:rPr>
         <w:t>Software</w:t>
       </w:r>
+      <w:bookmarkEnd w:id="11"/>
       <w:bookmarkEnd w:id="12"/>
+    </w:p>
+    <w:p>
+      <w:r>
+        <w:t>Il software utilizzato per lo sviluppo è “</w:t>
+      </w:r>
+      <w:r>
+        <w:rPr>
+          <w:b/>
+        </w:rPr>
+        <w:t xml:space="preserve">Apache </w:t>
+      </w:r>
+      <w:proofErr w:type="spellStart"/>
+      <w:r>
+        <w:rPr>
+          <w:b/>
+        </w:rPr>
+        <w:t>NetBeans</w:t>
+      </w:r>
+      <w:proofErr w:type="spellEnd"/>
+      <w:r>
+        <w:rPr>
+          <w:b/>
+        </w:rPr>
+        <w:t xml:space="preserve"> IDE 17</w:t>
+      </w:r>
+      <w:r>
+        <w:t xml:space="preserve">”, l’ultima versione disponibile in questo momento, la versione di Java che sto utilizzando al momento, come scritto sopra, è la </w:t>
+      </w:r>
+      <w:r>
+        <w:rPr>
+          <w:b/>
+        </w:rPr>
+        <w:t>19</w:t>
+      </w:r>
+      <w:r>
+        <w:t xml:space="preserve">. </w:t>
+      </w:r>
+    </w:p>
+    <w:p>
+      <w:pPr>
+        <w:pStyle w:val="Titolo3"/>
+        <w:rPr>
+          <w:lang w:val="it-CH"/>
+        </w:rPr>
+      </w:pPr>
+      <w:bookmarkStart w:id="13" w:name="_Toc413411420"/>
+      <w:bookmarkStart w:id="14" w:name="_Toc152332132"/>
+      <w:r>
+        <w:rPr>
+          <w:lang w:val="it-CH"/>
+        </w:rPr>
+        <w:t>Hardware</w:t>
+      </w:r>
       <w:bookmarkEnd w:id="13"/>
-    </w:p>
-    <w:p>
-      <w:r>
-        <w:t>Il software utilizzato per lo sviluppo è “</w:t>
-      </w:r>
-      <w:r>
-        <w:rPr>
-          <w:b/>
-        </w:rPr>
-        <w:t xml:space="preserve">Apache </w:t>
-      </w:r>
-      <w:proofErr w:type="spellStart"/>
-      <w:r>
-        <w:rPr>
-          <w:b/>
-        </w:rPr>
-        <w:t>NetBeans</w:t>
-      </w:r>
-      <w:proofErr w:type="spellEnd"/>
-      <w:r>
-        <w:rPr>
-          <w:b/>
-        </w:rPr>
-        <w:t xml:space="preserve"> IDE 17</w:t>
-      </w:r>
-      <w:r>
-        <w:t xml:space="preserve">”, l’ultima versione disponibile in questo momento, la versione di Java che sto utilizzando al momento, come scritto sopra, è la </w:t>
-      </w:r>
-      <w:r>
-        <w:rPr>
-          <w:b/>
-        </w:rPr>
-        <w:t>19</w:t>
-      </w:r>
-      <w:r>
-        <w:t xml:space="preserve">. </w:t>
-      </w:r>
-    </w:p>
-    <w:p>
-      <w:pPr>
-        <w:pStyle w:val="Titolo3"/>
-        <w:rPr>
-          <w:lang w:val="it-CH"/>
-        </w:rPr>
-      </w:pPr>
-      <w:bookmarkStart w:id="14" w:name="_Toc413411420"/>
-      <w:bookmarkStart w:id="15" w:name="_Toc152332132"/>
-      <w:r>
-        <w:rPr>
-          <w:lang w:val="it-CH"/>
-        </w:rPr>
-        <w:t>Hardware</w:t>
-      </w:r>
       <w:bookmarkEnd w:id="14"/>
-      <w:bookmarkEnd w:id="15"/>
     </w:p>
     <w:p/>
     <w:p>
@@ -10153,14 +10151,14 @@
       <w:pPr>
         <w:pStyle w:val="Titolo1"/>
       </w:pPr>
-      <w:bookmarkStart w:id="16" w:name="_Toc429059808"/>
-      <w:bookmarkStart w:id="17" w:name="_Toc152332133"/>
+      <w:bookmarkStart w:id="15" w:name="_Toc429059808"/>
+      <w:bookmarkStart w:id="16" w:name="_Toc152332133"/>
       <w:r>
         <w:lastRenderedPageBreak/>
         <w:t>Progettazione</w:t>
       </w:r>
+      <w:bookmarkEnd w:id="15"/>
       <w:bookmarkEnd w:id="16"/>
-      <w:bookmarkEnd w:id="17"/>
     </w:p>
     <w:p>
       <w:pPr>
@@ -10169,8 +10167,8 @@
           <w:lang w:val="it-CH"/>
         </w:rPr>
       </w:pPr>
-      <w:bookmarkStart w:id="18" w:name="_Toc429059809"/>
-      <w:bookmarkStart w:id="19" w:name="_Toc152332134"/>
+      <w:bookmarkStart w:id="17" w:name="_Toc429059809"/>
+      <w:bookmarkStart w:id="18" w:name="_Toc152332134"/>
       <w:r>
         <w:rPr>
           <w:noProof/>
@@ -10364,8 +10362,8 @@
         </w:rPr>
         <w:t>Design dell’architettura del sistema</w:t>
       </w:r>
+      <w:bookmarkEnd w:id="17"/>
       <w:bookmarkEnd w:id="18"/>
-      <w:bookmarkEnd w:id="19"/>
     </w:p>
     <w:p/>
     <w:p>
@@ -10380,8 +10378,8 @@
           <w:lang w:val="it-CH"/>
         </w:rPr>
       </w:pPr>
-      <w:bookmarkStart w:id="20" w:name="_Toc429059811"/>
-      <w:bookmarkStart w:id="21" w:name="_Toc152332135"/>
+      <w:bookmarkStart w:id="19" w:name="_Toc429059811"/>
+      <w:bookmarkStart w:id="20" w:name="_Toc152332135"/>
       <w:r>
         <w:rPr>
           <w:noProof/>
@@ -10465,8 +10463,8 @@
         </w:rPr>
         <w:t>Design delle interfacce</w:t>
       </w:r>
+      <w:bookmarkEnd w:id="19"/>
       <w:bookmarkEnd w:id="20"/>
-      <w:bookmarkEnd w:id="21"/>
     </w:p>
     <w:p/>
     <w:p/>
@@ -11179,8 +11177,8 @@
           <w:lang w:val="it-CH"/>
         </w:rPr>
       </w:pPr>
-      <w:bookmarkStart w:id="22" w:name="_Toc429059812"/>
-      <w:bookmarkStart w:id="23" w:name="_Toc152332136"/>
+      <w:bookmarkStart w:id="21" w:name="_Toc429059812"/>
+      <w:bookmarkStart w:id="22" w:name="_Toc152332136"/>
       <w:r>
         <w:rPr>
           <w:noProof/>
@@ -11327,8 +11325,8 @@
         </w:rPr>
         <w:t>Design procedurale</w:t>
       </w:r>
+      <w:bookmarkEnd w:id="21"/>
       <w:bookmarkEnd w:id="22"/>
-      <w:bookmarkEnd w:id="23"/>
     </w:p>
     <w:p/>
     <w:p/>
@@ -11585,30 +11583,30 @@
           <w:bottom w:val="single" w:sz="4" w:space="1" w:color="auto"/>
         </w:pBdr>
       </w:pPr>
-      <w:bookmarkStart w:id="24" w:name="_Toc461179222"/>
-      <w:bookmarkStart w:id="25" w:name="_Toc152332137"/>
+      <w:bookmarkStart w:id="23" w:name="_Toc461179222"/>
+      <w:bookmarkStart w:id="24" w:name="_Toc152332137"/>
       <w:r>
         <w:lastRenderedPageBreak/>
         <w:t>Implementazione</w:t>
       </w:r>
+      <w:bookmarkEnd w:id="23"/>
       <w:bookmarkEnd w:id="24"/>
+    </w:p>
+    <w:p>
+      <w:pPr>
+        <w:pStyle w:val="Titolo2"/>
+        <w:rPr>
+          <w:lang w:val="it-CH"/>
+        </w:rPr>
+      </w:pPr>
+      <w:bookmarkStart w:id="25" w:name="_Toc152332138"/>
+      <w:r>
+        <w:rPr>
+          <w:lang w:val="it-CH"/>
+        </w:rPr>
+        <w:t>Cartella sorgente</w:t>
+      </w:r>
       <w:bookmarkEnd w:id="25"/>
-    </w:p>
-    <w:p>
-      <w:pPr>
-        <w:pStyle w:val="Titolo2"/>
-        <w:rPr>
-          <w:lang w:val="it-CH"/>
-        </w:rPr>
-      </w:pPr>
-      <w:bookmarkStart w:id="26" w:name="_Toc152332138"/>
-      <w:r>
-        <w:rPr>
-          <w:lang w:val="it-CH"/>
-        </w:rPr>
-        <w:t>Cartella sorgente</w:t>
-      </w:r>
-      <w:bookmarkEnd w:id="26"/>
     </w:p>
     <w:p/>
     <w:p>
@@ -12176,7 +12174,7 @@
           <w:lang w:val="it-CH"/>
         </w:rPr>
       </w:pPr>
-      <w:bookmarkStart w:id="27" w:name="_Toc152332139"/>
+      <w:bookmarkStart w:id="26" w:name="_Toc152332139"/>
       <w:r>
         <w:rPr>
           <w:lang w:val="it-CH"/>
@@ -12184,7 +12182,7 @@
         <w:lastRenderedPageBreak/>
         <w:t>Classe Campo</w:t>
       </w:r>
-      <w:bookmarkEnd w:id="27"/>
+      <w:bookmarkEnd w:id="26"/>
     </w:p>
     <w:p>
       <w:r>
@@ -12199,7 +12197,7 @@
           <w:lang w:val="it-CH"/>
         </w:rPr>
       </w:pPr>
-      <w:bookmarkStart w:id="28" w:name="_Toc152332140"/>
+      <w:bookmarkStart w:id="27" w:name="_Toc152332140"/>
       <w:r>
         <w:rPr>
           <w:noProof/>
@@ -12351,7 +12349,7 @@
         </w:rPr>
         <w:t>Valore costanti</w:t>
       </w:r>
-      <w:bookmarkEnd w:id="28"/>
+      <w:bookmarkEnd w:id="27"/>
     </w:p>
     <w:p>
       <w:pPr>
@@ -12616,7 +12614,7 @@
           <w:lang w:val="it-CH"/>
         </w:rPr>
       </w:pPr>
-      <w:bookmarkStart w:id="29" w:name="_Toc152332141"/>
+      <w:bookmarkStart w:id="28" w:name="_Toc152332141"/>
       <w:r>
         <w:rPr>
           <w:lang w:val="it-CH"/>
@@ -12624,7 +12622,7 @@
         <w:lastRenderedPageBreak/>
         <w:t>Metodo principale generazione campo</w:t>
       </w:r>
-      <w:bookmarkEnd w:id="29"/>
+      <w:bookmarkEnd w:id="28"/>
     </w:p>
     <w:p>
       <w:pPr>
@@ -12986,14 +12984,14 @@
           <w:lang w:val="it-CH"/>
         </w:rPr>
       </w:pPr>
-      <w:bookmarkStart w:id="30" w:name="_Toc152332142"/>
+      <w:bookmarkStart w:id="29" w:name="_Toc152332142"/>
       <w:r>
         <w:rPr>
           <w:lang w:val="it-CH"/>
         </w:rPr>
         <w:t>Metodo generazione parole</w:t>
       </w:r>
-      <w:bookmarkEnd w:id="30"/>
+      <w:bookmarkEnd w:id="29"/>
     </w:p>
     <w:p>
       <w:r>
@@ -13380,7 +13378,7 @@
           <w:lang w:val="it-CH"/>
         </w:rPr>
       </w:pPr>
-      <w:bookmarkStart w:id="31" w:name="_Toc152332143"/>
+      <w:bookmarkStart w:id="30" w:name="_Toc152332143"/>
       <w:r>
         <w:rPr>
           <w:lang w:val="it-CH"/>
@@ -13394,7 +13392,7 @@
         </w:rPr>
         <w:t xml:space="preserve"> verticale</w:t>
       </w:r>
-      <w:bookmarkEnd w:id="31"/>
+      <w:bookmarkEnd w:id="30"/>
     </w:p>
     <w:p>
       <w:pPr>
@@ -13731,7 +13729,7 @@
           <w:lang w:val="it-CH"/>
         </w:rPr>
       </w:pPr>
-      <w:bookmarkStart w:id="32" w:name="_Toc152332144"/>
+      <w:bookmarkStart w:id="31" w:name="_Toc152332144"/>
       <w:r>
         <w:rPr>
           <w:lang w:val="it-CH"/>
@@ -13739,7 +13737,7 @@
         <w:lastRenderedPageBreak/>
         <w:t>Metodo generazione coordinate e inserimento parola orizzontale</w:t>
       </w:r>
-      <w:bookmarkEnd w:id="32"/>
+      <w:bookmarkEnd w:id="31"/>
     </w:p>
     <w:p/>
     <w:p>
@@ -14033,7 +14031,7 @@
           <w:lang w:val="it-CH"/>
         </w:rPr>
       </w:pPr>
-      <w:bookmarkStart w:id="33" w:name="_Toc152332145"/>
+      <w:bookmarkStart w:id="32" w:name="_Toc152332145"/>
       <w:r>
         <w:rPr>
           <w:lang w:val="it-CH"/>
@@ -14041,7 +14039,7 @@
         <w:lastRenderedPageBreak/>
         <w:t>Metodo generazione coordinate e inserimento parola Obliqua</w:t>
       </w:r>
-      <w:bookmarkEnd w:id="33"/>
+      <w:bookmarkEnd w:id="32"/>
     </w:p>
     <w:p>
       <w:r>
@@ -14426,7 +14424,7 @@
           <w:lang w:val="it-CH"/>
         </w:rPr>
       </w:pPr>
-      <w:bookmarkStart w:id="34" w:name="_Toc152332146"/>
+      <w:bookmarkStart w:id="33" w:name="_Toc152332146"/>
       <w:r>
         <w:rPr>
           <w:lang w:val="it-CH"/>
@@ -14434,7 +14432,7 @@
         <w:lastRenderedPageBreak/>
         <w:t>Metodo per controllare la plausibilità delle coordinate</w:t>
       </w:r>
-      <w:bookmarkEnd w:id="34"/>
+      <w:bookmarkEnd w:id="33"/>
     </w:p>
     <w:p>
       <w:r>
@@ -14725,7 +14723,7 @@
           <w:lang w:val="it-CH"/>
         </w:rPr>
       </w:pPr>
-      <w:bookmarkStart w:id="35" w:name="_Toc152332147"/>
+      <w:bookmarkStart w:id="34" w:name="_Toc152332147"/>
       <w:r>
         <w:rPr>
           <w:lang w:val="it-CH"/>
@@ -14733,7 +14731,7 @@
         <w:lastRenderedPageBreak/>
         <w:t>Metodo che controlla le celle restanti</w:t>
       </w:r>
-      <w:bookmarkEnd w:id="35"/>
+      <w:bookmarkEnd w:id="34"/>
     </w:p>
     <w:p/>
     <w:p>
@@ -16051,7 +16049,7 @@
           <w:lang w:val="it-CH"/>
         </w:rPr>
       </w:pPr>
-      <w:bookmarkStart w:id="36" w:name="_Toc152332148"/>
+      <w:bookmarkStart w:id="35" w:name="_Toc152332148"/>
       <w:r>
         <w:rPr>
           <w:lang w:val="it-CH"/>
@@ -16059,28 +16057,28 @@
         <w:lastRenderedPageBreak/>
         <w:t>Classe Parole</w:t>
       </w:r>
+      <w:bookmarkEnd w:id="35"/>
+    </w:p>
+    <w:p>
+      <w:r>
+        <w:t>Questa classe gestisce la selezione delle parole, in modo da avere una maggiore pulizia del codice.</w:t>
+      </w:r>
+    </w:p>
+    <w:p>
+      <w:pPr>
+        <w:pStyle w:val="Titolo3"/>
+        <w:rPr>
+          <w:lang w:val="it-CH"/>
+        </w:rPr>
+      </w:pPr>
+      <w:bookmarkStart w:id="36" w:name="_Toc152332149"/>
+      <w:r>
+        <w:rPr>
+          <w:lang w:val="it-CH"/>
+        </w:rPr>
+        <w:t>Metodo costruttore classe</w:t>
+      </w:r>
       <w:bookmarkEnd w:id="36"/>
-    </w:p>
-    <w:p>
-      <w:r>
-        <w:t>Questa classe gestisce la selezione delle parole, in modo da avere una maggiore pulizia del codice.</w:t>
-      </w:r>
-    </w:p>
-    <w:p>
-      <w:pPr>
-        <w:pStyle w:val="Titolo3"/>
-        <w:rPr>
-          <w:lang w:val="it-CH"/>
-        </w:rPr>
-      </w:pPr>
-      <w:bookmarkStart w:id="37" w:name="_Toc152332149"/>
-      <w:r>
-        <w:rPr>
-          <w:lang w:val="it-CH"/>
-        </w:rPr>
-        <w:t>Metodo costruttore classe</w:t>
-      </w:r>
-      <w:bookmarkEnd w:id="37"/>
     </w:p>
     <w:p>
       <w:r>
@@ -16348,7 +16346,7 @@
           <w:lang w:val="it-CH"/>
         </w:rPr>
       </w:pPr>
-      <w:bookmarkStart w:id="38" w:name="_Toc152332150"/>
+      <w:bookmarkStart w:id="37" w:name="_Toc152332150"/>
       <w:r>
         <w:rPr>
           <w:lang w:val="it-CH"/>
@@ -16356,7 +16354,7 @@
         <w:lastRenderedPageBreak/>
         <w:t>Metodo seleziona parole</w:t>
       </w:r>
-      <w:bookmarkEnd w:id="38"/>
+      <w:bookmarkEnd w:id="37"/>
     </w:p>
     <w:p>
       <w:r>
@@ -16723,14 +16721,14 @@
           <w:lang w:val="it-CH"/>
         </w:rPr>
       </w:pPr>
-      <w:bookmarkStart w:id="39" w:name="_Toc152332151"/>
+      <w:bookmarkStart w:id="38" w:name="_Toc152332151"/>
       <w:r>
         <w:rPr>
           <w:lang w:val="it-CH"/>
         </w:rPr>
         <w:t>Metodo di verifica della parola</w:t>
       </w:r>
-      <w:bookmarkEnd w:id="39"/>
+      <w:bookmarkEnd w:id="38"/>
     </w:p>
     <w:p>
       <w:r>
@@ -17069,7 +17067,7 @@
         </w:rPr>
         <w:br w:type="page"/>
       </w:r>
-      <w:bookmarkStart w:id="40" w:name="_Toc152332152"/>
+      <w:bookmarkStart w:id="39" w:name="_Toc152332152"/>
       <w:r>
         <w:rPr>
           <w:lang w:val="it-CH"/>
@@ -17077,7 +17075,7 @@
         <w:lastRenderedPageBreak/>
         <w:t>Metodo seleziona parole con numero caratteri</w:t>
       </w:r>
-      <w:bookmarkEnd w:id="40"/>
+      <w:bookmarkEnd w:id="39"/>
     </w:p>
     <w:p>
       <w:r>
@@ -17377,7 +17375,7 @@
           <w:lang w:val="it-CH"/>
         </w:rPr>
       </w:pPr>
-      <w:bookmarkStart w:id="41" w:name="_Toc152332153"/>
+      <w:bookmarkStart w:id="40" w:name="_Toc152332153"/>
       <w:r>
         <w:rPr>
           <w:lang w:val="it-CH"/>
@@ -17391,7 +17389,7 @@
         </w:rPr>
         <w:t>InputForm</w:t>
       </w:r>
-      <w:bookmarkEnd w:id="41"/>
+      <w:bookmarkEnd w:id="40"/>
       <w:proofErr w:type="spellEnd"/>
     </w:p>
     <w:p>
@@ -17763,14 +17761,14 @@
           <w:lang w:val="it-CH"/>
         </w:rPr>
       </w:pPr>
-      <w:bookmarkStart w:id="42" w:name="_Toc152332154"/>
+      <w:bookmarkStart w:id="41" w:name="_Toc152332154"/>
       <w:r>
         <w:rPr>
           <w:lang w:val="it-CH"/>
         </w:rPr>
         <w:t>Metodo selezione font</w:t>
       </w:r>
-      <w:bookmarkEnd w:id="42"/>
+      <w:bookmarkEnd w:id="41"/>
     </w:p>
     <w:p>
       <w:r>
@@ -18024,14 +18022,14 @@
           <w:lang w:val="it-CH"/>
         </w:rPr>
       </w:pPr>
-      <w:bookmarkStart w:id="43" w:name="_Toc152332155"/>
+      <w:bookmarkStart w:id="42" w:name="_Toc152332155"/>
       <w:r>
         <w:rPr>
           <w:lang w:val="it-CH"/>
         </w:rPr>
         <w:t>Metodo selezione</w:t>
       </w:r>
-      <w:bookmarkEnd w:id="43"/>
+      <w:bookmarkEnd w:id="42"/>
     </w:p>
     <w:p>
       <w:pPr>
@@ -18310,7 +18308,7 @@
           <w:lang w:val="it-CH"/>
         </w:rPr>
       </w:pPr>
-      <w:bookmarkStart w:id="44" w:name="_Toc152332156"/>
+      <w:bookmarkStart w:id="43" w:name="_Toc152332156"/>
       <w:r>
         <w:rPr>
           <w:lang w:val="it-CH"/>
@@ -18318,7 +18316,7 @@
         <w:lastRenderedPageBreak/>
         <w:t>Metodo di generazione</w:t>
       </w:r>
-      <w:bookmarkEnd w:id="44"/>
+      <w:bookmarkEnd w:id="43"/>
     </w:p>
     <w:p>
       <w:r>
@@ -18573,7 +18571,7 @@
           <w:lang w:val="it-CH"/>
         </w:rPr>
       </w:pPr>
-      <w:bookmarkStart w:id="45" w:name="_Toc152332157"/>
+      <w:bookmarkStart w:id="44" w:name="_Toc152332157"/>
       <w:r>
         <w:rPr>
           <w:lang w:val="it-CH"/>
@@ -18587,7 +18585,7 @@
         </w:rPr>
         <w:t>MainForm</w:t>
       </w:r>
-      <w:bookmarkEnd w:id="45"/>
+      <w:bookmarkEnd w:id="44"/>
       <w:proofErr w:type="spellEnd"/>
     </w:p>
     <w:p>
@@ -18924,7 +18922,7 @@
           <w:lang w:val="it-CH"/>
         </w:rPr>
       </w:pPr>
-      <w:bookmarkStart w:id="46" w:name="_Toc152332158"/>
+      <w:bookmarkStart w:id="45" w:name="_Toc152332158"/>
       <w:r>
         <w:rPr>
           <w:lang w:val="it-CH"/>
@@ -18939,7 +18937,7 @@
         </w:rPr>
         <w:t>MainForm</w:t>
       </w:r>
-      <w:bookmarkEnd w:id="46"/>
+      <w:bookmarkEnd w:id="45"/>
       <w:proofErr w:type="spellEnd"/>
     </w:p>
     <w:p>
@@ -19283,14 +19281,14 @@
           <w:lang w:val="it-CH"/>
         </w:rPr>
       </w:pPr>
-      <w:bookmarkStart w:id="47" w:name="_Toc152332159"/>
+      <w:bookmarkStart w:id="46" w:name="_Toc152332159"/>
       <w:r>
         <w:rPr>
           <w:lang w:val="it-CH"/>
         </w:rPr>
         <w:t>Metodo di inserimento elementi campo</w:t>
       </w:r>
-      <w:bookmarkEnd w:id="47"/>
+      <w:bookmarkEnd w:id="46"/>
     </w:p>
     <w:p>
       <w:r>
@@ -19606,14 +19604,14 @@
           <w:lang w:val="it-CH"/>
         </w:rPr>
       </w:pPr>
-      <w:bookmarkStart w:id="48" w:name="_Toc152332160"/>
+      <w:bookmarkStart w:id="47" w:name="_Toc152332160"/>
       <w:r>
         <w:rPr>
           <w:lang w:val="it-CH"/>
         </w:rPr>
         <w:t>Metodo di inserimento parole</w:t>
       </w:r>
-      <w:bookmarkEnd w:id="48"/>
+      <w:bookmarkEnd w:id="47"/>
     </w:p>
     <w:p>
       <w:pPr>
@@ -20036,14 +20034,14 @@
           <w:lang w:val="it-CH"/>
         </w:rPr>
       </w:pPr>
-      <w:bookmarkStart w:id="49" w:name="_Toc152332161"/>
+      <w:bookmarkStart w:id="48" w:name="_Toc152332161"/>
       <w:r>
         <w:rPr>
           <w:lang w:val="it-CH"/>
         </w:rPr>
         <w:t>Metodo esportazione risultato in formato PNG</w:t>
       </w:r>
-      <w:bookmarkEnd w:id="49"/>
+      <w:bookmarkEnd w:id="48"/>
     </w:p>
     <w:p>
       <w:r>
@@ -20442,7 +20440,7 @@
           <w:lang w:val="it-CH"/>
         </w:rPr>
       </w:pPr>
-      <w:bookmarkStart w:id="50" w:name="_Toc152332162"/>
+      <w:bookmarkStart w:id="49" w:name="_Toc152332162"/>
       <w:r>
         <w:rPr>
           <w:lang w:val="it-CH"/>
@@ -20450,7 +20448,7 @@
         <w:lastRenderedPageBreak/>
         <w:t>Metodo esportazione risultato in formato TXT</w:t>
       </w:r>
-      <w:bookmarkEnd w:id="50"/>
+      <w:bookmarkEnd w:id="49"/>
     </w:p>
     <w:p>
       <w:r>
@@ -20817,7 +20815,7 @@
         </w:rPr>
         <w:br w:type="page"/>
       </w:r>
-      <w:bookmarkStart w:id="51" w:name="_Toc152332163"/>
+      <w:bookmarkStart w:id="50" w:name="_Toc152332163"/>
       <w:r>
         <w:rPr>
           <w:lang w:val="it-CH"/>
@@ -20825,7 +20823,7 @@
         <w:lastRenderedPageBreak/>
         <w:t>Metodo per stampare il risultato finale</w:t>
       </w:r>
-      <w:bookmarkEnd w:id="51"/>
+      <w:bookmarkEnd w:id="50"/>
     </w:p>
     <w:p>
       <w:r>
@@ -21165,14 +21163,14 @@
           <w:lang w:val="it-CH"/>
         </w:rPr>
       </w:pPr>
-      <w:bookmarkStart w:id="52" w:name="_Toc152332164"/>
+      <w:bookmarkStart w:id="51" w:name="_Toc152332164"/>
       <w:r>
         <w:rPr>
           <w:lang w:val="it-CH"/>
         </w:rPr>
         <w:t>Metodo che rende invisibili i bottoni nella pagina</w:t>
       </w:r>
-      <w:bookmarkEnd w:id="52"/>
+      <w:bookmarkEnd w:id="51"/>
     </w:p>
     <w:p>
       <w:r>
@@ -21464,7 +21462,7 @@
           <w:lang w:val="it-CH"/>
         </w:rPr>
       </w:pPr>
-      <w:bookmarkStart w:id="53" w:name="_Toc152332165"/>
+      <w:bookmarkStart w:id="52" w:name="_Toc152332165"/>
       <w:r>
         <w:rPr>
           <w:lang w:val="it-CH"/>
@@ -21479,7 +21477,7 @@
         </w:rPr>
         <w:t>GameTableModel</w:t>
       </w:r>
-      <w:bookmarkEnd w:id="53"/>
+      <w:bookmarkEnd w:id="52"/>
       <w:proofErr w:type="spellEnd"/>
     </w:p>
     <w:p>
@@ -21518,14 +21516,14 @@
           <w:lang w:val="it-CH"/>
         </w:rPr>
       </w:pPr>
-      <w:bookmarkStart w:id="54" w:name="_Toc152332166"/>
+      <w:bookmarkStart w:id="53" w:name="_Toc152332166"/>
       <w:r>
         <w:rPr>
           <w:lang w:val="it-CH"/>
         </w:rPr>
         <w:t>Metodo per impostare le lettere</w:t>
       </w:r>
-      <w:bookmarkEnd w:id="54"/>
+      <w:bookmarkEnd w:id="53"/>
     </w:p>
     <w:p>
       <w:r>
@@ -21911,7 +21909,7 @@
           <w:lang w:val="it-CH"/>
         </w:rPr>
       </w:pPr>
-      <w:bookmarkStart w:id="55" w:name="_Toc152332167"/>
+      <w:bookmarkStart w:id="54" w:name="_Toc152332167"/>
       <w:r>
         <w:rPr>
           <w:lang w:val="it-CH"/>
@@ -21925,40 +21923,40 @@
         </w:rPr>
         <w:t>WordsTableModel</w:t>
       </w:r>
+      <w:bookmarkEnd w:id="54"/>
+      <w:proofErr w:type="spellEnd"/>
+    </w:p>
+    <w:p>
+      <w:r>
+        <w:t>Questa classe, come quella di prima, ha solamente una differenza, la grandezza della matrice, questo perché se nella classe precedente “</w:t>
+      </w:r>
+      <w:proofErr w:type="spellStart"/>
+      <w:r>
+        <w:t>GameTableModel</w:t>
+      </w:r>
+      <w:proofErr w:type="spellEnd"/>
+      <w:r>
+        <w:t>” avevo bisogno della matrice come grandezza del campo, qui devo invece separare tutte le parole in 4 colonne, infatti, avrò due parametri nel metodo costruttore che corrispondono al numero di righe e al numero delle colonne della matrice.</w:t>
+      </w:r>
+      <w:r>
+        <w:br/>
+      </w:r>
+    </w:p>
+    <w:p>
+      <w:pPr>
+        <w:pStyle w:val="Titolo3"/>
+        <w:rPr>
+          <w:lang w:val="it-CH"/>
+        </w:rPr>
+      </w:pPr>
+      <w:bookmarkStart w:id="55" w:name="_Toc152332168"/>
+      <w:r>
+        <w:rPr>
+          <w:lang w:val="it-CH"/>
+        </w:rPr>
+        <w:t>Metodo per impostare le parole</w:t>
+      </w:r>
       <w:bookmarkEnd w:id="55"/>
-      <w:proofErr w:type="spellEnd"/>
-    </w:p>
-    <w:p>
-      <w:r>
-        <w:t>Questa classe, come quella di prima, ha solamente una differenza, la grandezza della matrice, questo perché se nella classe precedente “</w:t>
-      </w:r>
-      <w:proofErr w:type="spellStart"/>
-      <w:r>
-        <w:t>GameTableModel</w:t>
-      </w:r>
-      <w:proofErr w:type="spellEnd"/>
-      <w:r>
-        <w:t>” avevo bisogno della matrice come grandezza del campo, qui devo invece separare tutte le parole in 4 colonne, infatti, avrò due parametri nel metodo costruttore che corrispondono al numero di righe e al numero delle colonne della matrice.</w:t>
-      </w:r>
-      <w:r>
-        <w:br/>
-      </w:r>
-    </w:p>
-    <w:p>
-      <w:pPr>
-        <w:pStyle w:val="Titolo3"/>
-        <w:rPr>
-          <w:lang w:val="it-CH"/>
-        </w:rPr>
-      </w:pPr>
-      <w:bookmarkStart w:id="56" w:name="_Toc152332168"/>
-      <w:r>
-        <w:rPr>
-          <w:lang w:val="it-CH"/>
-        </w:rPr>
-        <w:t>Metodo per impostare le parole</w:t>
-      </w:r>
-      <w:bookmarkEnd w:id="56"/>
     </w:p>
     <w:p>
       <w:pPr>
@@ -22250,8 +22248,8 @@
           <w:lang w:val="it-CH"/>
         </w:rPr>
       </w:pPr>
+      <w:bookmarkStart w:id="56" w:name="_Toc152332169"/>
       <w:bookmarkStart w:id="57" w:name="_Toc461179223"/>
-      <w:bookmarkStart w:id="58" w:name="_Toc152332169"/>
       <w:r>
         <w:rPr>
           <w:lang w:val="it-CH"/>
@@ -22266,7 +22264,7 @@
         </w:rPr>
         <w:t>SoluzioneForm</w:t>
       </w:r>
-      <w:bookmarkEnd w:id="58"/>
+      <w:bookmarkEnd w:id="56"/>
       <w:proofErr w:type="spellEnd"/>
     </w:p>
     <w:p>
@@ -22596,14 +22594,14 @@
           <w:lang w:val="it-CH"/>
         </w:rPr>
       </w:pPr>
-      <w:bookmarkStart w:id="59" w:name="_Toc152332170"/>
+      <w:bookmarkStart w:id="58" w:name="_Toc152332170"/>
       <w:r>
         <w:rPr>
           <w:lang w:val="it-CH"/>
         </w:rPr>
         <w:t>Metodo generazione tabella</w:t>
       </w:r>
-      <w:bookmarkEnd w:id="59"/>
+      <w:bookmarkEnd w:id="58"/>
     </w:p>
     <w:p>
       <w:r>
@@ -22944,31 +22942,31 @@
       <w:pPr>
         <w:pStyle w:val="Titolo1"/>
       </w:pPr>
-      <w:bookmarkStart w:id="60" w:name="_Toc152332171"/>
+      <w:bookmarkStart w:id="59" w:name="_Toc152332171"/>
       <w:r>
         <w:lastRenderedPageBreak/>
         <w:t>Test</w:t>
       </w:r>
-      <w:bookmarkStart w:id="61" w:name="_Toc461179224"/>
+      <w:bookmarkStart w:id="60" w:name="_Toc461179224"/>
       <w:bookmarkEnd w:id="57"/>
+      <w:bookmarkEnd w:id="59"/>
+    </w:p>
+    <w:p>
+      <w:pPr>
+        <w:pStyle w:val="Titolo2"/>
+        <w:rPr>
+          <w:lang w:val="it-CH"/>
+        </w:rPr>
+      </w:pPr>
+      <w:bookmarkStart w:id="61" w:name="_Toc152332172"/>
+      <w:r>
+        <w:rPr>
+          <w:lang w:val="it-CH"/>
+        </w:rPr>
+        <w:t>Protocollo di test</w:t>
+      </w:r>
       <w:bookmarkEnd w:id="60"/>
-    </w:p>
-    <w:p>
-      <w:pPr>
-        <w:pStyle w:val="Titolo2"/>
-        <w:rPr>
-          <w:lang w:val="it-CH"/>
-        </w:rPr>
-      </w:pPr>
-      <w:bookmarkStart w:id="62" w:name="_Toc152332172"/>
-      <w:r>
-        <w:rPr>
-          <w:lang w:val="it-CH"/>
-        </w:rPr>
-        <w:t>Protocollo di test</w:t>
-      </w:r>
       <w:bookmarkEnd w:id="61"/>
-      <w:bookmarkEnd w:id="62"/>
     </w:p>
     <w:p/>
     <w:tbl>
@@ -23431,7 +23429,7 @@
       </w:tr>
     </w:tbl>
     <w:p>
-      <w:bookmarkStart w:id="63" w:name="_Toc461179225"/>
+      <w:bookmarkStart w:id="62" w:name="_Toc461179225"/>
     </w:p>
     <w:p/>
     <w:tbl>
@@ -32850,7 +32848,7 @@
           <w:lang w:val="it-CH"/>
         </w:rPr>
       </w:pPr>
-      <w:bookmarkStart w:id="64" w:name="_Toc152332173"/>
+      <w:bookmarkStart w:id="63" w:name="_Toc152332173"/>
       <w:r>
         <w:rPr>
           <w:lang w:val="it-CH"/>
@@ -32858,8 +32856,8 @@
         <w:lastRenderedPageBreak/>
         <w:t>Risultati test</w:t>
       </w:r>
+      <w:bookmarkEnd w:id="62"/>
       <w:bookmarkEnd w:id="63"/>
-      <w:bookmarkEnd w:id="64"/>
     </w:p>
     <w:tbl>
       <w:tblPr>
@@ -36470,16 +36468,16 @@
           <w:lang w:val="it-CH"/>
         </w:rPr>
       </w:pPr>
-      <w:bookmarkStart w:id="65" w:name="_Toc461179226"/>
-      <w:bookmarkStart w:id="66" w:name="_Toc152332174"/>
+      <w:bookmarkStart w:id="64" w:name="_Toc461179226"/>
+      <w:bookmarkStart w:id="65" w:name="_Toc152332174"/>
       <w:r>
         <w:rPr>
           <w:lang w:val="it-CH"/>
         </w:rPr>
         <w:t>Mancanze/limitazioni conosciute</w:t>
       </w:r>
+      <w:bookmarkEnd w:id="64"/>
       <w:bookmarkEnd w:id="65"/>
-      <w:bookmarkEnd w:id="66"/>
     </w:p>
     <w:p>
       <w:r>
@@ -36491,14 +36489,14 @@
       <w:pPr>
         <w:pStyle w:val="Titolo1"/>
       </w:pPr>
-      <w:bookmarkStart w:id="67" w:name="_Toc461179227"/>
-      <w:bookmarkStart w:id="68" w:name="_Toc152332175"/>
+      <w:bookmarkStart w:id="66" w:name="_Toc461179227"/>
+      <w:bookmarkStart w:id="67" w:name="_Toc152332175"/>
       <w:r>
         <w:lastRenderedPageBreak/>
         <w:t>Consuntivo</w:t>
       </w:r>
+      <w:bookmarkEnd w:id="66"/>
       <w:bookmarkEnd w:id="67"/>
-      <w:bookmarkEnd w:id="68"/>
     </w:p>
     <w:p/>
     <w:p/>
@@ -36735,97 +36733,97 @@
       <w:pPr>
         <w:pStyle w:val="Titolo1"/>
       </w:pPr>
-      <w:bookmarkStart w:id="69" w:name="_Toc461179228"/>
-      <w:bookmarkStart w:id="70" w:name="_Toc152332176"/>
+      <w:bookmarkStart w:id="68" w:name="_Toc461179228"/>
+      <w:bookmarkStart w:id="69" w:name="_Toc152332176"/>
       <w:r>
         <w:lastRenderedPageBreak/>
         <w:t>Conclusioni</w:t>
       </w:r>
+      <w:bookmarkEnd w:id="68"/>
       <w:bookmarkEnd w:id="69"/>
+    </w:p>
+    <w:p>
+      <w:r>
+        <w:t>La mia soluzione per questa applicazione di sicuro non è perfetta, ma mi ha aiutato a sviluppare una maggior tecnica mentre programma, risolvendo i problemi in modo procedurale e con più logica e furbizia.</w:t>
+      </w:r>
+    </w:p>
+    <w:p>
+      <w:r>
+        <w:t>Mettendomi alla prova, questo progetto è riuscito a spronarmi a voler raggiungere tutti gli obbiettivi (requisiti) predisposti per il software e arrivare al punto di essere soddisfatto del proprio lavoro.</w:t>
+      </w:r>
+    </w:p>
+    <w:p/>
+    <w:p>
+      <w:r>
+        <w:t>Questo progetto mi ha reso a conoscenza delle mie capacità e le ha affinate.</w:t>
+      </w:r>
+    </w:p>
+    <w:p>
+      <w:pPr>
+        <w:pStyle w:val="Titolo2"/>
+        <w:rPr>
+          <w:lang w:val="it-CH"/>
+        </w:rPr>
+      </w:pPr>
+      <w:bookmarkStart w:id="70" w:name="_Toc461179229"/>
+      <w:bookmarkStart w:id="71" w:name="_Toc152332177"/>
+      <w:r>
+        <w:rPr>
+          <w:lang w:val="it-CH"/>
+        </w:rPr>
+        <w:t>Sviluppi futuri</w:t>
+      </w:r>
       <w:bookmarkEnd w:id="70"/>
-    </w:p>
-    <w:p>
-      <w:r>
-        <w:t>La mia soluzione per questa applicazione di sicuro non è perfetta, ma mi ha aiutato a sviluppare una maggior tecnica mentre programma, risolvendo i problemi in modo procedurale e con più logica e furbizia.</w:t>
-      </w:r>
-    </w:p>
-    <w:p>
-      <w:r>
-        <w:t>Mettendomi alla prova, questo progetto è riuscito a spronarmi a voler raggiungere tutti gli obbiettivi (requisiti) predisposti per il software e arrivare al punto di essere soddisfatto del proprio lavoro.</w:t>
+      <w:bookmarkEnd w:id="71"/>
+    </w:p>
+    <w:p>
+      <w:r>
+        <w:t>Non penso implementerò questo progetto, lo terrò come ricordo come primo progetto completo mai realizzato in tutta la mia vita.</w:t>
+      </w:r>
+    </w:p>
+    <w:p>
+      <w:pPr>
+        <w:pStyle w:val="Titolo2"/>
+        <w:rPr>
+          <w:lang w:val="it-CH"/>
+        </w:rPr>
+      </w:pPr>
+      <w:bookmarkStart w:id="72" w:name="_Toc461179230"/>
+      <w:bookmarkStart w:id="73" w:name="_Toc152332178"/>
+      <w:r>
+        <w:rPr>
+          <w:lang w:val="it-CH"/>
+        </w:rPr>
+        <w:t>Considerazioni personali</w:t>
+      </w:r>
+      <w:bookmarkEnd w:id="72"/>
+      <w:bookmarkEnd w:id="73"/>
+    </w:p>
+    <w:p>
+      <w:r>
+        <w:t xml:space="preserve">Da questo progetto, come detto prima, ho imparato molte altre tecniche, a risolvere i problemi in modo più semplice e non complicandomi la vita, mi ha inoltre insegnato che ogni minuto è importante e che ogni dettaglio conta. </w:t>
       </w:r>
     </w:p>
     <w:p/>
     <w:p>
-      <w:r>
-        <w:t>Questo progetto mi ha reso a conoscenza delle mie capacità e le ha affinate.</w:t>
-      </w:r>
+      <w:pPr>
+        <w:pStyle w:val="Titolo1"/>
+      </w:pPr>
+      <w:bookmarkStart w:id="74" w:name="_Toc152332179"/>
+      <w:r>
+        <w:t>Link Utili</w:t>
+      </w:r>
+      <w:bookmarkEnd w:id="74"/>
     </w:p>
     <w:p>
       <w:pPr>
         <w:pStyle w:val="Titolo2"/>
-        <w:rPr>
-          <w:lang w:val="it-CH"/>
-        </w:rPr>
-      </w:pPr>
-      <w:bookmarkStart w:id="71" w:name="_Toc461179229"/>
-      <w:bookmarkStart w:id="72" w:name="_Toc152332177"/>
-      <w:r>
-        <w:rPr>
-          <w:lang w:val="it-CH"/>
-        </w:rPr>
-        <w:t>Sviluppi futuri</w:t>
-      </w:r>
-      <w:bookmarkEnd w:id="71"/>
-      <w:bookmarkEnd w:id="72"/>
-    </w:p>
-    <w:p>
-      <w:r>
-        <w:t>Non penso implementerò questo progetto, lo terrò come ricordo come primo progetto completo mai realizzato in tutta la mia vita.</w:t>
-      </w:r>
-    </w:p>
-    <w:p>
-      <w:pPr>
-        <w:pStyle w:val="Titolo2"/>
-        <w:rPr>
-          <w:lang w:val="it-CH"/>
-        </w:rPr>
-      </w:pPr>
-      <w:bookmarkStart w:id="73" w:name="_Toc461179230"/>
-      <w:bookmarkStart w:id="74" w:name="_Toc152332178"/>
-      <w:r>
-        <w:rPr>
-          <w:lang w:val="it-CH"/>
-        </w:rPr>
-        <w:t>Considerazioni personali</w:t>
-      </w:r>
-      <w:bookmarkEnd w:id="73"/>
-      <w:bookmarkEnd w:id="74"/>
-    </w:p>
-    <w:p>
-      <w:r>
-        <w:t xml:space="preserve">Da questo progetto, come detto prima, ho imparato molte altre tecniche, a risolvere i problemi in modo più semplice e non complicandomi la vita, mi ha inoltre insegnato che ogni minuto è importante e che ogni dettaglio conta. </w:t>
-      </w:r>
-    </w:p>
-    <w:p/>
-    <w:p>
-      <w:pPr>
-        <w:pStyle w:val="Titolo1"/>
-      </w:pPr>
-      <w:bookmarkStart w:id="75" w:name="_Toc152332179"/>
-      <w:r>
-        <w:t>Link Utili</w:t>
+      </w:pPr>
+      <w:bookmarkStart w:id="75" w:name="_Toc152332180"/>
+      <w:r>
+        <w:t>Sitografia</w:t>
       </w:r>
       <w:bookmarkEnd w:id="75"/>
-    </w:p>
-    <w:p>
-      <w:pPr>
-        <w:pStyle w:val="Titolo2"/>
-      </w:pPr>
-      <w:bookmarkStart w:id="76" w:name="_Toc152332180"/>
-      <w:r>
-        <w:t>Sitografia</w:t>
-      </w:r>
-      <w:bookmarkEnd w:id="76"/>
     </w:p>
     <w:p>
       <w:pPr>
@@ -36901,12 +36899,12 @@
       <w:pPr>
         <w:pStyle w:val="Titolo1"/>
       </w:pPr>
+      <w:bookmarkStart w:id="76" w:name="_Toc152332181"/>
       <w:bookmarkStart w:id="77" w:name="_Toc461179232"/>
-      <w:bookmarkStart w:id="78" w:name="_Toc152332181"/>
       <w:r>
         <w:t>Glossario</w:t>
       </w:r>
-      <w:bookmarkEnd w:id="78"/>
+      <w:bookmarkEnd w:id="76"/>
     </w:p>
     <w:p/>
     <w:tbl>
@@ -37012,14 +37010,14 @@
       <w:pPr>
         <w:pStyle w:val="Titolo1"/>
       </w:pPr>
-      <w:bookmarkStart w:id="79" w:name="_Toc461179235"/>
-      <w:bookmarkStart w:id="80" w:name="_Toc152332182"/>
+      <w:bookmarkStart w:id="78" w:name="_Toc461179235"/>
+      <w:bookmarkStart w:id="79" w:name="_Toc152332182"/>
       <w:bookmarkEnd w:id="77"/>
       <w:r>
         <w:t>Allegati</w:t>
       </w:r>
+      <w:bookmarkEnd w:id="78"/>
       <w:bookmarkEnd w:id="79"/>
-      <w:bookmarkEnd w:id="80"/>
     </w:p>
     <w:p>
       <w:r>
@@ -37047,39 +37045,8 @@
       <w:r>
         <w:t>Codici sorgente/documentazione macchine virtuali</w:t>
       </w:r>
-    </w:p>
-    <w:p>
-      <w:pPr>
-        <w:numPr>
-          <w:ilvl w:val="0"/>
-          <w:numId w:val="5"/>
-        </w:numPr>
-      </w:pPr>
-      <w:r>
-        <w:t>Istruzioni di installazione del prodotto (con credenziali di accesso) e/o di eventuali prodotti terzi</w:t>
-      </w:r>
-    </w:p>
-    <w:p>
-      <w:pPr>
-        <w:numPr>
-          <w:ilvl w:val="0"/>
-          <w:numId w:val="5"/>
-        </w:numPr>
-      </w:pPr>
-      <w:r>
-        <w:t>Documentazione di prodotti di terzi</w:t>
-      </w:r>
-    </w:p>
-    <w:p>
-      <w:pPr>
-        <w:numPr>
-          <w:ilvl w:val="0"/>
-          <w:numId w:val="5"/>
-        </w:numPr>
-      </w:pPr>
-      <w:r>
-        <w:t>Eventuali guide utente / Manuali di utilizzo</w:t>
-      </w:r>
+      <w:bookmarkStart w:id="80" w:name="_GoBack"/>
+      <w:bookmarkEnd w:id="80"/>
     </w:p>
     <w:p>
       <w:pPr>
@@ -37163,14 +37130,27 @@
     <w:r>
       <w:tab/>
     </w:r>
-    <w:fldSimple w:instr=" FILENAME ">
-      <w:r>
-        <w:rPr>
-          <w:noProof/>
-        </w:rPr>
-        <w:t>Documentazione_CruciPuzzle_Jacopo.Faul.docx</w:t>
-      </w:r>
-    </w:fldSimple>
+    <w:r>
+      <w:fldChar w:fldCharType="begin"/>
+    </w:r>
+    <w:r>
+      <w:instrText xml:space="preserve"> FILENAME </w:instrText>
+    </w:r>
+    <w:r>
+      <w:fldChar w:fldCharType="separate"/>
+    </w:r>
+    <w:r>
+      <w:rPr>
+        <w:noProof/>
+      </w:rPr>
+      <w:t>Documentazione_CruciPuzzle_Jacopo.Faul.docx</w:t>
+    </w:r>
+    <w:r>
+      <w:rPr>
+        <w:noProof/>
+      </w:rPr>
+      <w:fldChar w:fldCharType="end"/>
+    </w:r>
     <w:r>
       <w:tab/>
       <w:t xml:space="preserve">Versione: 01.09.2023 </w:t>
@@ -44058,7 +44038,7 @@
 </file>
 
 <file path=customXml/itemProps1.xml><?xml version="1.0" encoding="utf-8"?>
-<ds:datastoreItem xmlns:ds="http://schemas.openxmlformats.org/officeDocument/2006/customXml" ds:itemID="{D3E6FB0A-44D6-40BD-9A43-6AD61502F044}">
+<ds:datastoreItem xmlns:ds="http://schemas.openxmlformats.org/officeDocument/2006/customXml" ds:itemID="{D90FB49D-1241-409A-808B-22688EF29FC4}">
   <ds:schemaRefs>
     <ds:schemaRef ds:uri="http://schemas.openxmlformats.org/officeDocument/2006/bibliography"/>
   </ds:schemaRefs>
